--- a/Abstract Factory/Abstract Factory.docx
+++ b/Abstract Factory/Abstract Factory.docx
@@ -4,13 +4,8 @@
   <w:body>
     <w:p>
       <w:r>
-        <w:t xml:space="preserve">Abstract </w:t>
+        <w:t>Abstract Factory</w:t>
       </w:r>
-      <w:proofErr w:type="spellStart"/>
-      <w:r>
-        <w:t>Factory</w:t>
-      </w:r>
-      <w:proofErr w:type="spellEnd"/>
     </w:p>
     <w:p/>
     <w:p>
@@ -221,31 +216,7 @@
         </w:numPr>
       </w:pPr>
       <w:r>
-        <w:t xml:space="preserve">Normalmente </w:t>
-      </w:r>
-      <w:proofErr w:type="gramStart"/>
-      <w:r>
-        <w:t>e</w:t>
-      </w:r>
-      <w:proofErr w:type="gramEnd"/>
-      <w:r>
-        <w:t xml:space="preserve"> uma única instancia de uma classe </w:t>
-      </w:r>
-      <w:proofErr w:type="spellStart"/>
-      <w:r>
-        <w:t>concrect</w:t>
-      </w:r>
-      <w:proofErr w:type="spellEnd"/>
-      <w:r>
-        <w:t xml:space="preserve"> </w:t>
-      </w:r>
-      <w:proofErr w:type="spellStart"/>
-      <w:r>
-        <w:t>facotry</w:t>
-      </w:r>
-      <w:proofErr w:type="spellEnd"/>
-      <w:r>
-        <w:t xml:space="preserve"> e criada em tempo de execução. Essa fabrica concreta cria objetos-produtos que tem uma implementação particular.</w:t>
+        <w:t>Normalmente e uma única instancia de uma classe concrect facotry e criada em tempo de execução. Essa fabrica concreta cria objetos-produtos que tem uma implementação particular.</w:t>
       </w:r>
     </w:p>
     <w:p>
@@ -508,38 +479,18 @@
       </w:pPr>
       <w:r>
         <w:rPr>
-          <w:color w:val="FF0000"/>
-        </w:rPr>
-        <w:lastRenderedPageBreak/>
-        <w:br/>
-      </w:r>
-      <w:r>
-        <w:rPr>
-          <w:color w:val="FF0000"/>
-        </w:rPr>
-        <w:br/>
-      </w:r>
-    </w:p>
-    <w:p>
-      <w:pPr>
-        <w:rPr>
-          <w:color w:val="FF0000"/>
-        </w:rPr>
-      </w:pPr>
-      <w:bookmarkStart w:id="0" w:name="_GoBack"/>
-      <w:r>
-        <w:rPr>
           <w:noProof/>
           <w:lang w:eastAsia="pt-BR"/>
         </w:rPr>
+        <w:lastRenderedPageBreak/>
         <w:drawing>
           <wp:anchor distT="0" distB="0" distL="114300" distR="114300" simplePos="0" relativeHeight="251661312" behindDoc="0" locked="0" layoutInCell="1" allowOverlap="1">
             <wp:simplePos x="0" y="0"/>
             <wp:positionH relativeFrom="margin">
-              <wp:posOffset>-1003935</wp:posOffset>
+              <wp:align>center</wp:align>
             </wp:positionH>
             <wp:positionV relativeFrom="paragraph">
-              <wp:posOffset>285115</wp:posOffset>
+              <wp:posOffset>167005</wp:posOffset>
             </wp:positionV>
             <wp:extent cx="7325360" cy="3959860"/>
             <wp:effectExtent l="0" t="0" r="8890" b="2540"/>
@@ -588,7 +539,25 @@
           </wp:anchor>
         </w:drawing>
       </w:r>
-      <w:bookmarkEnd w:id="0"/>
+      <w:r>
+        <w:rPr>
+          <w:color w:val="FF0000"/>
+        </w:rPr>
+        <w:br/>
+      </w:r>
+      <w:r>
+        <w:rPr>
+          <w:color w:val="FF0000"/>
+        </w:rPr>
+        <w:br/>
+      </w:r>
+    </w:p>
+    <w:p>
+      <w:pPr>
+        <w:rPr>
+          <w:color w:val="FF0000"/>
+        </w:rPr>
+      </w:pPr>
     </w:p>
     <w:p>
       <w:pPr>
@@ -624,22 +593,41 @@
         <w:rPr>
           <w:color w:val="FF0000"/>
         </w:rPr>
-        <w:lastRenderedPageBreak/>
         <w:br/>
       </w:r>
+      <w:r>
+        <w:rPr>
+          <w:color w:val="FF0000"/>
+        </w:rPr>
+        <w:br/>
+      </w:r>
+      <w:r>
+        <w:rPr>
+          <w:color w:val="FF0000"/>
+        </w:rPr>
+        <w:br/>
+      </w:r>
+    </w:p>
+    <w:p>
+      <w:pPr>
+        <w:rPr>
+          <w:color w:val="FF0000"/>
+        </w:rPr>
+      </w:pPr>
       <w:r>
         <w:rPr>
           <w:noProof/>
           <w:lang w:eastAsia="pt-BR"/>
         </w:rPr>
+        <w:lastRenderedPageBreak/>
         <w:drawing>
           <wp:anchor distT="0" distB="0" distL="114300" distR="114300" simplePos="0" relativeHeight="251660288" behindDoc="0" locked="0" layoutInCell="1" allowOverlap="1">
             <wp:simplePos x="0" y="0"/>
-            <wp:positionH relativeFrom="column">
-              <wp:posOffset>-956310</wp:posOffset>
+            <wp:positionH relativeFrom="margin">
+              <wp:align>center</wp:align>
             </wp:positionH>
             <wp:positionV relativeFrom="paragraph">
-              <wp:posOffset>4596130</wp:posOffset>
+              <wp:posOffset>2483485</wp:posOffset>
             </wp:positionV>
             <wp:extent cx="7334250" cy="3914140"/>
             <wp:effectExtent l="0" t="0" r="0" b="0"/>
@@ -690,9 +678,119 @@
       </w:r>
       <w:r>
         <w:rPr>
+          <w:color w:val="FF0000"/>
+        </w:rPr>
+        <w:br/>
+      </w:r>
+      <w:r>
+        <w:rPr>
+          <w:color w:val="FF0000"/>
+        </w:rPr>
+        <w:br/>
+      </w:r>
+      <w:r>
+        <w:rPr>
+          <w:color w:val="FF0000"/>
+        </w:rPr>
+        <w:br/>
+      </w:r>
+      <w:r>
+        <w:rPr>
+          <w:color w:val="FF0000"/>
+        </w:rPr>
+        <w:br/>
+      </w:r>
+      <w:r>
+        <w:rPr>
+          <w:color w:val="FF0000"/>
+        </w:rPr>
+        <w:br/>
+      </w:r>
+      <w:r>
+        <w:rPr>
+          <w:color w:val="FF0000"/>
+        </w:rPr>
+        <w:br/>
+      </w:r>
+      <w:r>
+        <w:rPr>
+          <w:color w:val="FF0000"/>
+        </w:rPr>
+        <w:br/>
+      </w:r>
+      <w:r>
+        <w:rPr>
+          <w:color w:val="FF0000"/>
+        </w:rPr>
+        <w:br/>
+      </w:r>
+      <w:r>
+        <w:rPr>
+          <w:color w:val="FF0000"/>
+        </w:rPr>
+        <w:br/>
+      </w:r>
+      <w:r>
+        <w:rPr>
+          <w:color w:val="FF0000"/>
+        </w:rPr>
+        <w:br/>
+      </w:r>
+      <w:r>
+        <w:rPr>
+          <w:color w:val="FF0000"/>
+        </w:rPr>
+        <w:br/>
+      </w:r>
+      <w:r>
+        <w:rPr>
+          <w:color w:val="FF0000"/>
+        </w:rPr>
+        <w:br/>
+      </w:r>
+      <w:r>
+        <w:rPr>
+          <w:color w:val="FF0000"/>
+        </w:rPr>
+        <w:br/>
+      </w:r>
+      <w:r>
+        <w:rPr>
+          <w:color w:val="FF0000"/>
+        </w:rPr>
+        <w:br/>
+      </w:r>
+      <w:r>
+        <w:rPr>
+          <w:color w:val="FF0000"/>
+        </w:rPr>
+        <w:br/>
+      </w:r>
+      <w:r>
+        <w:rPr>
+          <w:color w:val="FF0000"/>
+        </w:rPr>
+        <w:br/>
+      </w:r>
+      <w:r>
+        <w:rPr>
+          <w:color w:val="FF0000"/>
+        </w:rPr>
+        <w:br/>
+      </w:r>
+    </w:p>
+    <w:p>
+      <w:pPr>
+        <w:rPr>
+          <w:color w:val="FF0000"/>
+        </w:rPr>
+      </w:pPr>
+      <w:r>
+        <w:rPr>
           <w:noProof/>
           <w:lang w:eastAsia="pt-BR"/>
         </w:rPr>
+        <w:lastRenderedPageBreak/>
         <w:drawing>
           <wp:anchor distT="0" distB="0" distL="114300" distR="114300" simplePos="0" relativeHeight="251659264" behindDoc="0" locked="0" layoutInCell="1" allowOverlap="1">
             <wp:simplePos x="0" y="0"/>
@@ -749,6 +847,138 @@
           </wp:anchor>
         </w:drawing>
       </w:r>
+      <w:r>
+        <w:rPr>
+          <w:color w:val="FF0000"/>
+        </w:rPr>
+        <w:t xml:space="preserve">Fluxo Família Produto </w:t>
+      </w:r>
+    </w:p>
+    <w:p>
+      <w:pPr>
+        <w:rPr>
+          <w:color w:val="FF0000"/>
+        </w:rPr>
+      </w:pPr>
+      <w:r>
+        <w:rPr>
+          <w:noProof/>
+          <w:color w:val="FF0000"/>
+          <w:lang w:eastAsia="pt-BR"/>
+        </w:rPr>
+        <w:drawing>
+          <wp:anchor distT="0" distB="0" distL="114300" distR="114300" simplePos="0" relativeHeight="251662336" behindDoc="0" locked="0" layoutInCell="1" allowOverlap="1">
+            <wp:simplePos x="0" y="0"/>
+            <wp:positionH relativeFrom="margin">
+              <wp:align>right</wp:align>
+            </wp:positionH>
+            <wp:positionV relativeFrom="paragraph">
+              <wp:posOffset>433705</wp:posOffset>
+            </wp:positionV>
+            <wp:extent cx="5715000" cy="2876550"/>
+            <wp:effectExtent l="0" t="0" r="0" b="0"/>
+            <wp:wrapSquare wrapText="bothSides"/>
+            <wp:docPr id="10" name="Diagrama 10"/>
+            <wp:cNvGraphicFramePr/>
+            <a:graphic xmlns:a="http://schemas.openxmlformats.org/drawingml/2006/main">
+              <a:graphicData uri="http://schemas.openxmlformats.org/drawingml/2006/diagram">
+                <dgm:relIds xmlns:dgm="http://schemas.openxmlformats.org/drawingml/2006/diagram" xmlns:r="http://schemas.openxmlformats.org/officeDocument/2006/relationships" r:dm="rId9" r:lo="rId10" r:qs="rId11" r:cs="rId12"/>
+              </a:graphicData>
+            </a:graphic>
+            <wp14:sizeRelH relativeFrom="page">
+              <wp14:pctWidth>0</wp14:pctWidth>
+            </wp14:sizeRelH>
+            <wp14:sizeRelV relativeFrom="page">
+              <wp14:pctHeight>0</wp14:pctHeight>
+            </wp14:sizeRelV>
+          </wp:anchor>
+        </w:drawing>
+      </w:r>
+    </w:p>
+    <w:p>
+      <w:pPr>
+        <w:rPr>
+          <w:color w:val="FF0000"/>
+        </w:rPr>
+      </w:pPr>
+    </w:p>
+    <w:p>
+      <w:pPr>
+        <w:rPr>
+          <w:color w:val="FF0000"/>
+        </w:rPr>
+      </w:pPr>
+    </w:p>
+    <w:p>
+      <w:pPr>
+        <w:rPr>
+          <w:color w:val="FF0000"/>
+        </w:rPr>
+      </w:pPr>
+    </w:p>
+    <w:p>
+      <w:pPr>
+        <w:rPr>
+          <w:color w:val="FF0000"/>
+        </w:rPr>
+      </w:pPr>
+    </w:p>
+    <w:p>
+      <w:pPr>
+        <w:rPr>
+          <w:color w:val="FF0000"/>
+        </w:rPr>
+      </w:pPr>
+      <w:bookmarkStart w:id="0" w:name="_GoBack"/>
+      <w:bookmarkEnd w:id="0"/>
+    </w:p>
+    <w:p>
+      <w:pPr>
+        <w:rPr>
+          <w:color w:val="FF0000"/>
+        </w:rPr>
+      </w:pPr>
+    </w:p>
+    <w:p>
+      <w:pPr>
+        <w:rPr>
+          <w:color w:val="FF0000"/>
+        </w:rPr>
+      </w:pPr>
+      <w:r>
+        <w:rPr>
+          <w:noProof/>
+          <w:color w:val="FF0000"/>
+          <w:lang w:eastAsia="pt-BR"/>
+        </w:rPr>
+        <w:drawing>
+          <wp:anchor distT="0" distB="0" distL="114300" distR="114300" simplePos="0" relativeHeight="251664384" behindDoc="0" locked="0" layoutInCell="1" allowOverlap="1" wp14:anchorId="49C1AD34" wp14:editId="261E9050">
+            <wp:simplePos x="0" y="0"/>
+            <wp:positionH relativeFrom="margin">
+              <wp:align>left</wp:align>
+            </wp:positionH>
+            <wp:positionV relativeFrom="paragraph">
+              <wp:posOffset>280670</wp:posOffset>
+            </wp:positionV>
+            <wp:extent cx="6153150" cy="3724275"/>
+            <wp:effectExtent l="0" t="0" r="0" b="9525"/>
+            <wp:wrapSquare wrapText="bothSides"/>
+            <wp:docPr id="12" name="Diagrama 12"/>
+            <wp:cNvGraphicFramePr/>
+            <a:graphic xmlns:a="http://schemas.openxmlformats.org/drawingml/2006/main">
+              <a:graphicData uri="http://schemas.openxmlformats.org/drawingml/2006/diagram">
+                <dgm:relIds xmlns:dgm="http://schemas.openxmlformats.org/drawingml/2006/diagram" xmlns:r="http://schemas.openxmlformats.org/officeDocument/2006/relationships" r:dm="rId14" r:lo="rId15" r:qs="rId16" r:cs="rId17"/>
+              </a:graphicData>
+            </a:graphic>
+            <wp14:sizeRelH relativeFrom="page">
+              <wp14:pctWidth>0</wp14:pctWidth>
+            </wp14:sizeRelH>
+            <wp14:sizeRelV relativeFrom="page">
+              <wp14:pctHeight>0</wp14:pctHeight>
+            </wp14:sizeRelV>
+          </wp:anchor>
+        </w:drawing>
+      </w:r>
     </w:p>
     <w:sectPr>
       <w:pgSz w:w="11906" w:h="16838"/>
@@ -783,7 +1013,7 @@
         <v:path o:extrusionok="f" gradientshapeok="t" o:connecttype="rect"/>
         <o:lock v:ext="edit" aspectratio="t"/>
       </v:shapetype>
-      <v:shape id="_x0000_i1031" type="#_x0000_t75" style="width:11.25pt;height:11.25pt" o:bullet="t">
+      <v:shape id="_x0000_i1037" type="#_x0000_t75" style="width:11.25pt;height:11.25pt" o:bullet="t">
         <v:imagedata r:id="rId1" o:title="mso133"/>
       </v:shape>
     </w:pict>
@@ -1846,6 +2076,6083 @@
 </w:styles>
 </file>
 
+<file path=word/diagrams/colors1.xml><?xml version="1.0" encoding="utf-8"?>
+<dgm:colorsDef xmlns:dgm="http://schemas.openxmlformats.org/drawingml/2006/diagram" xmlns:a="http://schemas.openxmlformats.org/drawingml/2006/main" uniqueId="urn:microsoft.com/office/officeart/2005/8/colors/accent1_2">
+  <dgm:title val=""/>
+  <dgm:desc val=""/>
+  <dgm:catLst>
+    <dgm:cat type="accent1" pri="11200"/>
+  </dgm:catLst>
+  <dgm:styleLbl name="node0">
+    <dgm:fillClrLst meth="repeat">
+      <a:schemeClr val="accent1"/>
+    </dgm:fillClrLst>
+    <dgm:linClrLst meth="repeat">
+      <a:schemeClr val="lt1"/>
+    </dgm:linClrLst>
+    <dgm:effectClrLst/>
+    <dgm:txLinClrLst/>
+    <dgm:txFillClrLst/>
+    <dgm:txEffectClrLst/>
+  </dgm:styleLbl>
+  <dgm:styleLbl name="alignNode1">
+    <dgm:fillClrLst meth="repeat">
+      <a:schemeClr val="accent1"/>
+    </dgm:fillClrLst>
+    <dgm:linClrLst meth="repeat">
+      <a:schemeClr val="accent1"/>
+    </dgm:linClrLst>
+    <dgm:effectClrLst/>
+    <dgm:txLinClrLst/>
+    <dgm:txFillClrLst/>
+    <dgm:txEffectClrLst/>
+  </dgm:styleLbl>
+  <dgm:styleLbl name="node1">
+    <dgm:fillClrLst meth="repeat">
+      <a:schemeClr val="accent1"/>
+    </dgm:fillClrLst>
+    <dgm:linClrLst meth="repeat">
+      <a:schemeClr val="lt1"/>
+    </dgm:linClrLst>
+    <dgm:effectClrLst/>
+    <dgm:txLinClrLst/>
+    <dgm:txFillClrLst/>
+    <dgm:txEffectClrLst/>
+  </dgm:styleLbl>
+  <dgm:styleLbl name="lnNode1">
+    <dgm:fillClrLst meth="repeat">
+      <a:schemeClr val="accent1"/>
+    </dgm:fillClrLst>
+    <dgm:linClrLst meth="repeat">
+      <a:schemeClr val="lt1"/>
+    </dgm:linClrLst>
+    <dgm:effectClrLst/>
+    <dgm:txLinClrLst/>
+    <dgm:txFillClrLst/>
+    <dgm:txEffectClrLst/>
+  </dgm:styleLbl>
+  <dgm:styleLbl name="vennNode1">
+    <dgm:fillClrLst meth="repeat">
+      <a:schemeClr val="accent1">
+        <a:alpha val="50000"/>
+      </a:schemeClr>
+    </dgm:fillClrLst>
+    <dgm:linClrLst meth="repeat">
+      <a:schemeClr val="lt1"/>
+    </dgm:linClrLst>
+    <dgm:effectClrLst/>
+    <dgm:txLinClrLst/>
+    <dgm:txFillClrLst/>
+    <dgm:txEffectClrLst/>
+  </dgm:styleLbl>
+  <dgm:styleLbl name="node2">
+    <dgm:fillClrLst meth="repeat">
+      <a:schemeClr val="accent1"/>
+    </dgm:fillClrLst>
+    <dgm:linClrLst meth="repeat">
+      <a:schemeClr val="lt1"/>
+    </dgm:linClrLst>
+    <dgm:effectClrLst/>
+    <dgm:txLinClrLst/>
+    <dgm:txFillClrLst/>
+    <dgm:txEffectClrLst/>
+  </dgm:styleLbl>
+  <dgm:styleLbl name="node3">
+    <dgm:fillClrLst meth="repeat">
+      <a:schemeClr val="accent1"/>
+    </dgm:fillClrLst>
+    <dgm:linClrLst meth="repeat">
+      <a:schemeClr val="lt1"/>
+    </dgm:linClrLst>
+    <dgm:effectClrLst/>
+    <dgm:txLinClrLst/>
+    <dgm:txFillClrLst/>
+    <dgm:txEffectClrLst/>
+  </dgm:styleLbl>
+  <dgm:styleLbl name="node4">
+    <dgm:fillClrLst meth="repeat">
+      <a:schemeClr val="accent1"/>
+    </dgm:fillClrLst>
+    <dgm:linClrLst meth="repeat">
+      <a:schemeClr val="lt1"/>
+    </dgm:linClrLst>
+    <dgm:effectClrLst/>
+    <dgm:txLinClrLst/>
+    <dgm:txFillClrLst/>
+    <dgm:txEffectClrLst/>
+  </dgm:styleLbl>
+  <dgm:styleLbl name="fgImgPlace1">
+    <dgm:fillClrLst meth="repeat">
+      <a:schemeClr val="accent1">
+        <a:tint val="50000"/>
+      </a:schemeClr>
+    </dgm:fillClrLst>
+    <dgm:linClrLst meth="repeat">
+      <a:schemeClr val="lt1"/>
+    </dgm:linClrLst>
+    <dgm:effectClrLst/>
+    <dgm:txLinClrLst/>
+    <dgm:txFillClrLst meth="repeat">
+      <a:schemeClr val="lt1"/>
+    </dgm:txFillClrLst>
+    <dgm:txEffectClrLst/>
+  </dgm:styleLbl>
+  <dgm:styleLbl name="alignImgPlace1">
+    <dgm:fillClrLst meth="repeat">
+      <a:schemeClr val="accent1">
+        <a:tint val="50000"/>
+      </a:schemeClr>
+    </dgm:fillClrLst>
+    <dgm:linClrLst meth="repeat">
+      <a:schemeClr val="lt1"/>
+    </dgm:linClrLst>
+    <dgm:effectClrLst/>
+    <dgm:txLinClrLst/>
+    <dgm:txFillClrLst meth="repeat">
+      <a:schemeClr val="lt1"/>
+    </dgm:txFillClrLst>
+    <dgm:txEffectClrLst/>
+  </dgm:styleLbl>
+  <dgm:styleLbl name="bgImgPlace1">
+    <dgm:fillClrLst meth="repeat">
+      <a:schemeClr val="accent1">
+        <a:tint val="50000"/>
+      </a:schemeClr>
+    </dgm:fillClrLst>
+    <dgm:linClrLst meth="repeat">
+      <a:schemeClr val="lt1"/>
+    </dgm:linClrLst>
+    <dgm:effectClrLst/>
+    <dgm:txLinClrLst/>
+    <dgm:txFillClrLst meth="repeat">
+      <a:schemeClr val="lt1"/>
+    </dgm:txFillClrLst>
+    <dgm:txEffectClrLst/>
+  </dgm:styleLbl>
+  <dgm:styleLbl name="sibTrans2D1">
+    <dgm:fillClrLst meth="repeat">
+      <a:schemeClr val="accent1">
+        <a:tint val="60000"/>
+      </a:schemeClr>
+    </dgm:fillClrLst>
+    <dgm:linClrLst meth="repeat">
+      <a:schemeClr val="accent1">
+        <a:tint val="60000"/>
+      </a:schemeClr>
+    </dgm:linClrLst>
+    <dgm:effectClrLst/>
+    <dgm:txLinClrLst/>
+    <dgm:txFillClrLst/>
+    <dgm:txEffectClrLst/>
+  </dgm:styleLbl>
+  <dgm:styleLbl name="fgSibTrans2D1">
+    <dgm:fillClrLst meth="repeat">
+      <a:schemeClr val="accent1">
+        <a:tint val="60000"/>
+      </a:schemeClr>
+    </dgm:fillClrLst>
+    <dgm:linClrLst meth="repeat">
+      <a:schemeClr val="accent1">
+        <a:tint val="60000"/>
+      </a:schemeClr>
+    </dgm:linClrLst>
+    <dgm:effectClrLst/>
+    <dgm:txLinClrLst/>
+    <dgm:txFillClrLst/>
+    <dgm:txEffectClrLst/>
+  </dgm:styleLbl>
+  <dgm:styleLbl name="bgSibTrans2D1">
+    <dgm:fillClrLst meth="repeat">
+      <a:schemeClr val="accent1">
+        <a:tint val="60000"/>
+      </a:schemeClr>
+    </dgm:fillClrLst>
+    <dgm:linClrLst meth="repeat">
+      <a:schemeClr val="accent1">
+        <a:tint val="60000"/>
+      </a:schemeClr>
+    </dgm:linClrLst>
+    <dgm:effectClrLst/>
+    <dgm:txLinClrLst/>
+    <dgm:txFillClrLst/>
+    <dgm:txEffectClrLst/>
+  </dgm:styleLbl>
+  <dgm:styleLbl name="sibTrans1D1">
+    <dgm:fillClrLst meth="repeat">
+      <a:schemeClr val="accent1"/>
+    </dgm:fillClrLst>
+    <dgm:linClrLst meth="repeat">
+      <a:schemeClr val="accent1"/>
+    </dgm:linClrLst>
+    <dgm:effectClrLst/>
+    <dgm:txLinClrLst/>
+    <dgm:txFillClrLst meth="repeat">
+      <a:schemeClr val="tx1"/>
+    </dgm:txFillClrLst>
+    <dgm:txEffectClrLst/>
+  </dgm:styleLbl>
+  <dgm:styleLbl name="callout">
+    <dgm:fillClrLst meth="repeat">
+      <a:schemeClr val="accent1"/>
+    </dgm:fillClrLst>
+    <dgm:linClrLst meth="repeat">
+      <a:schemeClr val="accent1">
+        <a:tint val="50000"/>
+      </a:schemeClr>
+    </dgm:linClrLst>
+    <dgm:effectClrLst/>
+    <dgm:txLinClrLst/>
+    <dgm:txFillClrLst meth="repeat">
+      <a:schemeClr val="tx1"/>
+    </dgm:txFillClrLst>
+    <dgm:txEffectClrLst/>
+  </dgm:styleLbl>
+  <dgm:styleLbl name="asst0">
+    <dgm:fillClrLst meth="repeat">
+      <a:schemeClr val="accent1"/>
+    </dgm:fillClrLst>
+    <dgm:linClrLst meth="repeat">
+      <a:schemeClr val="lt1"/>
+    </dgm:linClrLst>
+    <dgm:effectClrLst/>
+    <dgm:txLinClrLst/>
+    <dgm:txFillClrLst/>
+    <dgm:txEffectClrLst/>
+  </dgm:styleLbl>
+  <dgm:styleLbl name="asst1">
+    <dgm:fillClrLst meth="repeat">
+      <a:schemeClr val="accent1"/>
+    </dgm:fillClrLst>
+    <dgm:linClrLst meth="repeat">
+      <a:schemeClr val="lt1"/>
+    </dgm:linClrLst>
+    <dgm:effectClrLst/>
+    <dgm:txLinClrLst/>
+    <dgm:txFillClrLst/>
+    <dgm:txEffectClrLst/>
+  </dgm:styleLbl>
+  <dgm:styleLbl name="asst2">
+    <dgm:fillClrLst meth="repeat">
+      <a:schemeClr val="accent1"/>
+    </dgm:fillClrLst>
+    <dgm:linClrLst meth="repeat">
+      <a:schemeClr val="lt1"/>
+    </dgm:linClrLst>
+    <dgm:effectClrLst/>
+    <dgm:txLinClrLst/>
+    <dgm:txFillClrLst/>
+    <dgm:txEffectClrLst/>
+  </dgm:styleLbl>
+  <dgm:styleLbl name="asst3">
+    <dgm:fillClrLst meth="repeat">
+      <a:schemeClr val="accent1"/>
+    </dgm:fillClrLst>
+    <dgm:linClrLst meth="repeat">
+      <a:schemeClr val="lt1"/>
+    </dgm:linClrLst>
+    <dgm:effectClrLst/>
+    <dgm:txLinClrLst/>
+    <dgm:txFillClrLst/>
+    <dgm:txEffectClrLst/>
+  </dgm:styleLbl>
+  <dgm:styleLbl name="asst4">
+    <dgm:fillClrLst meth="repeat">
+      <a:schemeClr val="accent1"/>
+    </dgm:fillClrLst>
+    <dgm:linClrLst meth="repeat">
+      <a:schemeClr val="lt1"/>
+    </dgm:linClrLst>
+    <dgm:effectClrLst/>
+    <dgm:txLinClrLst/>
+    <dgm:txFillClrLst/>
+    <dgm:txEffectClrLst/>
+  </dgm:styleLbl>
+  <dgm:styleLbl name="parChTrans2D1">
+    <dgm:fillClrLst meth="repeat">
+      <a:schemeClr val="accent1">
+        <a:tint val="60000"/>
+      </a:schemeClr>
+    </dgm:fillClrLst>
+    <dgm:linClrLst meth="repeat">
+      <a:schemeClr val="accent1">
+        <a:tint val="60000"/>
+      </a:schemeClr>
+    </dgm:linClrLst>
+    <dgm:effectClrLst/>
+    <dgm:txLinClrLst/>
+    <dgm:txFillClrLst meth="repeat">
+      <a:schemeClr val="lt1"/>
+    </dgm:txFillClrLst>
+    <dgm:txEffectClrLst/>
+  </dgm:styleLbl>
+  <dgm:styleLbl name="parChTrans2D2">
+    <dgm:fillClrLst meth="repeat">
+      <a:schemeClr val="accent1"/>
+    </dgm:fillClrLst>
+    <dgm:linClrLst meth="repeat">
+      <a:schemeClr val="accent1"/>
+    </dgm:linClrLst>
+    <dgm:effectClrLst/>
+    <dgm:txLinClrLst/>
+    <dgm:txFillClrLst meth="repeat">
+      <a:schemeClr val="lt1"/>
+    </dgm:txFillClrLst>
+    <dgm:txEffectClrLst/>
+  </dgm:styleLbl>
+  <dgm:styleLbl name="parChTrans2D3">
+    <dgm:fillClrLst meth="repeat">
+      <a:schemeClr val="accent1"/>
+    </dgm:fillClrLst>
+    <dgm:linClrLst meth="repeat">
+      <a:schemeClr val="accent1"/>
+    </dgm:linClrLst>
+    <dgm:effectClrLst/>
+    <dgm:txLinClrLst/>
+    <dgm:txFillClrLst meth="repeat">
+      <a:schemeClr val="lt1"/>
+    </dgm:txFillClrLst>
+    <dgm:txEffectClrLst/>
+  </dgm:styleLbl>
+  <dgm:styleLbl name="parChTrans2D4">
+    <dgm:fillClrLst meth="repeat">
+      <a:schemeClr val="accent1"/>
+    </dgm:fillClrLst>
+    <dgm:linClrLst meth="repeat">
+      <a:schemeClr val="accent1"/>
+    </dgm:linClrLst>
+    <dgm:effectClrLst/>
+    <dgm:txLinClrLst/>
+    <dgm:txFillClrLst meth="repeat">
+      <a:schemeClr val="lt1"/>
+    </dgm:txFillClrLst>
+    <dgm:txEffectClrLst/>
+  </dgm:styleLbl>
+  <dgm:styleLbl name="parChTrans1D1">
+    <dgm:fillClrLst meth="repeat">
+      <a:schemeClr val="accent1"/>
+    </dgm:fillClrLst>
+    <dgm:linClrLst meth="repeat">
+      <a:schemeClr val="accent1">
+        <a:shade val="60000"/>
+      </a:schemeClr>
+    </dgm:linClrLst>
+    <dgm:effectClrLst/>
+    <dgm:txLinClrLst/>
+    <dgm:txFillClrLst meth="repeat">
+      <a:schemeClr val="tx1"/>
+    </dgm:txFillClrLst>
+    <dgm:txEffectClrLst/>
+  </dgm:styleLbl>
+  <dgm:styleLbl name="parChTrans1D2">
+    <dgm:fillClrLst meth="repeat">
+      <a:schemeClr val="accent1"/>
+    </dgm:fillClrLst>
+    <dgm:linClrLst meth="repeat">
+      <a:schemeClr val="accent1">
+        <a:shade val="60000"/>
+      </a:schemeClr>
+    </dgm:linClrLst>
+    <dgm:effectClrLst/>
+    <dgm:txLinClrLst/>
+    <dgm:txFillClrLst meth="repeat">
+      <a:schemeClr val="tx1"/>
+    </dgm:txFillClrLst>
+    <dgm:txEffectClrLst/>
+  </dgm:styleLbl>
+  <dgm:styleLbl name="parChTrans1D3">
+    <dgm:fillClrLst meth="repeat">
+      <a:schemeClr val="accent1"/>
+    </dgm:fillClrLst>
+    <dgm:linClrLst meth="repeat">
+      <a:schemeClr val="accent1">
+        <a:shade val="80000"/>
+      </a:schemeClr>
+    </dgm:linClrLst>
+    <dgm:effectClrLst/>
+    <dgm:txLinClrLst/>
+    <dgm:txFillClrLst meth="repeat">
+      <a:schemeClr val="tx1"/>
+    </dgm:txFillClrLst>
+    <dgm:txEffectClrLst/>
+  </dgm:styleLbl>
+  <dgm:styleLbl name="parChTrans1D4">
+    <dgm:fillClrLst meth="repeat">
+      <a:schemeClr val="accent1"/>
+    </dgm:fillClrLst>
+    <dgm:linClrLst meth="repeat">
+      <a:schemeClr val="accent1">
+        <a:shade val="80000"/>
+      </a:schemeClr>
+    </dgm:linClrLst>
+    <dgm:effectClrLst/>
+    <dgm:txLinClrLst/>
+    <dgm:txFillClrLst meth="repeat">
+      <a:schemeClr val="tx1"/>
+    </dgm:txFillClrLst>
+    <dgm:txEffectClrLst/>
+  </dgm:styleLbl>
+  <dgm:styleLbl name="fgAcc1">
+    <dgm:fillClrLst meth="repeat">
+      <a:schemeClr val="lt1">
+        <a:alpha val="90000"/>
+      </a:schemeClr>
+    </dgm:fillClrLst>
+    <dgm:linClrLst meth="repeat">
+      <a:schemeClr val="accent1"/>
+    </dgm:linClrLst>
+    <dgm:effectClrLst/>
+    <dgm:txLinClrLst/>
+    <dgm:txFillClrLst meth="repeat">
+      <a:schemeClr val="dk1"/>
+    </dgm:txFillClrLst>
+    <dgm:txEffectClrLst/>
+  </dgm:styleLbl>
+  <dgm:styleLbl name="conFgAcc1">
+    <dgm:fillClrLst meth="repeat">
+      <a:schemeClr val="lt1">
+        <a:alpha val="90000"/>
+      </a:schemeClr>
+    </dgm:fillClrLst>
+    <dgm:linClrLst meth="repeat">
+      <a:schemeClr val="accent1"/>
+    </dgm:linClrLst>
+    <dgm:effectClrLst/>
+    <dgm:txLinClrLst/>
+    <dgm:txFillClrLst meth="repeat">
+      <a:schemeClr val="dk1"/>
+    </dgm:txFillClrLst>
+    <dgm:txEffectClrLst/>
+  </dgm:styleLbl>
+  <dgm:styleLbl name="alignAcc1">
+    <dgm:fillClrLst meth="repeat">
+      <a:schemeClr val="lt1">
+        <a:alpha val="90000"/>
+      </a:schemeClr>
+    </dgm:fillClrLst>
+    <dgm:linClrLst meth="repeat">
+      <a:schemeClr val="accent1"/>
+    </dgm:linClrLst>
+    <dgm:effectClrLst/>
+    <dgm:txLinClrLst/>
+    <dgm:txFillClrLst meth="repeat">
+      <a:schemeClr val="dk1"/>
+    </dgm:txFillClrLst>
+    <dgm:txEffectClrLst/>
+  </dgm:styleLbl>
+  <dgm:styleLbl name="trAlignAcc1">
+    <dgm:fillClrLst meth="repeat">
+      <a:schemeClr val="lt1">
+        <a:alpha val="40000"/>
+      </a:schemeClr>
+    </dgm:fillClrLst>
+    <dgm:linClrLst meth="repeat">
+      <a:schemeClr val="accent1"/>
+    </dgm:linClrLst>
+    <dgm:effectClrLst/>
+    <dgm:txLinClrLst/>
+    <dgm:txFillClrLst meth="repeat">
+      <a:schemeClr val="dk1"/>
+    </dgm:txFillClrLst>
+    <dgm:txEffectClrLst/>
+  </dgm:styleLbl>
+  <dgm:styleLbl name="bgAcc1">
+    <dgm:fillClrLst meth="repeat">
+      <a:schemeClr val="lt1">
+        <a:alpha val="90000"/>
+      </a:schemeClr>
+    </dgm:fillClrLst>
+    <dgm:linClrLst meth="repeat">
+      <a:schemeClr val="accent1"/>
+    </dgm:linClrLst>
+    <dgm:effectClrLst/>
+    <dgm:txLinClrLst/>
+    <dgm:txFillClrLst meth="repeat">
+      <a:schemeClr val="dk1"/>
+    </dgm:txFillClrLst>
+    <dgm:txEffectClrLst/>
+  </dgm:styleLbl>
+  <dgm:styleLbl name="solidFgAcc1">
+    <dgm:fillClrLst meth="repeat">
+      <a:schemeClr val="lt1"/>
+    </dgm:fillClrLst>
+    <dgm:linClrLst meth="repeat">
+      <a:schemeClr val="accent1"/>
+    </dgm:linClrLst>
+    <dgm:effectClrLst/>
+    <dgm:txLinClrLst/>
+    <dgm:txFillClrLst meth="repeat">
+      <a:schemeClr val="dk1"/>
+    </dgm:txFillClrLst>
+    <dgm:txEffectClrLst/>
+  </dgm:styleLbl>
+  <dgm:styleLbl name="solidAlignAcc1">
+    <dgm:fillClrLst meth="repeat">
+      <a:schemeClr val="lt1"/>
+    </dgm:fillClrLst>
+    <dgm:linClrLst meth="repeat">
+      <a:schemeClr val="accent1"/>
+    </dgm:linClrLst>
+    <dgm:effectClrLst/>
+    <dgm:txLinClrLst/>
+    <dgm:txFillClrLst meth="repeat">
+      <a:schemeClr val="dk1"/>
+    </dgm:txFillClrLst>
+    <dgm:txEffectClrLst/>
+  </dgm:styleLbl>
+  <dgm:styleLbl name="solidBgAcc1">
+    <dgm:fillClrLst meth="repeat">
+      <a:schemeClr val="lt1"/>
+    </dgm:fillClrLst>
+    <dgm:linClrLst meth="repeat">
+      <a:schemeClr val="accent1"/>
+    </dgm:linClrLst>
+    <dgm:effectClrLst/>
+    <dgm:txLinClrLst/>
+    <dgm:txFillClrLst meth="repeat">
+      <a:schemeClr val="dk1"/>
+    </dgm:txFillClrLst>
+    <dgm:txEffectClrLst/>
+  </dgm:styleLbl>
+  <dgm:styleLbl name="fgAccFollowNode1">
+    <dgm:fillClrLst meth="repeat">
+      <a:schemeClr val="accent1">
+        <a:alpha val="90000"/>
+        <a:tint val="40000"/>
+      </a:schemeClr>
+    </dgm:fillClrLst>
+    <dgm:linClrLst meth="repeat">
+      <a:schemeClr val="accent1">
+        <a:alpha val="90000"/>
+        <a:tint val="40000"/>
+      </a:schemeClr>
+    </dgm:linClrLst>
+    <dgm:effectClrLst/>
+    <dgm:txLinClrLst/>
+    <dgm:txFillClrLst meth="repeat">
+      <a:schemeClr val="dk1"/>
+    </dgm:txFillClrLst>
+    <dgm:txEffectClrLst/>
+  </dgm:styleLbl>
+  <dgm:styleLbl name="alignAccFollowNode1">
+    <dgm:fillClrLst meth="repeat">
+      <a:schemeClr val="accent1">
+        <a:alpha val="90000"/>
+        <a:tint val="40000"/>
+      </a:schemeClr>
+    </dgm:fillClrLst>
+    <dgm:linClrLst meth="repeat">
+      <a:schemeClr val="accent1">
+        <a:alpha val="90000"/>
+        <a:tint val="40000"/>
+      </a:schemeClr>
+    </dgm:linClrLst>
+    <dgm:effectClrLst/>
+    <dgm:txLinClrLst/>
+    <dgm:txFillClrLst meth="repeat">
+      <a:schemeClr val="dk1"/>
+    </dgm:txFillClrLst>
+    <dgm:txEffectClrLst/>
+  </dgm:styleLbl>
+  <dgm:styleLbl name="bgAccFollowNode1">
+    <dgm:fillClrLst meth="repeat">
+      <a:schemeClr val="accent1">
+        <a:alpha val="90000"/>
+        <a:tint val="40000"/>
+      </a:schemeClr>
+    </dgm:fillClrLst>
+    <dgm:linClrLst meth="repeat">
+      <a:schemeClr val="accent1">
+        <a:alpha val="90000"/>
+        <a:tint val="40000"/>
+      </a:schemeClr>
+    </dgm:linClrLst>
+    <dgm:effectClrLst/>
+    <dgm:txLinClrLst/>
+    <dgm:txFillClrLst meth="repeat">
+      <a:schemeClr val="dk1"/>
+    </dgm:txFillClrLst>
+    <dgm:txEffectClrLst/>
+  </dgm:styleLbl>
+  <dgm:styleLbl name="fgAcc0">
+    <dgm:fillClrLst meth="repeat">
+      <a:schemeClr val="lt1">
+        <a:alpha val="90000"/>
+      </a:schemeClr>
+    </dgm:fillClrLst>
+    <dgm:linClrLst meth="repeat">
+      <a:schemeClr val="accent1"/>
+    </dgm:linClrLst>
+    <dgm:effectClrLst/>
+    <dgm:txLinClrLst/>
+    <dgm:txFillClrLst meth="repeat">
+      <a:schemeClr val="dk1"/>
+    </dgm:txFillClrLst>
+    <dgm:txEffectClrLst/>
+  </dgm:styleLbl>
+  <dgm:styleLbl name="fgAcc2">
+    <dgm:fillClrLst meth="repeat">
+      <a:schemeClr val="lt1">
+        <a:alpha val="90000"/>
+      </a:schemeClr>
+    </dgm:fillClrLst>
+    <dgm:linClrLst meth="repeat">
+      <a:schemeClr val="accent1"/>
+    </dgm:linClrLst>
+    <dgm:effectClrLst/>
+    <dgm:txLinClrLst/>
+    <dgm:txFillClrLst meth="repeat">
+      <a:schemeClr val="dk1"/>
+    </dgm:txFillClrLst>
+    <dgm:txEffectClrLst/>
+  </dgm:styleLbl>
+  <dgm:styleLbl name="fgAcc3">
+    <dgm:fillClrLst meth="repeat">
+      <a:schemeClr val="lt1">
+        <a:alpha val="90000"/>
+      </a:schemeClr>
+    </dgm:fillClrLst>
+    <dgm:linClrLst meth="repeat">
+      <a:schemeClr val="accent1"/>
+    </dgm:linClrLst>
+    <dgm:effectClrLst/>
+    <dgm:txLinClrLst/>
+    <dgm:txFillClrLst meth="repeat">
+      <a:schemeClr val="dk1"/>
+    </dgm:txFillClrLst>
+    <dgm:txEffectClrLst/>
+  </dgm:styleLbl>
+  <dgm:styleLbl name="fgAcc4">
+    <dgm:fillClrLst meth="repeat">
+      <a:schemeClr val="lt1">
+        <a:alpha val="90000"/>
+      </a:schemeClr>
+    </dgm:fillClrLst>
+    <dgm:linClrLst meth="repeat">
+      <a:schemeClr val="accent1"/>
+    </dgm:linClrLst>
+    <dgm:effectClrLst/>
+    <dgm:txLinClrLst/>
+    <dgm:txFillClrLst meth="repeat">
+      <a:schemeClr val="dk1"/>
+    </dgm:txFillClrLst>
+    <dgm:txEffectClrLst/>
+  </dgm:styleLbl>
+  <dgm:styleLbl name="bgShp">
+    <dgm:fillClrLst meth="repeat">
+      <a:schemeClr val="accent1">
+        <a:tint val="40000"/>
+      </a:schemeClr>
+    </dgm:fillClrLst>
+    <dgm:linClrLst meth="repeat">
+      <a:schemeClr val="accent1"/>
+    </dgm:linClrLst>
+    <dgm:effectClrLst/>
+    <dgm:txLinClrLst/>
+    <dgm:txFillClrLst meth="repeat">
+      <a:schemeClr val="dk1"/>
+    </dgm:txFillClrLst>
+    <dgm:txEffectClrLst/>
+  </dgm:styleLbl>
+  <dgm:styleLbl name="dkBgShp">
+    <dgm:fillClrLst meth="repeat">
+      <a:schemeClr val="accent1">
+        <a:shade val="80000"/>
+      </a:schemeClr>
+    </dgm:fillClrLst>
+    <dgm:linClrLst meth="repeat">
+      <a:schemeClr val="accent1"/>
+    </dgm:linClrLst>
+    <dgm:effectClrLst/>
+    <dgm:txLinClrLst/>
+    <dgm:txFillClrLst meth="repeat">
+      <a:schemeClr val="lt1"/>
+    </dgm:txFillClrLst>
+    <dgm:txEffectClrLst/>
+  </dgm:styleLbl>
+  <dgm:styleLbl name="trBgShp">
+    <dgm:fillClrLst meth="repeat">
+      <a:schemeClr val="accent1">
+        <a:tint val="50000"/>
+        <a:alpha val="40000"/>
+      </a:schemeClr>
+    </dgm:fillClrLst>
+    <dgm:linClrLst meth="repeat">
+      <a:schemeClr val="accent1"/>
+    </dgm:linClrLst>
+    <dgm:effectClrLst/>
+    <dgm:txLinClrLst/>
+    <dgm:txFillClrLst meth="repeat">
+      <a:schemeClr val="lt1"/>
+    </dgm:txFillClrLst>
+    <dgm:txEffectClrLst/>
+  </dgm:styleLbl>
+  <dgm:styleLbl name="fgShp">
+    <dgm:fillClrLst meth="repeat">
+      <a:schemeClr val="accent1">
+        <a:tint val="60000"/>
+      </a:schemeClr>
+    </dgm:fillClrLst>
+    <dgm:linClrLst meth="repeat">
+      <a:schemeClr val="lt1"/>
+    </dgm:linClrLst>
+    <dgm:effectClrLst/>
+    <dgm:txLinClrLst/>
+    <dgm:txFillClrLst meth="repeat">
+      <a:schemeClr val="dk1"/>
+    </dgm:txFillClrLst>
+    <dgm:txEffectClrLst/>
+  </dgm:styleLbl>
+  <dgm:styleLbl name="revTx">
+    <dgm:fillClrLst meth="repeat">
+      <a:schemeClr val="lt1">
+        <a:alpha val="0"/>
+      </a:schemeClr>
+    </dgm:fillClrLst>
+    <dgm:linClrLst meth="repeat">
+      <a:schemeClr val="dk1">
+        <a:alpha val="0"/>
+      </a:schemeClr>
+    </dgm:linClrLst>
+    <dgm:effectClrLst/>
+    <dgm:txLinClrLst/>
+    <dgm:txFillClrLst meth="repeat">
+      <a:schemeClr val="tx1"/>
+    </dgm:txFillClrLst>
+    <dgm:txEffectClrLst/>
+  </dgm:styleLbl>
+</dgm:colorsDef>
+</file>
+
+<file path=word/diagrams/colors2.xml><?xml version="1.0" encoding="utf-8"?>
+<dgm:colorsDef xmlns:dgm="http://schemas.openxmlformats.org/drawingml/2006/diagram" xmlns:a="http://schemas.openxmlformats.org/drawingml/2006/main" uniqueId="urn:microsoft.com/office/officeart/2005/8/colors/accent1_2">
+  <dgm:title val=""/>
+  <dgm:desc val=""/>
+  <dgm:catLst>
+    <dgm:cat type="accent1" pri="11200"/>
+  </dgm:catLst>
+  <dgm:styleLbl name="node0">
+    <dgm:fillClrLst meth="repeat">
+      <a:schemeClr val="accent1"/>
+    </dgm:fillClrLst>
+    <dgm:linClrLst meth="repeat">
+      <a:schemeClr val="lt1"/>
+    </dgm:linClrLst>
+    <dgm:effectClrLst/>
+    <dgm:txLinClrLst/>
+    <dgm:txFillClrLst/>
+    <dgm:txEffectClrLst/>
+  </dgm:styleLbl>
+  <dgm:styleLbl name="alignNode1">
+    <dgm:fillClrLst meth="repeat">
+      <a:schemeClr val="accent1"/>
+    </dgm:fillClrLst>
+    <dgm:linClrLst meth="repeat">
+      <a:schemeClr val="accent1"/>
+    </dgm:linClrLst>
+    <dgm:effectClrLst/>
+    <dgm:txLinClrLst/>
+    <dgm:txFillClrLst/>
+    <dgm:txEffectClrLst/>
+  </dgm:styleLbl>
+  <dgm:styleLbl name="node1">
+    <dgm:fillClrLst meth="repeat">
+      <a:schemeClr val="accent1"/>
+    </dgm:fillClrLst>
+    <dgm:linClrLst meth="repeat">
+      <a:schemeClr val="lt1"/>
+    </dgm:linClrLst>
+    <dgm:effectClrLst/>
+    <dgm:txLinClrLst/>
+    <dgm:txFillClrLst/>
+    <dgm:txEffectClrLst/>
+  </dgm:styleLbl>
+  <dgm:styleLbl name="lnNode1">
+    <dgm:fillClrLst meth="repeat">
+      <a:schemeClr val="accent1"/>
+    </dgm:fillClrLst>
+    <dgm:linClrLst meth="repeat">
+      <a:schemeClr val="lt1"/>
+    </dgm:linClrLst>
+    <dgm:effectClrLst/>
+    <dgm:txLinClrLst/>
+    <dgm:txFillClrLst/>
+    <dgm:txEffectClrLst/>
+  </dgm:styleLbl>
+  <dgm:styleLbl name="vennNode1">
+    <dgm:fillClrLst meth="repeat">
+      <a:schemeClr val="accent1">
+        <a:alpha val="50000"/>
+      </a:schemeClr>
+    </dgm:fillClrLst>
+    <dgm:linClrLst meth="repeat">
+      <a:schemeClr val="lt1"/>
+    </dgm:linClrLst>
+    <dgm:effectClrLst/>
+    <dgm:txLinClrLst/>
+    <dgm:txFillClrLst/>
+    <dgm:txEffectClrLst/>
+  </dgm:styleLbl>
+  <dgm:styleLbl name="node2">
+    <dgm:fillClrLst meth="repeat">
+      <a:schemeClr val="accent1"/>
+    </dgm:fillClrLst>
+    <dgm:linClrLst meth="repeat">
+      <a:schemeClr val="lt1"/>
+    </dgm:linClrLst>
+    <dgm:effectClrLst/>
+    <dgm:txLinClrLst/>
+    <dgm:txFillClrLst/>
+    <dgm:txEffectClrLst/>
+  </dgm:styleLbl>
+  <dgm:styleLbl name="node3">
+    <dgm:fillClrLst meth="repeat">
+      <a:schemeClr val="accent1"/>
+    </dgm:fillClrLst>
+    <dgm:linClrLst meth="repeat">
+      <a:schemeClr val="lt1"/>
+    </dgm:linClrLst>
+    <dgm:effectClrLst/>
+    <dgm:txLinClrLst/>
+    <dgm:txFillClrLst/>
+    <dgm:txEffectClrLst/>
+  </dgm:styleLbl>
+  <dgm:styleLbl name="node4">
+    <dgm:fillClrLst meth="repeat">
+      <a:schemeClr val="accent1"/>
+    </dgm:fillClrLst>
+    <dgm:linClrLst meth="repeat">
+      <a:schemeClr val="lt1"/>
+    </dgm:linClrLst>
+    <dgm:effectClrLst/>
+    <dgm:txLinClrLst/>
+    <dgm:txFillClrLst/>
+    <dgm:txEffectClrLst/>
+  </dgm:styleLbl>
+  <dgm:styleLbl name="fgImgPlace1">
+    <dgm:fillClrLst meth="repeat">
+      <a:schemeClr val="accent1">
+        <a:tint val="50000"/>
+      </a:schemeClr>
+    </dgm:fillClrLst>
+    <dgm:linClrLst meth="repeat">
+      <a:schemeClr val="lt1"/>
+    </dgm:linClrLst>
+    <dgm:effectClrLst/>
+    <dgm:txLinClrLst/>
+    <dgm:txFillClrLst meth="repeat">
+      <a:schemeClr val="lt1"/>
+    </dgm:txFillClrLst>
+    <dgm:txEffectClrLst/>
+  </dgm:styleLbl>
+  <dgm:styleLbl name="alignImgPlace1">
+    <dgm:fillClrLst meth="repeat">
+      <a:schemeClr val="accent1">
+        <a:tint val="50000"/>
+      </a:schemeClr>
+    </dgm:fillClrLst>
+    <dgm:linClrLst meth="repeat">
+      <a:schemeClr val="lt1"/>
+    </dgm:linClrLst>
+    <dgm:effectClrLst/>
+    <dgm:txLinClrLst/>
+    <dgm:txFillClrLst meth="repeat">
+      <a:schemeClr val="lt1"/>
+    </dgm:txFillClrLst>
+    <dgm:txEffectClrLst/>
+  </dgm:styleLbl>
+  <dgm:styleLbl name="bgImgPlace1">
+    <dgm:fillClrLst meth="repeat">
+      <a:schemeClr val="accent1">
+        <a:tint val="50000"/>
+      </a:schemeClr>
+    </dgm:fillClrLst>
+    <dgm:linClrLst meth="repeat">
+      <a:schemeClr val="lt1"/>
+    </dgm:linClrLst>
+    <dgm:effectClrLst/>
+    <dgm:txLinClrLst/>
+    <dgm:txFillClrLst meth="repeat">
+      <a:schemeClr val="lt1"/>
+    </dgm:txFillClrLst>
+    <dgm:txEffectClrLst/>
+  </dgm:styleLbl>
+  <dgm:styleLbl name="sibTrans2D1">
+    <dgm:fillClrLst meth="repeat">
+      <a:schemeClr val="accent1">
+        <a:tint val="60000"/>
+      </a:schemeClr>
+    </dgm:fillClrLst>
+    <dgm:linClrLst meth="repeat">
+      <a:schemeClr val="accent1">
+        <a:tint val="60000"/>
+      </a:schemeClr>
+    </dgm:linClrLst>
+    <dgm:effectClrLst/>
+    <dgm:txLinClrLst/>
+    <dgm:txFillClrLst/>
+    <dgm:txEffectClrLst/>
+  </dgm:styleLbl>
+  <dgm:styleLbl name="fgSibTrans2D1">
+    <dgm:fillClrLst meth="repeat">
+      <a:schemeClr val="accent1">
+        <a:tint val="60000"/>
+      </a:schemeClr>
+    </dgm:fillClrLst>
+    <dgm:linClrLst meth="repeat">
+      <a:schemeClr val="accent1">
+        <a:tint val="60000"/>
+      </a:schemeClr>
+    </dgm:linClrLst>
+    <dgm:effectClrLst/>
+    <dgm:txLinClrLst/>
+    <dgm:txFillClrLst/>
+    <dgm:txEffectClrLst/>
+  </dgm:styleLbl>
+  <dgm:styleLbl name="bgSibTrans2D1">
+    <dgm:fillClrLst meth="repeat">
+      <a:schemeClr val="accent1">
+        <a:tint val="60000"/>
+      </a:schemeClr>
+    </dgm:fillClrLst>
+    <dgm:linClrLst meth="repeat">
+      <a:schemeClr val="accent1">
+        <a:tint val="60000"/>
+      </a:schemeClr>
+    </dgm:linClrLst>
+    <dgm:effectClrLst/>
+    <dgm:txLinClrLst/>
+    <dgm:txFillClrLst/>
+    <dgm:txEffectClrLst/>
+  </dgm:styleLbl>
+  <dgm:styleLbl name="sibTrans1D1">
+    <dgm:fillClrLst meth="repeat">
+      <a:schemeClr val="accent1"/>
+    </dgm:fillClrLst>
+    <dgm:linClrLst meth="repeat">
+      <a:schemeClr val="accent1"/>
+    </dgm:linClrLst>
+    <dgm:effectClrLst/>
+    <dgm:txLinClrLst/>
+    <dgm:txFillClrLst meth="repeat">
+      <a:schemeClr val="tx1"/>
+    </dgm:txFillClrLst>
+    <dgm:txEffectClrLst/>
+  </dgm:styleLbl>
+  <dgm:styleLbl name="callout">
+    <dgm:fillClrLst meth="repeat">
+      <a:schemeClr val="accent1"/>
+    </dgm:fillClrLst>
+    <dgm:linClrLst meth="repeat">
+      <a:schemeClr val="accent1">
+        <a:tint val="50000"/>
+      </a:schemeClr>
+    </dgm:linClrLst>
+    <dgm:effectClrLst/>
+    <dgm:txLinClrLst/>
+    <dgm:txFillClrLst meth="repeat">
+      <a:schemeClr val="tx1"/>
+    </dgm:txFillClrLst>
+    <dgm:txEffectClrLst/>
+  </dgm:styleLbl>
+  <dgm:styleLbl name="asst0">
+    <dgm:fillClrLst meth="repeat">
+      <a:schemeClr val="accent1"/>
+    </dgm:fillClrLst>
+    <dgm:linClrLst meth="repeat">
+      <a:schemeClr val="lt1"/>
+    </dgm:linClrLst>
+    <dgm:effectClrLst/>
+    <dgm:txLinClrLst/>
+    <dgm:txFillClrLst/>
+    <dgm:txEffectClrLst/>
+  </dgm:styleLbl>
+  <dgm:styleLbl name="asst1">
+    <dgm:fillClrLst meth="repeat">
+      <a:schemeClr val="accent1"/>
+    </dgm:fillClrLst>
+    <dgm:linClrLst meth="repeat">
+      <a:schemeClr val="lt1"/>
+    </dgm:linClrLst>
+    <dgm:effectClrLst/>
+    <dgm:txLinClrLst/>
+    <dgm:txFillClrLst/>
+    <dgm:txEffectClrLst/>
+  </dgm:styleLbl>
+  <dgm:styleLbl name="asst2">
+    <dgm:fillClrLst meth="repeat">
+      <a:schemeClr val="accent1"/>
+    </dgm:fillClrLst>
+    <dgm:linClrLst meth="repeat">
+      <a:schemeClr val="lt1"/>
+    </dgm:linClrLst>
+    <dgm:effectClrLst/>
+    <dgm:txLinClrLst/>
+    <dgm:txFillClrLst/>
+    <dgm:txEffectClrLst/>
+  </dgm:styleLbl>
+  <dgm:styleLbl name="asst3">
+    <dgm:fillClrLst meth="repeat">
+      <a:schemeClr val="accent1"/>
+    </dgm:fillClrLst>
+    <dgm:linClrLst meth="repeat">
+      <a:schemeClr val="lt1"/>
+    </dgm:linClrLst>
+    <dgm:effectClrLst/>
+    <dgm:txLinClrLst/>
+    <dgm:txFillClrLst/>
+    <dgm:txEffectClrLst/>
+  </dgm:styleLbl>
+  <dgm:styleLbl name="asst4">
+    <dgm:fillClrLst meth="repeat">
+      <a:schemeClr val="accent1"/>
+    </dgm:fillClrLst>
+    <dgm:linClrLst meth="repeat">
+      <a:schemeClr val="lt1"/>
+    </dgm:linClrLst>
+    <dgm:effectClrLst/>
+    <dgm:txLinClrLst/>
+    <dgm:txFillClrLst/>
+    <dgm:txEffectClrLst/>
+  </dgm:styleLbl>
+  <dgm:styleLbl name="parChTrans2D1">
+    <dgm:fillClrLst meth="repeat">
+      <a:schemeClr val="accent1">
+        <a:tint val="60000"/>
+      </a:schemeClr>
+    </dgm:fillClrLst>
+    <dgm:linClrLst meth="repeat">
+      <a:schemeClr val="accent1">
+        <a:tint val="60000"/>
+      </a:schemeClr>
+    </dgm:linClrLst>
+    <dgm:effectClrLst/>
+    <dgm:txLinClrLst/>
+    <dgm:txFillClrLst meth="repeat">
+      <a:schemeClr val="lt1"/>
+    </dgm:txFillClrLst>
+    <dgm:txEffectClrLst/>
+  </dgm:styleLbl>
+  <dgm:styleLbl name="parChTrans2D2">
+    <dgm:fillClrLst meth="repeat">
+      <a:schemeClr val="accent1"/>
+    </dgm:fillClrLst>
+    <dgm:linClrLst meth="repeat">
+      <a:schemeClr val="accent1"/>
+    </dgm:linClrLst>
+    <dgm:effectClrLst/>
+    <dgm:txLinClrLst/>
+    <dgm:txFillClrLst meth="repeat">
+      <a:schemeClr val="lt1"/>
+    </dgm:txFillClrLst>
+    <dgm:txEffectClrLst/>
+  </dgm:styleLbl>
+  <dgm:styleLbl name="parChTrans2D3">
+    <dgm:fillClrLst meth="repeat">
+      <a:schemeClr val="accent1"/>
+    </dgm:fillClrLst>
+    <dgm:linClrLst meth="repeat">
+      <a:schemeClr val="accent1"/>
+    </dgm:linClrLst>
+    <dgm:effectClrLst/>
+    <dgm:txLinClrLst/>
+    <dgm:txFillClrLst meth="repeat">
+      <a:schemeClr val="lt1"/>
+    </dgm:txFillClrLst>
+    <dgm:txEffectClrLst/>
+  </dgm:styleLbl>
+  <dgm:styleLbl name="parChTrans2D4">
+    <dgm:fillClrLst meth="repeat">
+      <a:schemeClr val="accent1"/>
+    </dgm:fillClrLst>
+    <dgm:linClrLst meth="repeat">
+      <a:schemeClr val="accent1"/>
+    </dgm:linClrLst>
+    <dgm:effectClrLst/>
+    <dgm:txLinClrLst/>
+    <dgm:txFillClrLst meth="repeat">
+      <a:schemeClr val="lt1"/>
+    </dgm:txFillClrLst>
+    <dgm:txEffectClrLst/>
+  </dgm:styleLbl>
+  <dgm:styleLbl name="parChTrans1D1">
+    <dgm:fillClrLst meth="repeat">
+      <a:schemeClr val="accent1"/>
+    </dgm:fillClrLst>
+    <dgm:linClrLst meth="repeat">
+      <a:schemeClr val="accent1">
+        <a:shade val="60000"/>
+      </a:schemeClr>
+    </dgm:linClrLst>
+    <dgm:effectClrLst/>
+    <dgm:txLinClrLst/>
+    <dgm:txFillClrLst meth="repeat">
+      <a:schemeClr val="tx1"/>
+    </dgm:txFillClrLst>
+    <dgm:txEffectClrLst/>
+  </dgm:styleLbl>
+  <dgm:styleLbl name="parChTrans1D2">
+    <dgm:fillClrLst meth="repeat">
+      <a:schemeClr val="accent1"/>
+    </dgm:fillClrLst>
+    <dgm:linClrLst meth="repeat">
+      <a:schemeClr val="accent1">
+        <a:shade val="60000"/>
+      </a:schemeClr>
+    </dgm:linClrLst>
+    <dgm:effectClrLst/>
+    <dgm:txLinClrLst/>
+    <dgm:txFillClrLst meth="repeat">
+      <a:schemeClr val="tx1"/>
+    </dgm:txFillClrLst>
+    <dgm:txEffectClrLst/>
+  </dgm:styleLbl>
+  <dgm:styleLbl name="parChTrans1D3">
+    <dgm:fillClrLst meth="repeat">
+      <a:schemeClr val="accent1"/>
+    </dgm:fillClrLst>
+    <dgm:linClrLst meth="repeat">
+      <a:schemeClr val="accent1">
+        <a:shade val="80000"/>
+      </a:schemeClr>
+    </dgm:linClrLst>
+    <dgm:effectClrLst/>
+    <dgm:txLinClrLst/>
+    <dgm:txFillClrLst meth="repeat">
+      <a:schemeClr val="tx1"/>
+    </dgm:txFillClrLst>
+    <dgm:txEffectClrLst/>
+  </dgm:styleLbl>
+  <dgm:styleLbl name="parChTrans1D4">
+    <dgm:fillClrLst meth="repeat">
+      <a:schemeClr val="accent1"/>
+    </dgm:fillClrLst>
+    <dgm:linClrLst meth="repeat">
+      <a:schemeClr val="accent1">
+        <a:shade val="80000"/>
+      </a:schemeClr>
+    </dgm:linClrLst>
+    <dgm:effectClrLst/>
+    <dgm:txLinClrLst/>
+    <dgm:txFillClrLst meth="repeat">
+      <a:schemeClr val="tx1"/>
+    </dgm:txFillClrLst>
+    <dgm:txEffectClrLst/>
+  </dgm:styleLbl>
+  <dgm:styleLbl name="fgAcc1">
+    <dgm:fillClrLst meth="repeat">
+      <a:schemeClr val="lt1">
+        <a:alpha val="90000"/>
+      </a:schemeClr>
+    </dgm:fillClrLst>
+    <dgm:linClrLst meth="repeat">
+      <a:schemeClr val="accent1"/>
+    </dgm:linClrLst>
+    <dgm:effectClrLst/>
+    <dgm:txLinClrLst/>
+    <dgm:txFillClrLst meth="repeat">
+      <a:schemeClr val="dk1"/>
+    </dgm:txFillClrLst>
+    <dgm:txEffectClrLst/>
+  </dgm:styleLbl>
+  <dgm:styleLbl name="conFgAcc1">
+    <dgm:fillClrLst meth="repeat">
+      <a:schemeClr val="lt1">
+        <a:alpha val="90000"/>
+      </a:schemeClr>
+    </dgm:fillClrLst>
+    <dgm:linClrLst meth="repeat">
+      <a:schemeClr val="accent1"/>
+    </dgm:linClrLst>
+    <dgm:effectClrLst/>
+    <dgm:txLinClrLst/>
+    <dgm:txFillClrLst meth="repeat">
+      <a:schemeClr val="dk1"/>
+    </dgm:txFillClrLst>
+    <dgm:txEffectClrLst/>
+  </dgm:styleLbl>
+  <dgm:styleLbl name="alignAcc1">
+    <dgm:fillClrLst meth="repeat">
+      <a:schemeClr val="lt1">
+        <a:alpha val="90000"/>
+      </a:schemeClr>
+    </dgm:fillClrLst>
+    <dgm:linClrLst meth="repeat">
+      <a:schemeClr val="accent1"/>
+    </dgm:linClrLst>
+    <dgm:effectClrLst/>
+    <dgm:txLinClrLst/>
+    <dgm:txFillClrLst meth="repeat">
+      <a:schemeClr val="dk1"/>
+    </dgm:txFillClrLst>
+    <dgm:txEffectClrLst/>
+  </dgm:styleLbl>
+  <dgm:styleLbl name="trAlignAcc1">
+    <dgm:fillClrLst meth="repeat">
+      <a:schemeClr val="lt1">
+        <a:alpha val="40000"/>
+      </a:schemeClr>
+    </dgm:fillClrLst>
+    <dgm:linClrLst meth="repeat">
+      <a:schemeClr val="accent1"/>
+    </dgm:linClrLst>
+    <dgm:effectClrLst/>
+    <dgm:txLinClrLst/>
+    <dgm:txFillClrLst meth="repeat">
+      <a:schemeClr val="dk1"/>
+    </dgm:txFillClrLst>
+    <dgm:txEffectClrLst/>
+  </dgm:styleLbl>
+  <dgm:styleLbl name="bgAcc1">
+    <dgm:fillClrLst meth="repeat">
+      <a:schemeClr val="lt1">
+        <a:alpha val="90000"/>
+      </a:schemeClr>
+    </dgm:fillClrLst>
+    <dgm:linClrLst meth="repeat">
+      <a:schemeClr val="accent1"/>
+    </dgm:linClrLst>
+    <dgm:effectClrLst/>
+    <dgm:txLinClrLst/>
+    <dgm:txFillClrLst meth="repeat">
+      <a:schemeClr val="dk1"/>
+    </dgm:txFillClrLst>
+    <dgm:txEffectClrLst/>
+  </dgm:styleLbl>
+  <dgm:styleLbl name="solidFgAcc1">
+    <dgm:fillClrLst meth="repeat">
+      <a:schemeClr val="lt1"/>
+    </dgm:fillClrLst>
+    <dgm:linClrLst meth="repeat">
+      <a:schemeClr val="accent1"/>
+    </dgm:linClrLst>
+    <dgm:effectClrLst/>
+    <dgm:txLinClrLst/>
+    <dgm:txFillClrLst meth="repeat">
+      <a:schemeClr val="dk1"/>
+    </dgm:txFillClrLst>
+    <dgm:txEffectClrLst/>
+  </dgm:styleLbl>
+  <dgm:styleLbl name="solidAlignAcc1">
+    <dgm:fillClrLst meth="repeat">
+      <a:schemeClr val="lt1"/>
+    </dgm:fillClrLst>
+    <dgm:linClrLst meth="repeat">
+      <a:schemeClr val="accent1"/>
+    </dgm:linClrLst>
+    <dgm:effectClrLst/>
+    <dgm:txLinClrLst/>
+    <dgm:txFillClrLst meth="repeat">
+      <a:schemeClr val="dk1"/>
+    </dgm:txFillClrLst>
+    <dgm:txEffectClrLst/>
+  </dgm:styleLbl>
+  <dgm:styleLbl name="solidBgAcc1">
+    <dgm:fillClrLst meth="repeat">
+      <a:schemeClr val="lt1"/>
+    </dgm:fillClrLst>
+    <dgm:linClrLst meth="repeat">
+      <a:schemeClr val="accent1"/>
+    </dgm:linClrLst>
+    <dgm:effectClrLst/>
+    <dgm:txLinClrLst/>
+    <dgm:txFillClrLst meth="repeat">
+      <a:schemeClr val="dk1"/>
+    </dgm:txFillClrLst>
+    <dgm:txEffectClrLst/>
+  </dgm:styleLbl>
+  <dgm:styleLbl name="fgAccFollowNode1">
+    <dgm:fillClrLst meth="repeat">
+      <a:schemeClr val="accent1">
+        <a:alpha val="90000"/>
+        <a:tint val="40000"/>
+      </a:schemeClr>
+    </dgm:fillClrLst>
+    <dgm:linClrLst meth="repeat">
+      <a:schemeClr val="accent1">
+        <a:alpha val="90000"/>
+        <a:tint val="40000"/>
+      </a:schemeClr>
+    </dgm:linClrLst>
+    <dgm:effectClrLst/>
+    <dgm:txLinClrLst/>
+    <dgm:txFillClrLst meth="repeat">
+      <a:schemeClr val="dk1"/>
+    </dgm:txFillClrLst>
+    <dgm:txEffectClrLst/>
+  </dgm:styleLbl>
+  <dgm:styleLbl name="alignAccFollowNode1">
+    <dgm:fillClrLst meth="repeat">
+      <a:schemeClr val="accent1">
+        <a:alpha val="90000"/>
+        <a:tint val="40000"/>
+      </a:schemeClr>
+    </dgm:fillClrLst>
+    <dgm:linClrLst meth="repeat">
+      <a:schemeClr val="accent1">
+        <a:alpha val="90000"/>
+        <a:tint val="40000"/>
+      </a:schemeClr>
+    </dgm:linClrLst>
+    <dgm:effectClrLst/>
+    <dgm:txLinClrLst/>
+    <dgm:txFillClrLst meth="repeat">
+      <a:schemeClr val="dk1"/>
+    </dgm:txFillClrLst>
+    <dgm:txEffectClrLst/>
+  </dgm:styleLbl>
+  <dgm:styleLbl name="bgAccFollowNode1">
+    <dgm:fillClrLst meth="repeat">
+      <a:schemeClr val="accent1">
+        <a:alpha val="90000"/>
+        <a:tint val="40000"/>
+      </a:schemeClr>
+    </dgm:fillClrLst>
+    <dgm:linClrLst meth="repeat">
+      <a:schemeClr val="accent1">
+        <a:alpha val="90000"/>
+        <a:tint val="40000"/>
+      </a:schemeClr>
+    </dgm:linClrLst>
+    <dgm:effectClrLst/>
+    <dgm:txLinClrLst/>
+    <dgm:txFillClrLst meth="repeat">
+      <a:schemeClr val="dk1"/>
+    </dgm:txFillClrLst>
+    <dgm:txEffectClrLst/>
+  </dgm:styleLbl>
+  <dgm:styleLbl name="fgAcc0">
+    <dgm:fillClrLst meth="repeat">
+      <a:schemeClr val="lt1">
+        <a:alpha val="90000"/>
+      </a:schemeClr>
+    </dgm:fillClrLst>
+    <dgm:linClrLst meth="repeat">
+      <a:schemeClr val="accent1"/>
+    </dgm:linClrLst>
+    <dgm:effectClrLst/>
+    <dgm:txLinClrLst/>
+    <dgm:txFillClrLst meth="repeat">
+      <a:schemeClr val="dk1"/>
+    </dgm:txFillClrLst>
+    <dgm:txEffectClrLst/>
+  </dgm:styleLbl>
+  <dgm:styleLbl name="fgAcc2">
+    <dgm:fillClrLst meth="repeat">
+      <a:schemeClr val="lt1">
+        <a:alpha val="90000"/>
+      </a:schemeClr>
+    </dgm:fillClrLst>
+    <dgm:linClrLst meth="repeat">
+      <a:schemeClr val="accent1"/>
+    </dgm:linClrLst>
+    <dgm:effectClrLst/>
+    <dgm:txLinClrLst/>
+    <dgm:txFillClrLst meth="repeat">
+      <a:schemeClr val="dk1"/>
+    </dgm:txFillClrLst>
+    <dgm:txEffectClrLst/>
+  </dgm:styleLbl>
+  <dgm:styleLbl name="fgAcc3">
+    <dgm:fillClrLst meth="repeat">
+      <a:schemeClr val="lt1">
+        <a:alpha val="90000"/>
+      </a:schemeClr>
+    </dgm:fillClrLst>
+    <dgm:linClrLst meth="repeat">
+      <a:schemeClr val="accent1"/>
+    </dgm:linClrLst>
+    <dgm:effectClrLst/>
+    <dgm:txLinClrLst/>
+    <dgm:txFillClrLst meth="repeat">
+      <a:schemeClr val="dk1"/>
+    </dgm:txFillClrLst>
+    <dgm:txEffectClrLst/>
+  </dgm:styleLbl>
+  <dgm:styleLbl name="fgAcc4">
+    <dgm:fillClrLst meth="repeat">
+      <a:schemeClr val="lt1">
+        <a:alpha val="90000"/>
+      </a:schemeClr>
+    </dgm:fillClrLst>
+    <dgm:linClrLst meth="repeat">
+      <a:schemeClr val="accent1"/>
+    </dgm:linClrLst>
+    <dgm:effectClrLst/>
+    <dgm:txLinClrLst/>
+    <dgm:txFillClrLst meth="repeat">
+      <a:schemeClr val="dk1"/>
+    </dgm:txFillClrLst>
+    <dgm:txEffectClrLst/>
+  </dgm:styleLbl>
+  <dgm:styleLbl name="bgShp">
+    <dgm:fillClrLst meth="repeat">
+      <a:schemeClr val="accent1">
+        <a:tint val="40000"/>
+      </a:schemeClr>
+    </dgm:fillClrLst>
+    <dgm:linClrLst meth="repeat">
+      <a:schemeClr val="accent1"/>
+    </dgm:linClrLst>
+    <dgm:effectClrLst/>
+    <dgm:txLinClrLst/>
+    <dgm:txFillClrLst meth="repeat">
+      <a:schemeClr val="dk1"/>
+    </dgm:txFillClrLst>
+    <dgm:txEffectClrLst/>
+  </dgm:styleLbl>
+  <dgm:styleLbl name="dkBgShp">
+    <dgm:fillClrLst meth="repeat">
+      <a:schemeClr val="accent1">
+        <a:shade val="80000"/>
+      </a:schemeClr>
+    </dgm:fillClrLst>
+    <dgm:linClrLst meth="repeat">
+      <a:schemeClr val="accent1"/>
+    </dgm:linClrLst>
+    <dgm:effectClrLst/>
+    <dgm:txLinClrLst/>
+    <dgm:txFillClrLst meth="repeat">
+      <a:schemeClr val="lt1"/>
+    </dgm:txFillClrLst>
+    <dgm:txEffectClrLst/>
+  </dgm:styleLbl>
+  <dgm:styleLbl name="trBgShp">
+    <dgm:fillClrLst meth="repeat">
+      <a:schemeClr val="accent1">
+        <a:tint val="50000"/>
+        <a:alpha val="40000"/>
+      </a:schemeClr>
+    </dgm:fillClrLst>
+    <dgm:linClrLst meth="repeat">
+      <a:schemeClr val="accent1"/>
+    </dgm:linClrLst>
+    <dgm:effectClrLst/>
+    <dgm:txLinClrLst/>
+    <dgm:txFillClrLst meth="repeat">
+      <a:schemeClr val="lt1"/>
+    </dgm:txFillClrLst>
+    <dgm:txEffectClrLst/>
+  </dgm:styleLbl>
+  <dgm:styleLbl name="fgShp">
+    <dgm:fillClrLst meth="repeat">
+      <a:schemeClr val="accent1">
+        <a:tint val="60000"/>
+      </a:schemeClr>
+    </dgm:fillClrLst>
+    <dgm:linClrLst meth="repeat">
+      <a:schemeClr val="lt1"/>
+    </dgm:linClrLst>
+    <dgm:effectClrLst/>
+    <dgm:txLinClrLst/>
+    <dgm:txFillClrLst meth="repeat">
+      <a:schemeClr val="dk1"/>
+    </dgm:txFillClrLst>
+    <dgm:txEffectClrLst/>
+  </dgm:styleLbl>
+  <dgm:styleLbl name="revTx">
+    <dgm:fillClrLst meth="repeat">
+      <a:schemeClr val="lt1">
+        <a:alpha val="0"/>
+      </a:schemeClr>
+    </dgm:fillClrLst>
+    <dgm:linClrLst meth="repeat">
+      <a:schemeClr val="dk1">
+        <a:alpha val="0"/>
+      </a:schemeClr>
+    </dgm:linClrLst>
+    <dgm:effectClrLst/>
+    <dgm:txLinClrLst/>
+    <dgm:txFillClrLst meth="repeat">
+      <a:schemeClr val="tx1"/>
+    </dgm:txFillClrLst>
+    <dgm:txEffectClrLst/>
+  </dgm:styleLbl>
+</dgm:colorsDef>
+</file>
+
+<file path=word/diagrams/data1.xml><?xml version="1.0" encoding="utf-8"?>
+<dgm:dataModel xmlns:dgm="http://schemas.openxmlformats.org/drawingml/2006/diagram" xmlns:a="http://schemas.openxmlformats.org/drawingml/2006/main">
+  <dgm:ptLst>
+    <dgm:pt modelId="{764EBC8B-E4B8-4213-B76B-D59CC741F78B}" type="doc">
+      <dgm:prSet loTypeId="urn:microsoft.com/office/officeart/2005/8/layout/StepDownProcess" loCatId="process" qsTypeId="urn:microsoft.com/office/officeart/2005/8/quickstyle/simple1" qsCatId="simple" csTypeId="urn:microsoft.com/office/officeart/2005/8/colors/accent1_2" csCatId="accent1" phldr="1"/>
+      <dgm:spPr/>
+      <dgm:t>
+        <a:bodyPr/>
+        <a:lstStyle/>
+        <a:p>
+          <a:endParaRPr lang="pt-BR"/>
+        </a:p>
+      </dgm:t>
+    </dgm:pt>
+    <dgm:pt modelId="{5C07D05B-3C59-4A17-93D0-FE81F841EE8B}">
+      <dgm:prSet phldrT="[Texto]"/>
+      <dgm:spPr/>
+      <dgm:t>
+        <a:bodyPr/>
+        <a:lstStyle/>
+        <a:p>
+          <a:r>
+            <a:rPr lang="pt-BR"/>
+            <a:t>Creators</a:t>
+          </a:r>
+        </a:p>
+      </dgm:t>
+    </dgm:pt>
+    <dgm:pt modelId="{13E52702-C3E1-4F41-B094-CB1142B1076C}" type="parTrans" cxnId="{88478945-C59A-4B13-9A49-3FC7F9572C2C}">
+      <dgm:prSet/>
+      <dgm:spPr/>
+      <dgm:t>
+        <a:bodyPr/>
+        <a:lstStyle/>
+        <a:p>
+          <a:endParaRPr lang="pt-BR"/>
+        </a:p>
+      </dgm:t>
+    </dgm:pt>
+    <dgm:pt modelId="{882ABC33-5AEA-404B-BEA4-8ED19FB80BD5}" type="sibTrans" cxnId="{88478945-C59A-4B13-9A49-3FC7F9572C2C}">
+      <dgm:prSet/>
+      <dgm:spPr/>
+      <dgm:t>
+        <a:bodyPr/>
+        <a:lstStyle/>
+        <a:p>
+          <a:endParaRPr lang="pt-BR"/>
+        </a:p>
+      </dgm:t>
+    </dgm:pt>
+    <dgm:pt modelId="{4C0F1ACA-FDE9-4D3B-9790-DABDCE0E96A5}">
+      <dgm:prSet phldrT="[Texto]"/>
+      <dgm:spPr/>
+      <dgm:t>
+        <a:bodyPr/>
+        <a:lstStyle/>
+        <a:p>
+          <a:r>
+            <a:rPr lang="pt-BR"/>
+            <a:t>Abastract Product</a:t>
+          </a:r>
+        </a:p>
+      </dgm:t>
+    </dgm:pt>
+    <dgm:pt modelId="{CED81023-F4D8-423E-86B4-6F2AA25A2CD4}" type="parTrans" cxnId="{F71AD7BC-D122-423E-B2F8-9AC9E2790CA1}">
+      <dgm:prSet/>
+      <dgm:spPr/>
+      <dgm:t>
+        <a:bodyPr/>
+        <a:lstStyle/>
+        <a:p>
+          <a:endParaRPr lang="pt-BR"/>
+        </a:p>
+      </dgm:t>
+    </dgm:pt>
+    <dgm:pt modelId="{F0BE4CAD-F7C8-4004-8B17-F44E30D69152}" type="sibTrans" cxnId="{F71AD7BC-D122-423E-B2F8-9AC9E2790CA1}">
+      <dgm:prSet/>
+      <dgm:spPr/>
+      <dgm:t>
+        <a:bodyPr/>
+        <a:lstStyle/>
+        <a:p>
+          <a:endParaRPr lang="pt-BR"/>
+        </a:p>
+      </dgm:t>
+    </dgm:pt>
+    <dgm:pt modelId="{8569C0BA-C85D-4804-8193-8A1BE9CB68FA}">
+      <dgm:prSet phldrT="[Texto]"/>
+      <dgm:spPr/>
+      <dgm:t>
+        <a:bodyPr/>
+        <a:lstStyle/>
+        <a:p>
+          <a:r>
+            <a:rPr lang="pt-BR"/>
+            <a:t>Produc Concret</a:t>
+          </a:r>
+        </a:p>
+      </dgm:t>
+    </dgm:pt>
+    <dgm:pt modelId="{722B4179-C738-46B0-AECE-229A6A613723}" type="parTrans" cxnId="{FB62FE5A-2895-43DB-AA15-E4527A9E02EB}">
+      <dgm:prSet/>
+      <dgm:spPr/>
+      <dgm:t>
+        <a:bodyPr/>
+        <a:lstStyle/>
+        <a:p>
+          <a:endParaRPr lang="pt-BR"/>
+        </a:p>
+      </dgm:t>
+    </dgm:pt>
+    <dgm:pt modelId="{DAB6F0DD-848F-4C41-A233-44E2C5D239DB}" type="sibTrans" cxnId="{FB62FE5A-2895-43DB-AA15-E4527A9E02EB}">
+      <dgm:prSet/>
+      <dgm:spPr/>
+      <dgm:t>
+        <a:bodyPr/>
+        <a:lstStyle/>
+        <a:p>
+          <a:endParaRPr lang="pt-BR"/>
+        </a:p>
+      </dgm:t>
+    </dgm:pt>
+    <dgm:pt modelId="{2930933C-D559-42F7-8108-5A41DD985D2E}" type="pres">
+      <dgm:prSet presAssocID="{764EBC8B-E4B8-4213-B76B-D59CC741F78B}" presName="rootnode" presStyleCnt="0">
+        <dgm:presLayoutVars>
+          <dgm:chMax/>
+          <dgm:chPref/>
+          <dgm:dir/>
+          <dgm:animLvl val="lvl"/>
+        </dgm:presLayoutVars>
+      </dgm:prSet>
+      <dgm:spPr/>
+    </dgm:pt>
+    <dgm:pt modelId="{121E2757-71BF-4102-A9CB-A92A53FB87B5}" type="pres">
+      <dgm:prSet presAssocID="{5C07D05B-3C59-4A17-93D0-FE81F841EE8B}" presName="composite" presStyleCnt="0"/>
+      <dgm:spPr/>
+    </dgm:pt>
+    <dgm:pt modelId="{84941493-42D7-48D2-BD37-1BD75AA05BF9}" type="pres">
+      <dgm:prSet presAssocID="{5C07D05B-3C59-4A17-93D0-FE81F841EE8B}" presName="bentUpArrow1" presStyleLbl="alignImgPlace1" presStyleIdx="0" presStyleCnt="2"/>
+      <dgm:spPr/>
+    </dgm:pt>
+    <dgm:pt modelId="{69D450E8-2826-4654-ABED-B0698FCF7DB7}" type="pres">
+      <dgm:prSet presAssocID="{5C07D05B-3C59-4A17-93D0-FE81F841EE8B}" presName="ParentText" presStyleLbl="node1" presStyleIdx="0" presStyleCnt="3">
+        <dgm:presLayoutVars>
+          <dgm:chMax val="1"/>
+          <dgm:chPref val="1"/>
+          <dgm:bulletEnabled val="1"/>
+        </dgm:presLayoutVars>
+      </dgm:prSet>
+      <dgm:spPr/>
+      <dgm:t>
+        <a:bodyPr/>
+        <a:lstStyle/>
+        <a:p>
+          <a:endParaRPr lang="pt-BR"/>
+        </a:p>
+      </dgm:t>
+    </dgm:pt>
+    <dgm:pt modelId="{8DD54EB8-7BB4-4E28-9346-20F18EA4818C}" type="pres">
+      <dgm:prSet presAssocID="{5C07D05B-3C59-4A17-93D0-FE81F841EE8B}" presName="ChildText" presStyleLbl="revTx" presStyleIdx="0" presStyleCnt="2">
+        <dgm:presLayoutVars>
+          <dgm:chMax val="0"/>
+          <dgm:chPref val="0"/>
+          <dgm:bulletEnabled val="1"/>
+        </dgm:presLayoutVars>
+      </dgm:prSet>
+      <dgm:spPr/>
+      <dgm:t>
+        <a:bodyPr/>
+        <a:lstStyle/>
+        <a:p>
+          <a:endParaRPr lang="pt-BR"/>
+        </a:p>
+      </dgm:t>
+    </dgm:pt>
+    <dgm:pt modelId="{8C7782B3-112C-4913-A5ED-700B2927D357}" type="pres">
+      <dgm:prSet presAssocID="{882ABC33-5AEA-404B-BEA4-8ED19FB80BD5}" presName="sibTrans" presStyleCnt="0"/>
+      <dgm:spPr/>
+    </dgm:pt>
+    <dgm:pt modelId="{FC3A5474-A016-4E8C-AC00-9047CDCF414E}" type="pres">
+      <dgm:prSet presAssocID="{4C0F1ACA-FDE9-4D3B-9790-DABDCE0E96A5}" presName="composite" presStyleCnt="0"/>
+      <dgm:spPr/>
+    </dgm:pt>
+    <dgm:pt modelId="{2AE92868-D5D7-4E0A-A140-7D13E0D79A52}" type="pres">
+      <dgm:prSet presAssocID="{4C0F1ACA-FDE9-4D3B-9790-DABDCE0E96A5}" presName="bentUpArrow1" presStyleLbl="alignImgPlace1" presStyleIdx="1" presStyleCnt="2"/>
+      <dgm:spPr/>
+    </dgm:pt>
+    <dgm:pt modelId="{0A05537F-A28D-475E-82E5-620A09E1540E}" type="pres">
+      <dgm:prSet presAssocID="{4C0F1ACA-FDE9-4D3B-9790-DABDCE0E96A5}" presName="ParentText" presStyleLbl="node1" presStyleIdx="1" presStyleCnt="3">
+        <dgm:presLayoutVars>
+          <dgm:chMax val="1"/>
+          <dgm:chPref val="1"/>
+          <dgm:bulletEnabled val="1"/>
+        </dgm:presLayoutVars>
+      </dgm:prSet>
+      <dgm:spPr/>
+    </dgm:pt>
+    <dgm:pt modelId="{90986C52-0E80-4166-9A3B-89C5BD0F30FF}" type="pres">
+      <dgm:prSet presAssocID="{4C0F1ACA-FDE9-4D3B-9790-DABDCE0E96A5}" presName="ChildText" presStyleLbl="revTx" presStyleIdx="1" presStyleCnt="2">
+        <dgm:presLayoutVars>
+          <dgm:chMax val="0"/>
+          <dgm:chPref val="0"/>
+          <dgm:bulletEnabled val="1"/>
+        </dgm:presLayoutVars>
+      </dgm:prSet>
+      <dgm:spPr/>
+      <dgm:t>
+        <a:bodyPr/>
+        <a:lstStyle/>
+        <a:p>
+          <a:endParaRPr lang="pt-BR"/>
+        </a:p>
+      </dgm:t>
+    </dgm:pt>
+    <dgm:pt modelId="{04F04424-E63A-472E-B109-49528DF7B9E4}" type="pres">
+      <dgm:prSet presAssocID="{F0BE4CAD-F7C8-4004-8B17-F44E30D69152}" presName="sibTrans" presStyleCnt="0"/>
+      <dgm:spPr/>
+    </dgm:pt>
+    <dgm:pt modelId="{4447FA67-C462-4193-9C57-2A380695B9C2}" type="pres">
+      <dgm:prSet presAssocID="{8569C0BA-C85D-4804-8193-8A1BE9CB68FA}" presName="composite" presStyleCnt="0"/>
+      <dgm:spPr/>
+    </dgm:pt>
+    <dgm:pt modelId="{39B4B2B3-BDCB-4F3A-98EE-5A60F3C1B08E}" type="pres">
+      <dgm:prSet presAssocID="{8569C0BA-C85D-4804-8193-8A1BE9CB68FA}" presName="ParentText" presStyleLbl="node1" presStyleIdx="2" presStyleCnt="3">
+        <dgm:presLayoutVars>
+          <dgm:chMax val="1"/>
+          <dgm:chPref val="1"/>
+          <dgm:bulletEnabled val="1"/>
+        </dgm:presLayoutVars>
+      </dgm:prSet>
+      <dgm:spPr/>
+      <dgm:t>
+        <a:bodyPr/>
+        <a:lstStyle/>
+        <a:p>
+          <a:endParaRPr lang="pt-BR"/>
+        </a:p>
+      </dgm:t>
+    </dgm:pt>
+  </dgm:ptLst>
+  <dgm:cxnLst>
+    <dgm:cxn modelId="{F22639DD-6225-4D43-B002-2340D9789CD5}" type="presOf" srcId="{5C07D05B-3C59-4A17-93D0-FE81F841EE8B}" destId="{69D450E8-2826-4654-ABED-B0698FCF7DB7}" srcOrd="0" destOrd="0" presId="urn:microsoft.com/office/officeart/2005/8/layout/StepDownProcess"/>
+    <dgm:cxn modelId="{77FAE470-2E8B-4583-8544-EE789CAFE8A1}" type="presOf" srcId="{8569C0BA-C85D-4804-8193-8A1BE9CB68FA}" destId="{39B4B2B3-BDCB-4F3A-98EE-5A60F3C1B08E}" srcOrd="0" destOrd="0" presId="urn:microsoft.com/office/officeart/2005/8/layout/StepDownProcess"/>
+    <dgm:cxn modelId="{88478945-C59A-4B13-9A49-3FC7F9572C2C}" srcId="{764EBC8B-E4B8-4213-B76B-D59CC741F78B}" destId="{5C07D05B-3C59-4A17-93D0-FE81F841EE8B}" srcOrd="0" destOrd="0" parTransId="{13E52702-C3E1-4F41-B094-CB1142B1076C}" sibTransId="{882ABC33-5AEA-404B-BEA4-8ED19FB80BD5}"/>
+    <dgm:cxn modelId="{CD44BEB5-6053-41BB-97E7-86B648F943EE}" type="presOf" srcId="{4C0F1ACA-FDE9-4D3B-9790-DABDCE0E96A5}" destId="{0A05537F-A28D-475E-82E5-620A09E1540E}" srcOrd="0" destOrd="0" presId="urn:microsoft.com/office/officeart/2005/8/layout/StepDownProcess"/>
+    <dgm:cxn modelId="{A8A47126-76D7-4788-8F04-6EF81A87E2A9}" type="presOf" srcId="{764EBC8B-E4B8-4213-B76B-D59CC741F78B}" destId="{2930933C-D559-42F7-8108-5A41DD985D2E}" srcOrd="0" destOrd="0" presId="urn:microsoft.com/office/officeart/2005/8/layout/StepDownProcess"/>
+    <dgm:cxn modelId="{FB62FE5A-2895-43DB-AA15-E4527A9E02EB}" srcId="{764EBC8B-E4B8-4213-B76B-D59CC741F78B}" destId="{8569C0BA-C85D-4804-8193-8A1BE9CB68FA}" srcOrd="2" destOrd="0" parTransId="{722B4179-C738-46B0-AECE-229A6A613723}" sibTransId="{DAB6F0DD-848F-4C41-A233-44E2C5D239DB}"/>
+    <dgm:cxn modelId="{F71AD7BC-D122-423E-B2F8-9AC9E2790CA1}" srcId="{764EBC8B-E4B8-4213-B76B-D59CC741F78B}" destId="{4C0F1ACA-FDE9-4D3B-9790-DABDCE0E96A5}" srcOrd="1" destOrd="0" parTransId="{CED81023-F4D8-423E-86B4-6F2AA25A2CD4}" sibTransId="{F0BE4CAD-F7C8-4004-8B17-F44E30D69152}"/>
+    <dgm:cxn modelId="{B2B7576F-2728-48B1-82BC-75D3883BEE26}" type="presParOf" srcId="{2930933C-D559-42F7-8108-5A41DD985D2E}" destId="{121E2757-71BF-4102-A9CB-A92A53FB87B5}" srcOrd="0" destOrd="0" presId="urn:microsoft.com/office/officeart/2005/8/layout/StepDownProcess"/>
+    <dgm:cxn modelId="{37AB9762-9F78-4DEE-95EB-EF3A1C3602B9}" type="presParOf" srcId="{121E2757-71BF-4102-A9CB-A92A53FB87B5}" destId="{84941493-42D7-48D2-BD37-1BD75AA05BF9}" srcOrd="0" destOrd="0" presId="urn:microsoft.com/office/officeart/2005/8/layout/StepDownProcess"/>
+    <dgm:cxn modelId="{ED91B5BC-0C8B-4291-9BA4-337D03B14340}" type="presParOf" srcId="{121E2757-71BF-4102-A9CB-A92A53FB87B5}" destId="{69D450E8-2826-4654-ABED-B0698FCF7DB7}" srcOrd="1" destOrd="0" presId="urn:microsoft.com/office/officeart/2005/8/layout/StepDownProcess"/>
+    <dgm:cxn modelId="{FF5D5F33-89F4-40F6-977B-063223BB66C7}" type="presParOf" srcId="{121E2757-71BF-4102-A9CB-A92A53FB87B5}" destId="{8DD54EB8-7BB4-4E28-9346-20F18EA4818C}" srcOrd="2" destOrd="0" presId="urn:microsoft.com/office/officeart/2005/8/layout/StepDownProcess"/>
+    <dgm:cxn modelId="{A53AF085-5DC6-4A67-8A97-7BB94DA9AB57}" type="presParOf" srcId="{2930933C-D559-42F7-8108-5A41DD985D2E}" destId="{8C7782B3-112C-4913-A5ED-700B2927D357}" srcOrd="1" destOrd="0" presId="urn:microsoft.com/office/officeart/2005/8/layout/StepDownProcess"/>
+    <dgm:cxn modelId="{1750E4FA-2DAA-4A3C-A65B-96DB8EF8EA0C}" type="presParOf" srcId="{2930933C-D559-42F7-8108-5A41DD985D2E}" destId="{FC3A5474-A016-4E8C-AC00-9047CDCF414E}" srcOrd="2" destOrd="0" presId="urn:microsoft.com/office/officeart/2005/8/layout/StepDownProcess"/>
+    <dgm:cxn modelId="{481481BA-B14F-4D1A-B414-C1F36154E2CD}" type="presParOf" srcId="{FC3A5474-A016-4E8C-AC00-9047CDCF414E}" destId="{2AE92868-D5D7-4E0A-A140-7D13E0D79A52}" srcOrd="0" destOrd="0" presId="urn:microsoft.com/office/officeart/2005/8/layout/StepDownProcess"/>
+    <dgm:cxn modelId="{8777DB54-22A1-4953-9DC0-2A32A9091238}" type="presParOf" srcId="{FC3A5474-A016-4E8C-AC00-9047CDCF414E}" destId="{0A05537F-A28D-475E-82E5-620A09E1540E}" srcOrd="1" destOrd="0" presId="urn:microsoft.com/office/officeart/2005/8/layout/StepDownProcess"/>
+    <dgm:cxn modelId="{B5D9924F-7EF0-41BC-9761-FED814A1B5FA}" type="presParOf" srcId="{FC3A5474-A016-4E8C-AC00-9047CDCF414E}" destId="{90986C52-0E80-4166-9A3B-89C5BD0F30FF}" srcOrd="2" destOrd="0" presId="urn:microsoft.com/office/officeart/2005/8/layout/StepDownProcess"/>
+    <dgm:cxn modelId="{403E2D70-DBB8-4F72-9F67-38CEC2F5B545}" type="presParOf" srcId="{2930933C-D559-42F7-8108-5A41DD985D2E}" destId="{04F04424-E63A-472E-B109-49528DF7B9E4}" srcOrd="3" destOrd="0" presId="urn:microsoft.com/office/officeart/2005/8/layout/StepDownProcess"/>
+    <dgm:cxn modelId="{89A30242-2440-43A1-A145-CF42AF882E5B}" type="presParOf" srcId="{2930933C-D559-42F7-8108-5A41DD985D2E}" destId="{4447FA67-C462-4193-9C57-2A380695B9C2}" srcOrd="4" destOrd="0" presId="urn:microsoft.com/office/officeart/2005/8/layout/StepDownProcess"/>
+    <dgm:cxn modelId="{37682F35-F4F2-440A-A840-810AC3399600}" type="presParOf" srcId="{4447FA67-C462-4193-9C57-2A380695B9C2}" destId="{39B4B2B3-BDCB-4F3A-98EE-5A60F3C1B08E}" srcOrd="0" destOrd="0" presId="urn:microsoft.com/office/officeart/2005/8/layout/StepDownProcess"/>
+  </dgm:cxnLst>
+  <dgm:bg/>
+  <dgm:whole/>
+  <dgm:extLst>
+    <a:ext uri="http://schemas.microsoft.com/office/drawing/2008/diagram">
+      <dsp:dataModelExt xmlns:dsp="http://schemas.microsoft.com/office/drawing/2008/diagram" relId="rId13" minVer="http://schemas.openxmlformats.org/drawingml/2006/diagram"/>
+    </a:ext>
+  </dgm:extLst>
+</dgm:dataModel>
+</file>
+
+<file path=word/diagrams/data2.xml><?xml version="1.0" encoding="utf-8"?>
+<dgm:dataModel xmlns:dgm="http://schemas.openxmlformats.org/drawingml/2006/diagram" xmlns:a="http://schemas.openxmlformats.org/drawingml/2006/main">
+  <dgm:ptLst>
+    <dgm:pt modelId="{764EBC8B-E4B8-4213-B76B-D59CC741F78B}" type="doc">
+      <dgm:prSet loTypeId="urn:microsoft.com/office/officeart/2005/8/layout/StepDownProcess" loCatId="process" qsTypeId="urn:microsoft.com/office/officeart/2005/8/quickstyle/simple1" qsCatId="simple" csTypeId="urn:microsoft.com/office/officeart/2005/8/colors/accent1_2" csCatId="accent1" phldr="1"/>
+      <dgm:spPr/>
+      <dgm:t>
+        <a:bodyPr/>
+        <a:lstStyle/>
+        <a:p>
+          <a:endParaRPr lang="pt-BR"/>
+        </a:p>
+      </dgm:t>
+    </dgm:pt>
+    <dgm:pt modelId="{5C07D05B-3C59-4A17-93D0-FE81F841EE8B}">
+      <dgm:prSet phldrT="[Texto]"/>
+      <dgm:spPr/>
+      <dgm:t>
+        <a:bodyPr/>
+        <a:lstStyle/>
+        <a:p>
+          <a:r>
+            <a:rPr lang="pt-BR"/>
+            <a:t>CLIENTE</a:t>
+          </a:r>
+        </a:p>
+      </dgm:t>
+    </dgm:pt>
+    <dgm:pt modelId="{13E52702-C3E1-4F41-B094-CB1142B1076C}" type="parTrans" cxnId="{88478945-C59A-4B13-9A49-3FC7F9572C2C}">
+      <dgm:prSet/>
+      <dgm:spPr/>
+      <dgm:t>
+        <a:bodyPr/>
+        <a:lstStyle/>
+        <a:p>
+          <a:endParaRPr lang="pt-BR"/>
+        </a:p>
+      </dgm:t>
+    </dgm:pt>
+    <dgm:pt modelId="{882ABC33-5AEA-404B-BEA4-8ED19FB80BD5}" type="sibTrans" cxnId="{88478945-C59A-4B13-9A49-3FC7F9572C2C}">
+      <dgm:prSet/>
+      <dgm:spPr/>
+      <dgm:t>
+        <a:bodyPr/>
+        <a:lstStyle/>
+        <a:p>
+          <a:endParaRPr lang="pt-BR"/>
+        </a:p>
+      </dgm:t>
+    </dgm:pt>
+    <dgm:pt modelId="{4C0F1ACA-FDE9-4D3B-9790-DABDCE0E96A5}">
+      <dgm:prSet phldrT="[Texto]"/>
+      <dgm:spPr/>
+      <dgm:t>
+        <a:bodyPr/>
+        <a:lstStyle/>
+        <a:p>
+          <a:r>
+            <a:rPr lang="pt-BR"/>
+            <a:t>CRIATOR oBJETOS</a:t>
+          </a:r>
+        </a:p>
+      </dgm:t>
+    </dgm:pt>
+    <dgm:pt modelId="{CED81023-F4D8-423E-86B4-6F2AA25A2CD4}" type="parTrans" cxnId="{F71AD7BC-D122-423E-B2F8-9AC9E2790CA1}">
+      <dgm:prSet/>
+      <dgm:spPr/>
+      <dgm:t>
+        <a:bodyPr/>
+        <a:lstStyle/>
+        <a:p>
+          <a:endParaRPr lang="pt-BR"/>
+        </a:p>
+      </dgm:t>
+    </dgm:pt>
+    <dgm:pt modelId="{F0BE4CAD-F7C8-4004-8B17-F44E30D69152}" type="sibTrans" cxnId="{F71AD7BC-D122-423E-B2F8-9AC9E2790CA1}">
+      <dgm:prSet/>
+      <dgm:spPr/>
+      <dgm:t>
+        <a:bodyPr/>
+        <a:lstStyle/>
+        <a:p>
+          <a:endParaRPr lang="pt-BR"/>
+        </a:p>
+      </dgm:t>
+    </dgm:pt>
+    <dgm:pt modelId="{8569C0BA-C85D-4804-8193-8A1BE9CB68FA}">
+      <dgm:prSet phldrT="[Texto]"/>
+      <dgm:spPr/>
+      <dgm:t>
+        <a:bodyPr/>
+        <a:lstStyle/>
+        <a:p>
+          <a:r>
+            <a:rPr lang="pt-BR"/>
+            <a:t>PRODUCT CONCRET</a:t>
+          </a:r>
+        </a:p>
+      </dgm:t>
+    </dgm:pt>
+    <dgm:pt modelId="{722B4179-C738-46B0-AECE-229A6A613723}" type="parTrans" cxnId="{FB62FE5A-2895-43DB-AA15-E4527A9E02EB}">
+      <dgm:prSet/>
+      <dgm:spPr/>
+      <dgm:t>
+        <a:bodyPr/>
+        <a:lstStyle/>
+        <a:p>
+          <a:endParaRPr lang="pt-BR"/>
+        </a:p>
+      </dgm:t>
+    </dgm:pt>
+    <dgm:pt modelId="{DAB6F0DD-848F-4C41-A233-44E2C5D239DB}" type="sibTrans" cxnId="{FB62FE5A-2895-43DB-AA15-E4527A9E02EB}">
+      <dgm:prSet/>
+      <dgm:spPr/>
+      <dgm:t>
+        <a:bodyPr/>
+        <a:lstStyle/>
+        <a:p>
+          <a:endParaRPr lang="pt-BR"/>
+        </a:p>
+      </dgm:t>
+    </dgm:pt>
+    <dgm:pt modelId="{AC9D1CA5-EFFD-4A0F-B043-D494F2B50523}">
+      <dgm:prSet phldrT="[Texto]"/>
+      <dgm:spPr/>
+      <dgm:t>
+        <a:bodyPr/>
+        <a:lstStyle/>
+        <a:p>
+          <a:r>
+            <a:rPr lang="pt-BR"/>
+            <a:t>CONCRET FABRICA</a:t>
+          </a:r>
+        </a:p>
+      </dgm:t>
+    </dgm:pt>
+    <dgm:pt modelId="{47999FAA-F24F-4C5A-80D6-887F88470984}" type="parTrans" cxnId="{3E056A64-02B7-41DA-971D-3E0E5A707277}">
+      <dgm:prSet/>
+      <dgm:spPr/>
+      <dgm:t>
+        <a:bodyPr/>
+        <a:lstStyle/>
+        <a:p>
+          <a:endParaRPr lang="pt-BR"/>
+        </a:p>
+      </dgm:t>
+    </dgm:pt>
+    <dgm:pt modelId="{AA485E01-9708-46BC-AE04-88A0BC236260}" type="sibTrans" cxnId="{3E056A64-02B7-41DA-971D-3E0E5A707277}">
+      <dgm:prSet/>
+      <dgm:spPr/>
+      <dgm:t>
+        <a:bodyPr/>
+        <a:lstStyle/>
+        <a:p>
+          <a:endParaRPr lang="pt-BR"/>
+        </a:p>
+      </dgm:t>
+    </dgm:pt>
+    <dgm:pt modelId="{438294CA-C3CA-4F42-912A-58460CF2F223}">
+      <dgm:prSet phldrT="[Texto]"/>
+      <dgm:spPr/>
+      <dgm:t>
+        <a:bodyPr/>
+        <a:lstStyle/>
+        <a:p>
+          <a:r>
+            <a:rPr lang="pt-BR"/>
+            <a:t>CREATOR OBJETOS</a:t>
+          </a:r>
+        </a:p>
+      </dgm:t>
+    </dgm:pt>
+    <dgm:pt modelId="{88222E2F-CCB2-4482-828F-8F0E42344592}" type="parTrans" cxnId="{9FE59035-7043-41C5-BE86-9717539F33FC}">
+      <dgm:prSet/>
+      <dgm:spPr/>
+      <dgm:t>
+        <a:bodyPr/>
+        <a:lstStyle/>
+        <a:p>
+          <a:endParaRPr lang="pt-BR"/>
+        </a:p>
+      </dgm:t>
+    </dgm:pt>
+    <dgm:pt modelId="{0C87393D-128E-4DAE-A576-09C864A4DA7D}" type="sibTrans" cxnId="{9FE59035-7043-41C5-BE86-9717539F33FC}">
+      <dgm:prSet/>
+      <dgm:spPr/>
+      <dgm:t>
+        <a:bodyPr/>
+        <a:lstStyle/>
+        <a:p>
+          <a:endParaRPr lang="pt-BR"/>
+        </a:p>
+      </dgm:t>
+    </dgm:pt>
+    <dgm:pt modelId="{2930933C-D559-42F7-8108-5A41DD985D2E}" type="pres">
+      <dgm:prSet presAssocID="{764EBC8B-E4B8-4213-B76B-D59CC741F78B}" presName="rootnode" presStyleCnt="0">
+        <dgm:presLayoutVars>
+          <dgm:chMax/>
+          <dgm:chPref/>
+          <dgm:dir/>
+          <dgm:animLvl val="lvl"/>
+        </dgm:presLayoutVars>
+      </dgm:prSet>
+      <dgm:spPr/>
+    </dgm:pt>
+    <dgm:pt modelId="{121E2757-71BF-4102-A9CB-A92A53FB87B5}" type="pres">
+      <dgm:prSet presAssocID="{5C07D05B-3C59-4A17-93D0-FE81F841EE8B}" presName="composite" presStyleCnt="0"/>
+      <dgm:spPr/>
+    </dgm:pt>
+    <dgm:pt modelId="{84941493-42D7-48D2-BD37-1BD75AA05BF9}" type="pres">
+      <dgm:prSet presAssocID="{5C07D05B-3C59-4A17-93D0-FE81F841EE8B}" presName="bentUpArrow1" presStyleLbl="alignImgPlace1" presStyleIdx="0" presStyleCnt="4"/>
+      <dgm:spPr/>
+    </dgm:pt>
+    <dgm:pt modelId="{69D450E8-2826-4654-ABED-B0698FCF7DB7}" type="pres">
+      <dgm:prSet presAssocID="{5C07D05B-3C59-4A17-93D0-FE81F841EE8B}" presName="ParentText" presStyleLbl="node1" presStyleIdx="0" presStyleCnt="5">
+        <dgm:presLayoutVars>
+          <dgm:chMax val="1"/>
+          <dgm:chPref val="1"/>
+          <dgm:bulletEnabled val="1"/>
+        </dgm:presLayoutVars>
+      </dgm:prSet>
+      <dgm:spPr/>
+      <dgm:t>
+        <a:bodyPr/>
+        <a:lstStyle/>
+        <a:p>
+          <a:endParaRPr lang="pt-BR"/>
+        </a:p>
+      </dgm:t>
+    </dgm:pt>
+    <dgm:pt modelId="{8DD54EB8-7BB4-4E28-9346-20F18EA4818C}" type="pres">
+      <dgm:prSet presAssocID="{5C07D05B-3C59-4A17-93D0-FE81F841EE8B}" presName="ChildText" presStyleLbl="revTx" presStyleIdx="0" presStyleCnt="4">
+        <dgm:presLayoutVars>
+          <dgm:chMax val="0"/>
+          <dgm:chPref val="0"/>
+          <dgm:bulletEnabled val="1"/>
+        </dgm:presLayoutVars>
+      </dgm:prSet>
+      <dgm:spPr/>
+      <dgm:t>
+        <a:bodyPr/>
+        <a:lstStyle/>
+        <a:p>
+          <a:endParaRPr lang="pt-BR"/>
+        </a:p>
+      </dgm:t>
+    </dgm:pt>
+    <dgm:pt modelId="{8C7782B3-112C-4913-A5ED-700B2927D357}" type="pres">
+      <dgm:prSet presAssocID="{882ABC33-5AEA-404B-BEA4-8ED19FB80BD5}" presName="sibTrans" presStyleCnt="0"/>
+      <dgm:spPr/>
+    </dgm:pt>
+    <dgm:pt modelId="{FC3A5474-A016-4E8C-AC00-9047CDCF414E}" type="pres">
+      <dgm:prSet presAssocID="{4C0F1ACA-FDE9-4D3B-9790-DABDCE0E96A5}" presName="composite" presStyleCnt="0"/>
+      <dgm:spPr/>
+    </dgm:pt>
+    <dgm:pt modelId="{2AE92868-D5D7-4E0A-A140-7D13E0D79A52}" type="pres">
+      <dgm:prSet presAssocID="{4C0F1ACA-FDE9-4D3B-9790-DABDCE0E96A5}" presName="bentUpArrow1" presStyleLbl="alignImgPlace1" presStyleIdx="1" presStyleCnt="4"/>
+      <dgm:spPr/>
+    </dgm:pt>
+    <dgm:pt modelId="{0A05537F-A28D-475E-82E5-620A09E1540E}" type="pres">
+      <dgm:prSet presAssocID="{4C0F1ACA-FDE9-4D3B-9790-DABDCE0E96A5}" presName="ParentText" presStyleLbl="node1" presStyleIdx="1" presStyleCnt="5">
+        <dgm:presLayoutVars>
+          <dgm:chMax val="1"/>
+          <dgm:chPref val="1"/>
+          <dgm:bulletEnabled val="1"/>
+        </dgm:presLayoutVars>
+      </dgm:prSet>
+      <dgm:spPr/>
+      <dgm:t>
+        <a:bodyPr/>
+        <a:lstStyle/>
+        <a:p>
+          <a:endParaRPr lang="pt-BR"/>
+        </a:p>
+      </dgm:t>
+    </dgm:pt>
+    <dgm:pt modelId="{90986C52-0E80-4166-9A3B-89C5BD0F30FF}" type="pres">
+      <dgm:prSet presAssocID="{4C0F1ACA-FDE9-4D3B-9790-DABDCE0E96A5}" presName="ChildText" presStyleLbl="revTx" presStyleIdx="1" presStyleCnt="4">
+        <dgm:presLayoutVars>
+          <dgm:chMax val="0"/>
+          <dgm:chPref val="0"/>
+          <dgm:bulletEnabled val="1"/>
+        </dgm:presLayoutVars>
+      </dgm:prSet>
+      <dgm:spPr/>
+      <dgm:t>
+        <a:bodyPr/>
+        <a:lstStyle/>
+        <a:p>
+          <a:endParaRPr lang="pt-BR"/>
+        </a:p>
+      </dgm:t>
+    </dgm:pt>
+    <dgm:pt modelId="{04F04424-E63A-472E-B109-49528DF7B9E4}" type="pres">
+      <dgm:prSet presAssocID="{F0BE4CAD-F7C8-4004-8B17-F44E30D69152}" presName="sibTrans" presStyleCnt="0"/>
+      <dgm:spPr/>
+    </dgm:pt>
+    <dgm:pt modelId="{4447FA67-C462-4193-9C57-2A380695B9C2}" type="pres">
+      <dgm:prSet presAssocID="{8569C0BA-C85D-4804-8193-8A1BE9CB68FA}" presName="composite" presStyleCnt="0"/>
+      <dgm:spPr/>
+    </dgm:pt>
+    <dgm:pt modelId="{C3B984D8-5BCD-45A2-A340-8C3E3E4913B6}" type="pres">
+      <dgm:prSet presAssocID="{8569C0BA-C85D-4804-8193-8A1BE9CB68FA}" presName="bentUpArrow1" presStyleLbl="alignImgPlace1" presStyleIdx="2" presStyleCnt="4"/>
+      <dgm:spPr/>
+    </dgm:pt>
+    <dgm:pt modelId="{39B4B2B3-BDCB-4F3A-98EE-5A60F3C1B08E}" type="pres">
+      <dgm:prSet presAssocID="{8569C0BA-C85D-4804-8193-8A1BE9CB68FA}" presName="ParentText" presStyleLbl="node1" presStyleIdx="2" presStyleCnt="5">
+        <dgm:presLayoutVars>
+          <dgm:chMax val="1"/>
+          <dgm:chPref val="1"/>
+          <dgm:bulletEnabled val="1"/>
+        </dgm:presLayoutVars>
+      </dgm:prSet>
+      <dgm:spPr/>
+      <dgm:t>
+        <a:bodyPr/>
+        <a:lstStyle/>
+        <a:p>
+          <a:endParaRPr lang="pt-BR"/>
+        </a:p>
+      </dgm:t>
+    </dgm:pt>
+    <dgm:pt modelId="{E699C7ED-A020-49A2-A455-49A2A97B0AC1}" type="pres">
+      <dgm:prSet presAssocID="{8569C0BA-C85D-4804-8193-8A1BE9CB68FA}" presName="ChildText" presStyleLbl="revTx" presStyleIdx="2" presStyleCnt="4">
+        <dgm:presLayoutVars>
+          <dgm:chMax val="0"/>
+          <dgm:chPref val="0"/>
+          <dgm:bulletEnabled val="1"/>
+        </dgm:presLayoutVars>
+      </dgm:prSet>
+      <dgm:spPr/>
+    </dgm:pt>
+    <dgm:pt modelId="{8AFE6163-F7E2-4F29-8345-3EA53564EC64}" type="pres">
+      <dgm:prSet presAssocID="{DAB6F0DD-848F-4C41-A233-44E2C5D239DB}" presName="sibTrans" presStyleCnt="0"/>
+      <dgm:spPr/>
+    </dgm:pt>
+    <dgm:pt modelId="{0DD867F1-8A17-4E0A-9BA2-C95A4CA16619}" type="pres">
+      <dgm:prSet presAssocID="{AC9D1CA5-EFFD-4A0F-B043-D494F2B50523}" presName="composite" presStyleCnt="0"/>
+      <dgm:spPr/>
+    </dgm:pt>
+    <dgm:pt modelId="{B793BDA9-7ADE-4BA1-9DDC-5C63A4791443}" type="pres">
+      <dgm:prSet presAssocID="{AC9D1CA5-EFFD-4A0F-B043-D494F2B50523}" presName="bentUpArrow1" presStyleLbl="alignImgPlace1" presStyleIdx="3" presStyleCnt="4"/>
+      <dgm:spPr/>
+    </dgm:pt>
+    <dgm:pt modelId="{AE2183DC-36B8-4C93-BCBC-373BA628D29E}" type="pres">
+      <dgm:prSet presAssocID="{AC9D1CA5-EFFD-4A0F-B043-D494F2B50523}" presName="ParentText" presStyleLbl="node1" presStyleIdx="3" presStyleCnt="5">
+        <dgm:presLayoutVars>
+          <dgm:chMax val="1"/>
+          <dgm:chPref val="1"/>
+          <dgm:bulletEnabled val="1"/>
+        </dgm:presLayoutVars>
+      </dgm:prSet>
+      <dgm:spPr/>
+      <dgm:t>
+        <a:bodyPr/>
+        <a:lstStyle/>
+        <a:p>
+          <a:endParaRPr lang="pt-BR"/>
+        </a:p>
+      </dgm:t>
+    </dgm:pt>
+    <dgm:pt modelId="{80960607-3EE5-4F1C-B3E7-1AD2495888B1}" type="pres">
+      <dgm:prSet presAssocID="{AC9D1CA5-EFFD-4A0F-B043-D494F2B50523}" presName="ChildText" presStyleLbl="revTx" presStyleIdx="3" presStyleCnt="4">
+        <dgm:presLayoutVars>
+          <dgm:chMax val="0"/>
+          <dgm:chPref val="0"/>
+          <dgm:bulletEnabled val="1"/>
+        </dgm:presLayoutVars>
+      </dgm:prSet>
+      <dgm:spPr/>
+    </dgm:pt>
+    <dgm:pt modelId="{2B4FDDD4-FEEB-4F3D-A419-0D81A3D7E54F}" type="pres">
+      <dgm:prSet presAssocID="{AA485E01-9708-46BC-AE04-88A0BC236260}" presName="sibTrans" presStyleCnt="0"/>
+      <dgm:spPr/>
+    </dgm:pt>
+    <dgm:pt modelId="{74F2129A-7FF8-44D8-A478-A4AC7851406C}" type="pres">
+      <dgm:prSet presAssocID="{438294CA-C3CA-4F42-912A-58460CF2F223}" presName="composite" presStyleCnt="0"/>
+      <dgm:spPr/>
+    </dgm:pt>
+    <dgm:pt modelId="{AD56AAB5-0158-4EC3-9DDF-A77425B97D18}" type="pres">
+      <dgm:prSet presAssocID="{438294CA-C3CA-4F42-912A-58460CF2F223}" presName="ParentText" presStyleLbl="node1" presStyleIdx="4" presStyleCnt="5">
+        <dgm:presLayoutVars>
+          <dgm:chMax val="1"/>
+          <dgm:chPref val="1"/>
+          <dgm:bulletEnabled val="1"/>
+        </dgm:presLayoutVars>
+      </dgm:prSet>
+      <dgm:spPr/>
+      <dgm:t>
+        <a:bodyPr/>
+        <a:lstStyle/>
+        <a:p>
+          <a:endParaRPr lang="pt-BR"/>
+        </a:p>
+      </dgm:t>
+    </dgm:pt>
+  </dgm:ptLst>
+  <dgm:cxnLst>
+    <dgm:cxn modelId="{5C71286C-998A-4BE3-930C-77CFF4858673}" type="presOf" srcId="{AC9D1CA5-EFFD-4A0F-B043-D494F2B50523}" destId="{AE2183DC-36B8-4C93-BCBC-373BA628D29E}" srcOrd="0" destOrd="0" presId="urn:microsoft.com/office/officeart/2005/8/layout/StepDownProcess"/>
+    <dgm:cxn modelId="{7BB0159A-25C2-4BDD-B476-44AFF283C2EC}" type="presOf" srcId="{764EBC8B-E4B8-4213-B76B-D59CC741F78B}" destId="{2930933C-D559-42F7-8108-5A41DD985D2E}" srcOrd="0" destOrd="0" presId="urn:microsoft.com/office/officeart/2005/8/layout/StepDownProcess"/>
+    <dgm:cxn modelId="{9FE59035-7043-41C5-BE86-9717539F33FC}" srcId="{764EBC8B-E4B8-4213-B76B-D59CC741F78B}" destId="{438294CA-C3CA-4F42-912A-58460CF2F223}" srcOrd="4" destOrd="0" parTransId="{88222E2F-CCB2-4482-828F-8F0E42344592}" sibTransId="{0C87393D-128E-4DAE-A576-09C864A4DA7D}"/>
+    <dgm:cxn modelId="{3E056A64-02B7-41DA-971D-3E0E5A707277}" srcId="{764EBC8B-E4B8-4213-B76B-D59CC741F78B}" destId="{AC9D1CA5-EFFD-4A0F-B043-D494F2B50523}" srcOrd="3" destOrd="0" parTransId="{47999FAA-F24F-4C5A-80D6-887F88470984}" sibTransId="{AA485E01-9708-46BC-AE04-88A0BC236260}"/>
+    <dgm:cxn modelId="{88478945-C59A-4B13-9A49-3FC7F9572C2C}" srcId="{764EBC8B-E4B8-4213-B76B-D59CC741F78B}" destId="{5C07D05B-3C59-4A17-93D0-FE81F841EE8B}" srcOrd="0" destOrd="0" parTransId="{13E52702-C3E1-4F41-B094-CB1142B1076C}" sibTransId="{882ABC33-5AEA-404B-BEA4-8ED19FB80BD5}"/>
+    <dgm:cxn modelId="{DFE8E5B1-7440-4450-A458-23866EB253F3}" type="presOf" srcId="{438294CA-C3CA-4F42-912A-58460CF2F223}" destId="{AD56AAB5-0158-4EC3-9DDF-A77425B97D18}" srcOrd="0" destOrd="0" presId="urn:microsoft.com/office/officeart/2005/8/layout/StepDownProcess"/>
+    <dgm:cxn modelId="{ED2C1E56-AD4A-45E6-86BE-EFFCAB1735BC}" type="presOf" srcId="{8569C0BA-C85D-4804-8193-8A1BE9CB68FA}" destId="{39B4B2B3-BDCB-4F3A-98EE-5A60F3C1B08E}" srcOrd="0" destOrd="0" presId="urn:microsoft.com/office/officeart/2005/8/layout/StepDownProcess"/>
+    <dgm:cxn modelId="{FB62FE5A-2895-43DB-AA15-E4527A9E02EB}" srcId="{764EBC8B-E4B8-4213-B76B-D59CC741F78B}" destId="{8569C0BA-C85D-4804-8193-8A1BE9CB68FA}" srcOrd="2" destOrd="0" parTransId="{722B4179-C738-46B0-AECE-229A6A613723}" sibTransId="{DAB6F0DD-848F-4C41-A233-44E2C5D239DB}"/>
+    <dgm:cxn modelId="{D3BDE3AA-7CCA-461B-9DBD-C50ECF1A204C}" type="presOf" srcId="{4C0F1ACA-FDE9-4D3B-9790-DABDCE0E96A5}" destId="{0A05537F-A28D-475E-82E5-620A09E1540E}" srcOrd="0" destOrd="0" presId="urn:microsoft.com/office/officeart/2005/8/layout/StepDownProcess"/>
+    <dgm:cxn modelId="{C138BF63-A6A0-41EE-9E59-CC338CCA4701}" type="presOf" srcId="{5C07D05B-3C59-4A17-93D0-FE81F841EE8B}" destId="{69D450E8-2826-4654-ABED-B0698FCF7DB7}" srcOrd="0" destOrd="0" presId="urn:microsoft.com/office/officeart/2005/8/layout/StepDownProcess"/>
+    <dgm:cxn modelId="{F71AD7BC-D122-423E-B2F8-9AC9E2790CA1}" srcId="{764EBC8B-E4B8-4213-B76B-D59CC741F78B}" destId="{4C0F1ACA-FDE9-4D3B-9790-DABDCE0E96A5}" srcOrd="1" destOrd="0" parTransId="{CED81023-F4D8-423E-86B4-6F2AA25A2CD4}" sibTransId="{F0BE4CAD-F7C8-4004-8B17-F44E30D69152}"/>
+    <dgm:cxn modelId="{FD638761-D737-4842-A6F2-B1FBA9CABDB3}" type="presParOf" srcId="{2930933C-D559-42F7-8108-5A41DD985D2E}" destId="{121E2757-71BF-4102-A9CB-A92A53FB87B5}" srcOrd="0" destOrd="0" presId="urn:microsoft.com/office/officeart/2005/8/layout/StepDownProcess"/>
+    <dgm:cxn modelId="{AC3CB9F1-DDC2-4A1D-B6F2-49939666B0E1}" type="presParOf" srcId="{121E2757-71BF-4102-A9CB-A92A53FB87B5}" destId="{84941493-42D7-48D2-BD37-1BD75AA05BF9}" srcOrd="0" destOrd="0" presId="urn:microsoft.com/office/officeart/2005/8/layout/StepDownProcess"/>
+    <dgm:cxn modelId="{93714385-4767-4EDD-B7BF-ABAC2C612C4B}" type="presParOf" srcId="{121E2757-71BF-4102-A9CB-A92A53FB87B5}" destId="{69D450E8-2826-4654-ABED-B0698FCF7DB7}" srcOrd="1" destOrd="0" presId="urn:microsoft.com/office/officeart/2005/8/layout/StepDownProcess"/>
+    <dgm:cxn modelId="{DEBE15AE-E010-469B-BECE-DDACACD20383}" type="presParOf" srcId="{121E2757-71BF-4102-A9CB-A92A53FB87B5}" destId="{8DD54EB8-7BB4-4E28-9346-20F18EA4818C}" srcOrd="2" destOrd="0" presId="urn:microsoft.com/office/officeart/2005/8/layout/StepDownProcess"/>
+    <dgm:cxn modelId="{17972A2E-D1EB-4B59-839F-968ECBFFACF3}" type="presParOf" srcId="{2930933C-D559-42F7-8108-5A41DD985D2E}" destId="{8C7782B3-112C-4913-A5ED-700B2927D357}" srcOrd="1" destOrd="0" presId="urn:microsoft.com/office/officeart/2005/8/layout/StepDownProcess"/>
+    <dgm:cxn modelId="{C39EC6ED-B3DC-4045-AFAD-F7E89D5ABFD1}" type="presParOf" srcId="{2930933C-D559-42F7-8108-5A41DD985D2E}" destId="{FC3A5474-A016-4E8C-AC00-9047CDCF414E}" srcOrd="2" destOrd="0" presId="urn:microsoft.com/office/officeart/2005/8/layout/StepDownProcess"/>
+    <dgm:cxn modelId="{E0142982-C483-4933-BAEF-FFDD25EFBD01}" type="presParOf" srcId="{FC3A5474-A016-4E8C-AC00-9047CDCF414E}" destId="{2AE92868-D5D7-4E0A-A140-7D13E0D79A52}" srcOrd="0" destOrd="0" presId="urn:microsoft.com/office/officeart/2005/8/layout/StepDownProcess"/>
+    <dgm:cxn modelId="{B0162E7A-C13B-493D-874E-E1FED7212598}" type="presParOf" srcId="{FC3A5474-A016-4E8C-AC00-9047CDCF414E}" destId="{0A05537F-A28D-475E-82E5-620A09E1540E}" srcOrd="1" destOrd="0" presId="urn:microsoft.com/office/officeart/2005/8/layout/StepDownProcess"/>
+    <dgm:cxn modelId="{C578E0ED-20CB-4C5B-A975-FB1111904F40}" type="presParOf" srcId="{FC3A5474-A016-4E8C-AC00-9047CDCF414E}" destId="{90986C52-0E80-4166-9A3B-89C5BD0F30FF}" srcOrd="2" destOrd="0" presId="urn:microsoft.com/office/officeart/2005/8/layout/StepDownProcess"/>
+    <dgm:cxn modelId="{BC2730D7-794F-4E18-A1B0-A31EC6E5C3F4}" type="presParOf" srcId="{2930933C-D559-42F7-8108-5A41DD985D2E}" destId="{04F04424-E63A-472E-B109-49528DF7B9E4}" srcOrd="3" destOrd="0" presId="urn:microsoft.com/office/officeart/2005/8/layout/StepDownProcess"/>
+    <dgm:cxn modelId="{9A503CE5-F3A3-4E77-99B2-DBDDE7950302}" type="presParOf" srcId="{2930933C-D559-42F7-8108-5A41DD985D2E}" destId="{4447FA67-C462-4193-9C57-2A380695B9C2}" srcOrd="4" destOrd="0" presId="urn:microsoft.com/office/officeart/2005/8/layout/StepDownProcess"/>
+    <dgm:cxn modelId="{11FEA115-63EB-4689-A543-E92B24A6F8BA}" type="presParOf" srcId="{4447FA67-C462-4193-9C57-2A380695B9C2}" destId="{C3B984D8-5BCD-45A2-A340-8C3E3E4913B6}" srcOrd="0" destOrd="0" presId="urn:microsoft.com/office/officeart/2005/8/layout/StepDownProcess"/>
+    <dgm:cxn modelId="{A052EB4D-16B8-415D-8AE4-F96033954E28}" type="presParOf" srcId="{4447FA67-C462-4193-9C57-2A380695B9C2}" destId="{39B4B2B3-BDCB-4F3A-98EE-5A60F3C1B08E}" srcOrd="1" destOrd="0" presId="urn:microsoft.com/office/officeart/2005/8/layout/StepDownProcess"/>
+    <dgm:cxn modelId="{60B64221-004C-4F30-8085-98BD41F431B0}" type="presParOf" srcId="{4447FA67-C462-4193-9C57-2A380695B9C2}" destId="{E699C7ED-A020-49A2-A455-49A2A97B0AC1}" srcOrd="2" destOrd="0" presId="urn:microsoft.com/office/officeart/2005/8/layout/StepDownProcess"/>
+    <dgm:cxn modelId="{8E40EE46-87B5-4063-B3A2-B93E1CA76E4D}" type="presParOf" srcId="{2930933C-D559-42F7-8108-5A41DD985D2E}" destId="{8AFE6163-F7E2-4F29-8345-3EA53564EC64}" srcOrd="5" destOrd="0" presId="urn:microsoft.com/office/officeart/2005/8/layout/StepDownProcess"/>
+    <dgm:cxn modelId="{D515A402-15B5-4A52-B425-45A2778CF9AD}" type="presParOf" srcId="{2930933C-D559-42F7-8108-5A41DD985D2E}" destId="{0DD867F1-8A17-4E0A-9BA2-C95A4CA16619}" srcOrd="6" destOrd="0" presId="urn:microsoft.com/office/officeart/2005/8/layout/StepDownProcess"/>
+    <dgm:cxn modelId="{B30DE975-14B1-46BA-8286-20435D701594}" type="presParOf" srcId="{0DD867F1-8A17-4E0A-9BA2-C95A4CA16619}" destId="{B793BDA9-7ADE-4BA1-9DDC-5C63A4791443}" srcOrd="0" destOrd="0" presId="urn:microsoft.com/office/officeart/2005/8/layout/StepDownProcess"/>
+    <dgm:cxn modelId="{24FB5156-D0E1-4175-A6A2-3F587F4C05E0}" type="presParOf" srcId="{0DD867F1-8A17-4E0A-9BA2-C95A4CA16619}" destId="{AE2183DC-36B8-4C93-BCBC-373BA628D29E}" srcOrd="1" destOrd="0" presId="urn:microsoft.com/office/officeart/2005/8/layout/StepDownProcess"/>
+    <dgm:cxn modelId="{CAC0453C-C3C4-401B-9DB9-F9021384B2F0}" type="presParOf" srcId="{0DD867F1-8A17-4E0A-9BA2-C95A4CA16619}" destId="{80960607-3EE5-4F1C-B3E7-1AD2495888B1}" srcOrd="2" destOrd="0" presId="urn:microsoft.com/office/officeart/2005/8/layout/StepDownProcess"/>
+    <dgm:cxn modelId="{4135D951-D5EF-4187-8A44-74F34B419DCD}" type="presParOf" srcId="{2930933C-D559-42F7-8108-5A41DD985D2E}" destId="{2B4FDDD4-FEEB-4F3D-A419-0D81A3D7E54F}" srcOrd="7" destOrd="0" presId="urn:microsoft.com/office/officeart/2005/8/layout/StepDownProcess"/>
+    <dgm:cxn modelId="{D31D4821-7B96-412B-BBC4-7F3771A4BF51}" type="presParOf" srcId="{2930933C-D559-42F7-8108-5A41DD985D2E}" destId="{74F2129A-7FF8-44D8-A478-A4AC7851406C}" srcOrd="8" destOrd="0" presId="urn:microsoft.com/office/officeart/2005/8/layout/StepDownProcess"/>
+    <dgm:cxn modelId="{DC716028-CE85-4F5E-B3CA-25AD8CE742D0}" type="presParOf" srcId="{74F2129A-7FF8-44D8-A478-A4AC7851406C}" destId="{AD56AAB5-0158-4EC3-9DDF-A77425B97D18}" srcOrd="0" destOrd="0" presId="urn:microsoft.com/office/officeart/2005/8/layout/StepDownProcess"/>
+  </dgm:cxnLst>
+  <dgm:bg/>
+  <dgm:whole/>
+  <dgm:extLst>
+    <a:ext uri="http://schemas.microsoft.com/office/drawing/2008/diagram">
+      <dsp:dataModelExt xmlns:dsp="http://schemas.microsoft.com/office/drawing/2008/diagram" relId="rId18" minVer="http://schemas.openxmlformats.org/drawingml/2006/diagram"/>
+    </a:ext>
+  </dgm:extLst>
+</dgm:dataModel>
+</file>
+
+<file path=word/diagrams/drawing1.xml><?xml version="1.0" encoding="utf-8"?>
+<dsp:drawing xmlns:dgm="http://schemas.openxmlformats.org/drawingml/2006/diagram" xmlns:dsp="http://schemas.microsoft.com/office/drawing/2008/diagram" xmlns:a="http://schemas.openxmlformats.org/drawingml/2006/main">
+  <dsp:spTree>
+    <dsp:nvGrpSpPr>
+      <dsp:cNvPr id="0" name=""/>
+      <dsp:cNvGrpSpPr/>
+    </dsp:nvGrpSpPr>
+    <dsp:grpSpPr/>
+    <dsp:sp modelId="{84941493-42D7-48D2-BD37-1BD75AA05BF9}">
+      <dsp:nvSpPr>
+        <dsp:cNvPr id="0" name=""/>
+        <dsp:cNvSpPr/>
+      </dsp:nvSpPr>
+      <dsp:spPr>
+        <a:xfrm rot="5400000">
+          <a:off x="1391353" y="840439"/>
+          <a:ext cx="743296" cy="846216"/>
+        </a:xfrm>
+        <a:prstGeom prst="bentUpArrow">
+          <a:avLst>
+            <a:gd name="adj1" fmla="val 32840"/>
+            <a:gd name="adj2" fmla="val 25000"/>
+            <a:gd name="adj3" fmla="val 35780"/>
+          </a:avLst>
+        </a:prstGeom>
+        <a:solidFill>
+          <a:schemeClr val="accent1">
+            <a:tint val="50000"/>
+            <a:hueOff val="0"/>
+            <a:satOff val="0"/>
+            <a:lumOff val="0"/>
+            <a:alphaOff val="0"/>
+          </a:schemeClr>
+        </a:solidFill>
+        <a:ln w="12700" cap="flat" cmpd="sng" algn="ctr">
+          <a:solidFill>
+            <a:schemeClr val="lt1">
+              <a:hueOff val="0"/>
+              <a:satOff val="0"/>
+              <a:lumOff val="0"/>
+              <a:alphaOff val="0"/>
+            </a:schemeClr>
+          </a:solidFill>
+          <a:prstDash val="solid"/>
+          <a:miter lim="800000"/>
+        </a:ln>
+        <a:effectLst/>
+      </dsp:spPr>
+      <dsp:style>
+        <a:lnRef idx="2">
+          <a:scrgbClr r="0" g="0" b="0"/>
+        </a:lnRef>
+        <a:fillRef idx="1">
+          <a:scrgbClr r="0" g="0" b="0"/>
+        </a:fillRef>
+        <a:effectRef idx="0">
+          <a:scrgbClr r="0" g="0" b="0"/>
+        </a:effectRef>
+        <a:fontRef idx="minor"/>
+      </dsp:style>
+    </dsp:sp>
+    <dsp:sp modelId="{69D450E8-2826-4654-ABED-B0698FCF7DB7}">
+      <dsp:nvSpPr>
+        <dsp:cNvPr id="0" name=""/>
+        <dsp:cNvSpPr/>
+      </dsp:nvSpPr>
+      <dsp:spPr>
+        <a:xfrm>
+          <a:off x="1194425" y="16480"/>
+          <a:ext cx="1251272" cy="875850"/>
+        </a:xfrm>
+        <a:prstGeom prst="roundRect">
+          <a:avLst>
+            <a:gd name="adj" fmla="val 16670"/>
+          </a:avLst>
+        </a:prstGeom>
+        <a:solidFill>
+          <a:schemeClr val="accent1">
+            <a:hueOff val="0"/>
+            <a:satOff val="0"/>
+            <a:lumOff val="0"/>
+            <a:alphaOff val="0"/>
+          </a:schemeClr>
+        </a:solidFill>
+        <a:ln w="12700" cap="flat" cmpd="sng" algn="ctr">
+          <a:solidFill>
+            <a:schemeClr val="lt1">
+              <a:hueOff val="0"/>
+              <a:satOff val="0"/>
+              <a:lumOff val="0"/>
+              <a:alphaOff val="0"/>
+            </a:schemeClr>
+          </a:solidFill>
+          <a:prstDash val="solid"/>
+          <a:miter lim="800000"/>
+        </a:ln>
+        <a:effectLst/>
+      </dsp:spPr>
+      <dsp:style>
+        <a:lnRef idx="2">
+          <a:scrgbClr r="0" g="0" b="0"/>
+        </a:lnRef>
+        <a:fillRef idx="1">
+          <a:scrgbClr r="0" g="0" b="0"/>
+        </a:fillRef>
+        <a:effectRef idx="0">
+          <a:scrgbClr r="0" g="0" b="0"/>
+        </a:effectRef>
+        <a:fontRef idx="minor">
+          <a:schemeClr val="lt1"/>
+        </a:fontRef>
+      </dsp:style>
+      <dsp:txBody>
+        <a:bodyPr spcFirstLastPara="0" vert="horz" wrap="square" lIns="76200" tIns="76200" rIns="76200" bIns="76200" numCol="1" spcCol="1270" anchor="ctr" anchorCtr="0">
+          <a:noAutofit/>
+        </a:bodyPr>
+        <a:lstStyle/>
+        <a:p>
+          <a:pPr lvl="0" algn="ctr" defTabSz="889000">
+            <a:lnSpc>
+              <a:spcPct val="90000"/>
+            </a:lnSpc>
+            <a:spcBef>
+              <a:spcPct val="0"/>
+            </a:spcBef>
+            <a:spcAft>
+              <a:spcPct val="35000"/>
+            </a:spcAft>
+          </a:pPr>
+          <a:r>
+            <a:rPr lang="pt-BR" sz="2000" kern="1200"/>
+            <a:t>Creators</a:t>
+          </a:r>
+        </a:p>
+      </dsp:txBody>
+      <dsp:txXfrm>
+        <a:off x="1237188" y="59243"/>
+        <a:ext cx="1165746" cy="790324"/>
+      </dsp:txXfrm>
+    </dsp:sp>
+    <dsp:sp modelId="{8DD54EB8-7BB4-4E28-9346-20F18EA4818C}">
+      <dsp:nvSpPr>
+        <dsp:cNvPr id="0" name=""/>
+        <dsp:cNvSpPr/>
+      </dsp:nvSpPr>
+      <dsp:spPr>
+        <a:xfrm>
+          <a:off x="2445698" y="100012"/>
+          <a:ext cx="910056" cy="707900"/>
+        </a:xfrm>
+        <a:prstGeom prst="rect">
+          <a:avLst/>
+        </a:prstGeom>
+        <a:noFill/>
+        <a:ln>
+          <a:noFill/>
+        </a:ln>
+        <a:effectLst/>
+      </dsp:spPr>
+      <dsp:style>
+        <a:lnRef idx="0">
+          <a:scrgbClr r="0" g="0" b="0"/>
+        </a:lnRef>
+        <a:fillRef idx="0">
+          <a:scrgbClr r="0" g="0" b="0"/>
+        </a:fillRef>
+        <a:effectRef idx="0">
+          <a:scrgbClr r="0" g="0" b="0"/>
+        </a:effectRef>
+        <a:fontRef idx="minor"/>
+      </dsp:style>
+    </dsp:sp>
+    <dsp:sp modelId="{2AE92868-D5D7-4E0A-A140-7D13E0D79A52}">
+      <dsp:nvSpPr>
+        <dsp:cNvPr id="0" name=""/>
+        <dsp:cNvSpPr/>
+      </dsp:nvSpPr>
+      <dsp:spPr>
+        <a:xfrm rot="5400000">
+          <a:off x="2428791" y="1824308"/>
+          <a:ext cx="743296" cy="846216"/>
+        </a:xfrm>
+        <a:prstGeom prst="bentUpArrow">
+          <a:avLst>
+            <a:gd name="adj1" fmla="val 32840"/>
+            <a:gd name="adj2" fmla="val 25000"/>
+            <a:gd name="adj3" fmla="val 35780"/>
+          </a:avLst>
+        </a:prstGeom>
+        <a:solidFill>
+          <a:schemeClr val="accent1">
+            <a:tint val="50000"/>
+            <a:hueOff val="0"/>
+            <a:satOff val="0"/>
+            <a:lumOff val="0"/>
+            <a:alphaOff val="0"/>
+          </a:schemeClr>
+        </a:solidFill>
+        <a:ln w="12700" cap="flat" cmpd="sng" algn="ctr">
+          <a:solidFill>
+            <a:schemeClr val="lt1">
+              <a:hueOff val="0"/>
+              <a:satOff val="0"/>
+              <a:lumOff val="0"/>
+              <a:alphaOff val="0"/>
+            </a:schemeClr>
+          </a:solidFill>
+          <a:prstDash val="solid"/>
+          <a:miter lim="800000"/>
+        </a:ln>
+        <a:effectLst/>
+      </dsp:spPr>
+      <dsp:style>
+        <a:lnRef idx="2">
+          <a:scrgbClr r="0" g="0" b="0"/>
+        </a:lnRef>
+        <a:fillRef idx="1">
+          <a:scrgbClr r="0" g="0" b="0"/>
+        </a:fillRef>
+        <a:effectRef idx="0">
+          <a:scrgbClr r="0" g="0" b="0"/>
+        </a:effectRef>
+        <a:fontRef idx="minor"/>
+      </dsp:style>
+    </dsp:sp>
+    <dsp:sp modelId="{0A05537F-A28D-475E-82E5-620A09E1540E}">
+      <dsp:nvSpPr>
+        <dsp:cNvPr id="0" name=""/>
+        <dsp:cNvSpPr/>
+      </dsp:nvSpPr>
+      <dsp:spPr>
+        <a:xfrm>
+          <a:off x="2231863" y="1000349"/>
+          <a:ext cx="1251272" cy="875850"/>
+        </a:xfrm>
+        <a:prstGeom prst="roundRect">
+          <a:avLst>
+            <a:gd name="adj" fmla="val 16670"/>
+          </a:avLst>
+        </a:prstGeom>
+        <a:solidFill>
+          <a:schemeClr val="accent1">
+            <a:hueOff val="0"/>
+            <a:satOff val="0"/>
+            <a:lumOff val="0"/>
+            <a:alphaOff val="0"/>
+          </a:schemeClr>
+        </a:solidFill>
+        <a:ln w="12700" cap="flat" cmpd="sng" algn="ctr">
+          <a:solidFill>
+            <a:schemeClr val="lt1">
+              <a:hueOff val="0"/>
+              <a:satOff val="0"/>
+              <a:lumOff val="0"/>
+              <a:alphaOff val="0"/>
+            </a:schemeClr>
+          </a:solidFill>
+          <a:prstDash val="solid"/>
+          <a:miter lim="800000"/>
+        </a:ln>
+        <a:effectLst/>
+      </dsp:spPr>
+      <dsp:style>
+        <a:lnRef idx="2">
+          <a:scrgbClr r="0" g="0" b="0"/>
+        </a:lnRef>
+        <a:fillRef idx="1">
+          <a:scrgbClr r="0" g="0" b="0"/>
+        </a:fillRef>
+        <a:effectRef idx="0">
+          <a:scrgbClr r="0" g="0" b="0"/>
+        </a:effectRef>
+        <a:fontRef idx="minor">
+          <a:schemeClr val="lt1"/>
+        </a:fontRef>
+      </dsp:style>
+      <dsp:txBody>
+        <a:bodyPr spcFirstLastPara="0" vert="horz" wrap="square" lIns="76200" tIns="76200" rIns="76200" bIns="76200" numCol="1" spcCol="1270" anchor="ctr" anchorCtr="0">
+          <a:noAutofit/>
+        </a:bodyPr>
+        <a:lstStyle/>
+        <a:p>
+          <a:pPr lvl="0" algn="ctr" defTabSz="889000">
+            <a:lnSpc>
+              <a:spcPct val="90000"/>
+            </a:lnSpc>
+            <a:spcBef>
+              <a:spcPct val="0"/>
+            </a:spcBef>
+            <a:spcAft>
+              <a:spcPct val="35000"/>
+            </a:spcAft>
+          </a:pPr>
+          <a:r>
+            <a:rPr lang="pt-BR" sz="2000" kern="1200"/>
+            <a:t>Abastract Product</a:t>
+          </a:r>
+        </a:p>
+      </dsp:txBody>
+      <dsp:txXfrm>
+        <a:off x="2274626" y="1043112"/>
+        <a:ext cx="1165746" cy="790324"/>
+      </dsp:txXfrm>
+    </dsp:sp>
+    <dsp:sp modelId="{90986C52-0E80-4166-9A3B-89C5BD0F30FF}">
+      <dsp:nvSpPr>
+        <dsp:cNvPr id="0" name=""/>
+        <dsp:cNvSpPr/>
+      </dsp:nvSpPr>
+      <dsp:spPr>
+        <a:xfrm>
+          <a:off x="3483136" y="1083882"/>
+          <a:ext cx="910056" cy="707900"/>
+        </a:xfrm>
+        <a:prstGeom prst="rect">
+          <a:avLst/>
+        </a:prstGeom>
+        <a:noFill/>
+        <a:ln>
+          <a:noFill/>
+        </a:ln>
+        <a:effectLst/>
+      </dsp:spPr>
+      <dsp:style>
+        <a:lnRef idx="0">
+          <a:scrgbClr r="0" g="0" b="0"/>
+        </a:lnRef>
+        <a:fillRef idx="0">
+          <a:scrgbClr r="0" g="0" b="0"/>
+        </a:fillRef>
+        <a:effectRef idx="0">
+          <a:scrgbClr r="0" g="0" b="0"/>
+        </a:effectRef>
+        <a:fontRef idx="minor"/>
+      </dsp:style>
+    </dsp:sp>
+    <dsp:sp modelId="{39B4B2B3-BDCB-4F3A-98EE-5A60F3C1B08E}">
+      <dsp:nvSpPr>
+        <dsp:cNvPr id="0" name=""/>
+        <dsp:cNvSpPr/>
+      </dsp:nvSpPr>
+      <dsp:spPr>
+        <a:xfrm>
+          <a:off x="3269301" y="1984218"/>
+          <a:ext cx="1251272" cy="875850"/>
+        </a:xfrm>
+        <a:prstGeom prst="roundRect">
+          <a:avLst>
+            <a:gd name="adj" fmla="val 16670"/>
+          </a:avLst>
+        </a:prstGeom>
+        <a:solidFill>
+          <a:schemeClr val="accent1">
+            <a:hueOff val="0"/>
+            <a:satOff val="0"/>
+            <a:lumOff val="0"/>
+            <a:alphaOff val="0"/>
+          </a:schemeClr>
+        </a:solidFill>
+        <a:ln w="12700" cap="flat" cmpd="sng" algn="ctr">
+          <a:solidFill>
+            <a:schemeClr val="lt1">
+              <a:hueOff val="0"/>
+              <a:satOff val="0"/>
+              <a:lumOff val="0"/>
+              <a:alphaOff val="0"/>
+            </a:schemeClr>
+          </a:solidFill>
+          <a:prstDash val="solid"/>
+          <a:miter lim="800000"/>
+        </a:ln>
+        <a:effectLst/>
+      </dsp:spPr>
+      <dsp:style>
+        <a:lnRef idx="2">
+          <a:scrgbClr r="0" g="0" b="0"/>
+        </a:lnRef>
+        <a:fillRef idx="1">
+          <a:scrgbClr r="0" g="0" b="0"/>
+        </a:fillRef>
+        <a:effectRef idx="0">
+          <a:scrgbClr r="0" g="0" b="0"/>
+        </a:effectRef>
+        <a:fontRef idx="minor">
+          <a:schemeClr val="lt1"/>
+        </a:fontRef>
+      </dsp:style>
+      <dsp:txBody>
+        <a:bodyPr spcFirstLastPara="0" vert="horz" wrap="square" lIns="76200" tIns="76200" rIns="76200" bIns="76200" numCol="1" spcCol="1270" anchor="ctr" anchorCtr="0">
+          <a:noAutofit/>
+        </a:bodyPr>
+        <a:lstStyle/>
+        <a:p>
+          <a:pPr lvl="0" algn="ctr" defTabSz="889000">
+            <a:lnSpc>
+              <a:spcPct val="90000"/>
+            </a:lnSpc>
+            <a:spcBef>
+              <a:spcPct val="0"/>
+            </a:spcBef>
+            <a:spcAft>
+              <a:spcPct val="35000"/>
+            </a:spcAft>
+          </a:pPr>
+          <a:r>
+            <a:rPr lang="pt-BR" sz="2000" kern="1200"/>
+            <a:t>Produc Concret</a:t>
+          </a:r>
+        </a:p>
+      </dsp:txBody>
+      <dsp:txXfrm>
+        <a:off x="3312064" y="2026981"/>
+        <a:ext cx="1165746" cy="790324"/>
+      </dsp:txXfrm>
+    </dsp:sp>
+  </dsp:spTree>
+</dsp:drawing>
+</file>
+
+<file path=word/diagrams/drawing2.xml><?xml version="1.0" encoding="utf-8"?>
+<dsp:drawing xmlns:dgm="http://schemas.openxmlformats.org/drawingml/2006/diagram" xmlns:dsp="http://schemas.microsoft.com/office/drawing/2008/diagram" xmlns:a="http://schemas.openxmlformats.org/drawingml/2006/main">
+  <dsp:spTree>
+    <dsp:nvGrpSpPr>
+      <dsp:cNvPr id="0" name=""/>
+      <dsp:cNvGrpSpPr/>
+    </dsp:nvGrpSpPr>
+    <dsp:grpSpPr/>
+    <dsp:sp modelId="{84941493-42D7-48D2-BD37-1BD75AA05BF9}">
+      <dsp:nvSpPr>
+        <dsp:cNvPr id="0" name=""/>
+        <dsp:cNvSpPr/>
+      </dsp:nvSpPr>
+      <dsp:spPr>
+        <a:xfrm rot="5400000">
+          <a:off x="1162607" y="652938"/>
+          <a:ext cx="568242" cy="646924"/>
+        </a:xfrm>
+        <a:prstGeom prst="bentUpArrow">
+          <a:avLst>
+            <a:gd name="adj1" fmla="val 32840"/>
+            <a:gd name="adj2" fmla="val 25000"/>
+            <a:gd name="adj3" fmla="val 35780"/>
+          </a:avLst>
+        </a:prstGeom>
+        <a:solidFill>
+          <a:schemeClr val="accent1">
+            <a:tint val="50000"/>
+            <a:hueOff val="0"/>
+            <a:satOff val="0"/>
+            <a:lumOff val="0"/>
+            <a:alphaOff val="0"/>
+          </a:schemeClr>
+        </a:solidFill>
+        <a:ln w="12700" cap="flat" cmpd="sng" algn="ctr">
+          <a:solidFill>
+            <a:schemeClr val="lt1">
+              <a:hueOff val="0"/>
+              <a:satOff val="0"/>
+              <a:lumOff val="0"/>
+              <a:alphaOff val="0"/>
+            </a:schemeClr>
+          </a:solidFill>
+          <a:prstDash val="solid"/>
+          <a:miter lim="800000"/>
+        </a:ln>
+        <a:effectLst/>
+      </dsp:spPr>
+      <dsp:style>
+        <a:lnRef idx="2">
+          <a:scrgbClr r="0" g="0" b="0"/>
+        </a:lnRef>
+        <a:fillRef idx="1">
+          <a:scrgbClr r="0" g="0" b="0"/>
+        </a:fillRef>
+        <a:effectRef idx="0">
+          <a:scrgbClr r="0" g="0" b="0"/>
+        </a:effectRef>
+        <a:fontRef idx="minor"/>
+      </dsp:style>
+    </dsp:sp>
+    <dsp:sp modelId="{69D450E8-2826-4654-ABED-B0698FCF7DB7}">
+      <dsp:nvSpPr>
+        <dsp:cNvPr id="0" name=""/>
+        <dsp:cNvSpPr/>
+      </dsp:nvSpPr>
+      <dsp:spPr>
+        <a:xfrm>
+          <a:off x="1012057" y="23030"/>
+          <a:ext cx="956586" cy="669579"/>
+        </a:xfrm>
+        <a:prstGeom prst="roundRect">
+          <a:avLst>
+            <a:gd name="adj" fmla="val 16670"/>
+          </a:avLst>
+        </a:prstGeom>
+        <a:solidFill>
+          <a:schemeClr val="accent1">
+            <a:hueOff val="0"/>
+            <a:satOff val="0"/>
+            <a:lumOff val="0"/>
+            <a:alphaOff val="0"/>
+          </a:schemeClr>
+        </a:solidFill>
+        <a:ln w="12700" cap="flat" cmpd="sng" algn="ctr">
+          <a:solidFill>
+            <a:schemeClr val="lt1">
+              <a:hueOff val="0"/>
+              <a:satOff val="0"/>
+              <a:lumOff val="0"/>
+              <a:alphaOff val="0"/>
+            </a:schemeClr>
+          </a:solidFill>
+          <a:prstDash val="solid"/>
+          <a:miter lim="800000"/>
+        </a:ln>
+        <a:effectLst/>
+      </dsp:spPr>
+      <dsp:style>
+        <a:lnRef idx="2">
+          <a:scrgbClr r="0" g="0" b="0"/>
+        </a:lnRef>
+        <a:fillRef idx="1">
+          <a:scrgbClr r="0" g="0" b="0"/>
+        </a:fillRef>
+        <a:effectRef idx="0">
+          <a:scrgbClr r="0" g="0" b="0"/>
+        </a:effectRef>
+        <a:fontRef idx="minor">
+          <a:schemeClr val="lt1"/>
+        </a:fontRef>
+      </dsp:style>
+      <dsp:txBody>
+        <a:bodyPr spcFirstLastPara="0" vert="horz" wrap="square" lIns="57150" tIns="57150" rIns="57150" bIns="57150" numCol="1" spcCol="1270" anchor="ctr" anchorCtr="0">
+          <a:noAutofit/>
+        </a:bodyPr>
+        <a:lstStyle/>
+        <a:p>
+          <a:pPr lvl="0" algn="ctr" defTabSz="666750">
+            <a:lnSpc>
+              <a:spcPct val="90000"/>
+            </a:lnSpc>
+            <a:spcBef>
+              <a:spcPct val="0"/>
+            </a:spcBef>
+            <a:spcAft>
+              <a:spcPct val="35000"/>
+            </a:spcAft>
+          </a:pPr>
+          <a:r>
+            <a:rPr lang="pt-BR" sz="1500" kern="1200"/>
+            <a:t>CLIENTE</a:t>
+          </a:r>
+        </a:p>
+      </dsp:txBody>
+      <dsp:txXfrm>
+        <a:off x="1044749" y="55722"/>
+        <a:ext cx="891202" cy="604195"/>
+      </dsp:txXfrm>
+    </dsp:sp>
+    <dsp:sp modelId="{8DD54EB8-7BB4-4E28-9346-20F18EA4818C}">
+      <dsp:nvSpPr>
+        <dsp:cNvPr id="0" name=""/>
+        <dsp:cNvSpPr/>
+      </dsp:nvSpPr>
+      <dsp:spPr>
+        <a:xfrm>
+          <a:off x="1968644" y="86889"/>
+          <a:ext cx="695729" cy="541183"/>
+        </a:xfrm>
+        <a:prstGeom prst="rect">
+          <a:avLst/>
+        </a:prstGeom>
+        <a:noFill/>
+        <a:ln>
+          <a:noFill/>
+        </a:ln>
+        <a:effectLst/>
+      </dsp:spPr>
+      <dsp:style>
+        <a:lnRef idx="0">
+          <a:scrgbClr r="0" g="0" b="0"/>
+        </a:lnRef>
+        <a:fillRef idx="0">
+          <a:scrgbClr r="0" g="0" b="0"/>
+        </a:fillRef>
+        <a:effectRef idx="0">
+          <a:scrgbClr r="0" g="0" b="0"/>
+        </a:effectRef>
+        <a:fontRef idx="minor"/>
+      </dsp:style>
+    </dsp:sp>
+    <dsp:sp modelId="{2AE92868-D5D7-4E0A-A140-7D13E0D79A52}">
+      <dsp:nvSpPr>
+        <dsp:cNvPr id="0" name=""/>
+        <dsp:cNvSpPr/>
+      </dsp:nvSpPr>
+      <dsp:spPr>
+        <a:xfrm rot="5400000">
+          <a:off x="1955719" y="1405097"/>
+          <a:ext cx="568242" cy="646924"/>
+        </a:xfrm>
+        <a:prstGeom prst="bentUpArrow">
+          <a:avLst>
+            <a:gd name="adj1" fmla="val 32840"/>
+            <a:gd name="adj2" fmla="val 25000"/>
+            <a:gd name="adj3" fmla="val 35780"/>
+          </a:avLst>
+        </a:prstGeom>
+        <a:solidFill>
+          <a:schemeClr val="accent1">
+            <a:tint val="50000"/>
+            <a:hueOff val="0"/>
+            <a:satOff val="0"/>
+            <a:lumOff val="0"/>
+            <a:alphaOff val="0"/>
+          </a:schemeClr>
+        </a:solidFill>
+        <a:ln w="12700" cap="flat" cmpd="sng" algn="ctr">
+          <a:solidFill>
+            <a:schemeClr val="lt1">
+              <a:hueOff val="0"/>
+              <a:satOff val="0"/>
+              <a:lumOff val="0"/>
+              <a:alphaOff val="0"/>
+            </a:schemeClr>
+          </a:solidFill>
+          <a:prstDash val="solid"/>
+          <a:miter lim="800000"/>
+        </a:ln>
+        <a:effectLst/>
+      </dsp:spPr>
+      <dsp:style>
+        <a:lnRef idx="2">
+          <a:scrgbClr r="0" g="0" b="0"/>
+        </a:lnRef>
+        <a:fillRef idx="1">
+          <a:scrgbClr r="0" g="0" b="0"/>
+        </a:fillRef>
+        <a:effectRef idx="0">
+          <a:scrgbClr r="0" g="0" b="0"/>
+        </a:effectRef>
+        <a:fontRef idx="minor"/>
+      </dsp:style>
+    </dsp:sp>
+    <dsp:sp modelId="{0A05537F-A28D-475E-82E5-620A09E1540E}">
+      <dsp:nvSpPr>
+        <dsp:cNvPr id="0" name=""/>
+        <dsp:cNvSpPr/>
+      </dsp:nvSpPr>
+      <dsp:spPr>
+        <a:xfrm>
+          <a:off x="1805169" y="775188"/>
+          <a:ext cx="956586" cy="669579"/>
+        </a:xfrm>
+        <a:prstGeom prst="roundRect">
+          <a:avLst>
+            <a:gd name="adj" fmla="val 16670"/>
+          </a:avLst>
+        </a:prstGeom>
+        <a:solidFill>
+          <a:schemeClr val="accent1">
+            <a:hueOff val="0"/>
+            <a:satOff val="0"/>
+            <a:lumOff val="0"/>
+            <a:alphaOff val="0"/>
+          </a:schemeClr>
+        </a:solidFill>
+        <a:ln w="12700" cap="flat" cmpd="sng" algn="ctr">
+          <a:solidFill>
+            <a:schemeClr val="lt1">
+              <a:hueOff val="0"/>
+              <a:satOff val="0"/>
+              <a:lumOff val="0"/>
+              <a:alphaOff val="0"/>
+            </a:schemeClr>
+          </a:solidFill>
+          <a:prstDash val="solid"/>
+          <a:miter lim="800000"/>
+        </a:ln>
+        <a:effectLst/>
+      </dsp:spPr>
+      <dsp:style>
+        <a:lnRef idx="2">
+          <a:scrgbClr r="0" g="0" b="0"/>
+        </a:lnRef>
+        <a:fillRef idx="1">
+          <a:scrgbClr r="0" g="0" b="0"/>
+        </a:fillRef>
+        <a:effectRef idx="0">
+          <a:scrgbClr r="0" g="0" b="0"/>
+        </a:effectRef>
+        <a:fontRef idx="minor">
+          <a:schemeClr val="lt1"/>
+        </a:fontRef>
+      </dsp:style>
+      <dsp:txBody>
+        <a:bodyPr spcFirstLastPara="0" vert="horz" wrap="square" lIns="57150" tIns="57150" rIns="57150" bIns="57150" numCol="1" spcCol="1270" anchor="ctr" anchorCtr="0">
+          <a:noAutofit/>
+        </a:bodyPr>
+        <a:lstStyle/>
+        <a:p>
+          <a:pPr lvl="0" algn="ctr" defTabSz="666750">
+            <a:lnSpc>
+              <a:spcPct val="90000"/>
+            </a:lnSpc>
+            <a:spcBef>
+              <a:spcPct val="0"/>
+            </a:spcBef>
+            <a:spcAft>
+              <a:spcPct val="35000"/>
+            </a:spcAft>
+          </a:pPr>
+          <a:r>
+            <a:rPr lang="pt-BR" sz="1500" kern="1200"/>
+            <a:t>CRIATOR oBJETOS</a:t>
+          </a:r>
+        </a:p>
+      </dsp:txBody>
+      <dsp:txXfrm>
+        <a:off x="1837861" y="807880"/>
+        <a:ext cx="891202" cy="604195"/>
+      </dsp:txXfrm>
+    </dsp:sp>
+    <dsp:sp modelId="{90986C52-0E80-4166-9A3B-89C5BD0F30FF}">
+      <dsp:nvSpPr>
+        <dsp:cNvPr id="0" name=""/>
+        <dsp:cNvSpPr/>
+      </dsp:nvSpPr>
+      <dsp:spPr>
+        <a:xfrm>
+          <a:off x="2761756" y="839048"/>
+          <a:ext cx="695729" cy="541183"/>
+        </a:xfrm>
+        <a:prstGeom prst="rect">
+          <a:avLst/>
+        </a:prstGeom>
+        <a:noFill/>
+        <a:ln>
+          <a:noFill/>
+        </a:ln>
+        <a:effectLst/>
+      </dsp:spPr>
+      <dsp:style>
+        <a:lnRef idx="0">
+          <a:scrgbClr r="0" g="0" b="0"/>
+        </a:lnRef>
+        <a:fillRef idx="0">
+          <a:scrgbClr r="0" g="0" b="0"/>
+        </a:fillRef>
+        <a:effectRef idx="0">
+          <a:scrgbClr r="0" g="0" b="0"/>
+        </a:effectRef>
+        <a:fontRef idx="minor"/>
+      </dsp:style>
+    </dsp:sp>
+    <dsp:sp modelId="{C3B984D8-5BCD-45A2-A340-8C3E3E4913B6}">
+      <dsp:nvSpPr>
+        <dsp:cNvPr id="0" name=""/>
+        <dsp:cNvSpPr/>
+      </dsp:nvSpPr>
+      <dsp:spPr>
+        <a:xfrm rot="5400000">
+          <a:off x="2748831" y="2157256"/>
+          <a:ext cx="568242" cy="646924"/>
+        </a:xfrm>
+        <a:prstGeom prst="bentUpArrow">
+          <a:avLst>
+            <a:gd name="adj1" fmla="val 32840"/>
+            <a:gd name="adj2" fmla="val 25000"/>
+            <a:gd name="adj3" fmla="val 35780"/>
+          </a:avLst>
+        </a:prstGeom>
+        <a:solidFill>
+          <a:schemeClr val="accent1">
+            <a:tint val="50000"/>
+            <a:hueOff val="0"/>
+            <a:satOff val="0"/>
+            <a:lumOff val="0"/>
+            <a:alphaOff val="0"/>
+          </a:schemeClr>
+        </a:solidFill>
+        <a:ln w="12700" cap="flat" cmpd="sng" algn="ctr">
+          <a:solidFill>
+            <a:schemeClr val="lt1">
+              <a:hueOff val="0"/>
+              <a:satOff val="0"/>
+              <a:lumOff val="0"/>
+              <a:alphaOff val="0"/>
+            </a:schemeClr>
+          </a:solidFill>
+          <a:prstDash val="solid"/>
+          <a:miter lim="800000"/>
+        </a:ln>
+        <a:effectLst/>
+      </dsp:spPr>
+      <dsp:style>
+        <a:lnRef idx="2">
+          <a:scrgbClr r="0" g="0" b="0"/>
+        </a:lnRef>
+        <a:fillRef idx="1">
+          <a:scrgbClr r="0" g="0" b="0"/>
+        </a:fillRef>
+        <a:effectRef idx="0">
+          <a:scrgbClr r="0" g="0" b="0"/>
+        </a:effectRef>
+        <a:fontRef idx="minor"/>
+      </dsp:style>
+    </dsp:sp>
+    <dsp:sp modelId="{39B4B2B3-BDCB-4F3A-98EE-5A60F3C1B08E}">
+      <dsp:nvSpPr>
+        <dsp:cNvPr id="0" name=""/>
+        <dsp:cNvSpPr/>
+      </dsp:nvSpPr>
+      <dsp:spPr>
+        <a:xfrm>
+          <a:off x="2598281" y="1527347"/>
+          <a:ext cx="956586" cy="669579"/>
+        </a:xfrm>
+        <a:prstGeom prst="roundRect">
+          <a:avLst>
+            <a:gd name="adj" fmla="val 16670"/>
+          </a:avLst>
+        </a:prstGeom>
+        <a:solidFill>
+          <a:schemeClr val="accent1">
+            <a:hueOff val="0"/>
+            <a:satOff val="0"/>
+            <a:lumOff val="0"/>
+            <a:alphaOff val="0"/>
+          </a:schemeClr>
+        </a:solidFill>
+        <a:ln w="12700" cap="flat" cmpd="sng" algn="ctr">
+          <a:solidFill>
+            <a:schemeClr val="lt1">
+              <a:hueOff val="0"/>
+              <a:satOff val="0"/>
+              <a:lumOff val="0"/>
+              <a:alphaOff val="0"/>
+            </a:schemeClr>
+          </a:solidFill>
+          <a:prstDash val="solid"/>
+          <a:miter lim="800000"/>
+        </a:ln>
+        <a:effectLst/>
+      </dsp:spPr>
+      <dsp:style>
+        <a:lnRef idx="2">
+          <a:scrgbClr r="0" g="0" b="0"/>
+        </a:lnRef>
+        <a:fillRef idx="1">
+          <a:scrgbClr r="0" g="0" b="0"/>
+        </a:fillRef>
+        <a:effectRef idx="0">
+          <a:scrgbClr r="0" g="0" b="0"/>
+        </a:effectRef>
+        <a:fontRef idx="minor">
+          <a:schemeClr val="lt1"/>
+        </a:fontRef>
+      </dsp:style>
+      <dsp:txBody>
+        <a:bodyPr spcFirstLastPara="0" vert="horz" wrap="square" lIns="57150" tIns="57150" rIns="57150" bIns="57150" numCol="1" spcCol="1270" anchor="ctr" anchorCtr="0">
+          <a:noAutofit/>
+        </a:bodyPr>
+        <a:lstStyle/>
+        <a:p>
+          <a:pPr lvl="0" algn="ctr" defTabSz="666750">
+            <a:lnSpc>
+              <a:spcPct val="90000"/>
+            </a:lnSpc>
+            <a:spcBef>
+              <a:spcPct val="0"/>
+            </a:spcBef>
+            <a:spcAft>
+              <a:spcPct val="35000"/>
+            </a:spcAft>
+          </a:pPr>
+          <a:r>
+            <a:rPr lang="pt-BR" sz="1500" kern="1200"/>
+            <a:t>PRODUCT CONCRET</a:t>
+          </a:r>
+        </a:p>
+      </dsp:txBody>
+      <dsp:txXfrm>
+        <a:off x="2630973" y="1560039"/>
+        <a:ext cx="891202" cy="604195"/>
+      </dsp:txXfrm>
+    </dsp:sp>
+    <dsp:sp modelId="{E699C7ED-A020-49A2-A455-49A2A97B0AC1}">
+      <dsp:nvSpPr>
+        <dsp:cNvPr id="0" name=""/>
+        <dsp:cNvSpPr/>
+      </dsp:nvSpPr>
+      <dsp:spPr>
+        <a:xfrm>
+          <a:off x="3554868" y="1591207"/>
+          <a:ext cx="695729" cy="541183"/>
+        </a:xfrm>
+        <a:prstGeom prst="rect">
+          <a:avLst/>
+        </a:prstGeom>
+        <a:noFill/>
+        <a:ln>
+          <a:noFill/>
+        </a:ln>
+        <a:effectLst/>
+      </dsp:spPr>
+      <dsp:style>
+        <a:lnRef idx="0">
+          <a:scrgbClr r="0" g="0" b="0"/>
+        </a:lnRef>
+        <a:fillRef idx="0">
+          <a:scrgbClr r="0" g="0" b="0"/>
+        </a:fillRef>
+        <a:effectRef idx="0">
+          <a:scrgbClr r="0" g="0" b="0"/>
+        </a:effectRef>
+        <a:fontRef idx="minor"/>
+      </dsp:style>
+    </dsp:sp>
+    <dsp:sp modelId="{B793BDA9-7ADE-4BA1-9DDC-5C63A4791443}">
+      <dsp:nvSpPr>
+        <dsp:cNvPr id="0" name=""/>
+        <dsp:cNvSpPr/>
+      </dsp:nvSpPr>
+      <dsp:spPr>
+        <a:xfrm rot="5400000">
+          <a:off x="3541943" y="2909415"/>
+          <a:ext cx="568242" cy="646924"/>
+        </a:xfrm>
+        <a:prstGeom prst="bentUpArrow">
+          <a:avLst>
+            <a:gd name="adj1" fmla="val 32840"/>
+            <a:gd name="adj2" fmla="val 25000"/>
+            <a:gd name="adj3" fmla="val 35780"/>
+          </a:avLst>
+        </a:prstGeom>
+        <a:solidFill>
+          <a:schemeClr val="accent1">
+            <a:tint val="50000"/>
+            <a:hueOff val="0"/>
+            <a:satOff val="0"/>
+            <a:lumOff val="0"/>
+            <a:alphaOff val="0"/>
+          </a:schemeClr>
+        </a:solidFill>
+        <a:ln w="12700" cap="flat" cmpd="sng" algn="ctr">
+          <a:solidFill>
+            <a:schemeClr val="lt1">
+              <a:hueOff val="0"/>
+              <a:satOff val="0"/>
+              <a:lumOff val="0"/>
+              <a:alphaOff val="0"/>
+            </a:schemeClr>
+          </a:solidFill>
+          <a:prstDash val="solid"/>
+          <a:miter lim="800000"/>
+        </a:ln>
+        <a:effectLst/>
+      </dsp:spPr>
+      <dsp:style>
+        <a:lnRef idx="2">
+          <a:scrgbClr r="0" g="0" b="0"/>
+        </a:lnRef>
+        <a:fillRef idx="1">
+          <a:scrgbClr r="0" g="0" b="0"/>
+        </a:fillRef>
+        <a:effectRef idx="0">
+          <a:scrgbClr r="0" g="0" b="0"/>
+        </a:effectRef>
+        <a:fontRef idx="minor"/>
+      </dsp:style>
+    </dsp:sp>
+    <dsp:sp modelId="{AE2183DC-36B8-4C93-BCBC-373BA628D29E}">
+      <dsp:nvSpPr>
+        <dsp:cNvPr id="0" name=""/>
+        <dsp:cNvSpPr/>
+      </dsp:nvSpPr>
+      <dsp:spPr>
+        <a:xfrm>
+          <a:off x="3391393" y="2279506"/>
+          <a:ext cx="956586" cy="669579"/>
+        </a:xfrm>
+        <a:prstGeom prst="roundRect">
+          <a:avLst>
+            <a:gd name="adj" fmla="val 16670"/>
+          </a:avLst>
+        </a:prstGeom>
+        <a:solidFill>
+          <a:schemeClr val="accent1">
+            <a:hueOff val="0"/>
+            <a:satOff val="0"/>
+            <a:lumOff val="0"/>
+            <a:alphaOff val="0"/>
+          </a:schemeClr>
+        </a:solidFill>
+        <a:ln w="12700" cap="flat" cmpd="sng" algn="ctr">
+          <a:solidFill>
+            <a:schemeClr val="lt1">
+              <a:hueOff val="0"/>
+              <a:satOff val="0"/>
+              <a:lumOff val="0"/>
+              <a:alphaOff val="0"/>
+            </a:schemeClr>
+          </a:solidFill>
+          <a:prstDash val="solid"/>
+          <a:miter lim="800000"/>
+        </a:ln>
+        <a:effectLst/>
+      </dsp:spPr>
+      <dsp:style>
+        <a:lnRef idx="2">
+          <a:scrgbClr r="0" g="0" b="0"/>
+        </a:lnRef>
+        <a:fillRef idx="1">
+          <a:scrgbClr r="0" g="0" b="0"/>
+        </a:fillRef>
+        <a:effectRef idx="0">
+          <a:scrgbClr r="0" g="0" b="0"/>
+        </a:effectRef>
+        <a:fontRef idx="minor">
+          <a:schemeClr val="lt1"/>
+        </a:fontRef>
+      </dsp:style>
+      <dsp:txBody>
+        <a:bodyPr spcFirstLastPara="0" vert="horz" wrap="square" lIns="57150" tIns="57150" rIns="57150" bIns="57150" numCol="1" spcCol="1270" anchor="ctr" anchorCtr="0">
+          <a:noAutofit/>
+        </a:bodyPr>
+        <a:lstStyle/>
+        <a:p>
+          <a:pPr lvl="0" algn="ctr" defTabSz="666750">
+            <a:lnSpc>
+              <a:spcPct val="90000"/>
+            </a:lnSpc>
+            <a:spcBef>
+              <a:spcPct val="0"/>
+            </a:spcBef>
+            <a:spcAft>
+              <a:spcPct val="35000"/>
+            </a:spcAft>
+          </a:pPr>
+          <a:r>
+            <a:rPr lang="pt-BR" sz="1500" kern="1200"/>
+            <a:t>CONCRET FABRICA</a:t>
+          </a:r>
+        </a:p>
+      </dsp:txBody>
+      <dsp:txXfrm>
+        <a:off x="3424085" y="2312198"/>
+        <a:ext cx="891202" cy="604195"/>
+      </dsp:txXfrm>
+    </dsp:sp>
+    <dsp:sp modelId="{80960607-3EE5-4F1C-B3E7-1AD2495888B1}">
+      <dsp:nvSpPr>
+        <dsp:cNvPr id="0" name=""/>
+        <dsp:cNvSpPr/>
+      </dsp:nvSpPr>
+      <dsp:spPr>
+        <a:xfrm>
+          <a:off x="4347980" y="2343366"/>
+          <a:ext cx="695729" cy="541183"/>
+        </a:xfrm>
+        <a:prstGeom prst="rect">
+          <a:avLst/>
+        </a:prstGeom>
+        <a:noFill/>
+        <a:ln>
+          <a:noFill/>
+        </a:ln>
+        <a:effectLst/>
+      </dsp:spPr>
+      <dsp:style>
+        <a:lnRef idx="0">
+          <a:scrgbClr r="0" g="0" b="0"/>
+        </a:lnRef>
+        <a:fillRef idx="0">
+          <a:scrgbClr r="0" g="0" b="0"/>
+        </a:fillRef>
+        <a:effectRef idx="0">
+          <a:scrgbClr r="0" g="0" b="0"/>
+        </a:effectRef>
+        <a:fontRef idx="minor"/>
+      </dsp:style>
+    </dsp:sp>
+    <dsp:sp modelId="{AD56AAB5-0158-4EC3-9DDF-A77425B97D18}">
+      <dsp:nvSpPr>
+        <dsp:cNvPr id="0" name=""/>
+        <dsp:cNvSpPr/>
+      </dsp:nvSpPr>
+      <dsp:spPr>
+        <a:xfrm>
+          <a:off x="4184505" y="3031665"/>
+          <a:ext cx="956586" cy="669579"/>
+        </a:xfrm>
+        <a:prstGeom prst="roundRect">
+          <a:avLst>
+            <a:gd name="adj" fmla="val 16670"/>
+          </a:avLst>
+        </a:prstGeom>
+        <a:solidFill>
+          <a:schemeClr val="accent1">
+            <a:hueOff val="0"/>
+            <a:satOff val="0"/>
+            <a:lumOff val="0"/>
+            <a:alphaOff val="0"/>
+          </a:schemeClr>
+        </a:solidFill>
+        <a:ln w="12700" cap="flat" cmpd="sng" algn="ctr">
+          <a:solidFill>
+            <a:schemeClr val="lt1">
+              <a:hueOff val="0"/>
+              <a:satOff val="0"/>
+              <a:lumOff val="0"/>
+              <a:alphaOff val="0"/>
+            </a:schemeClr>
+          </a:solidFill>
+          <a:prstDash val="solid"/>
+          <a:miter lim="800000"/>
+        </a:ln>
+        <a:effectLst/>
+      </dsp:spPr>
+      <dsp:style>
+        <a:lnRef idx="2">
+          <a:scrgbClr r="0" g="0" b="0"/>
+        </a:lnRef>
+        <a:fillRef idx="1">
+          <a:scrgbClr r="0" g="0" b="0"/>
+        </a:fillRef>
+        <a:effectRef idx="0">
+          <a:scrgbClr r="0" g="0" b="0"/>
+        </a:effectRef>
+        <a:fontRef idx="minor">
+          <a:schemeClr val="lt1"/>
+        </a:fontRef>
+      </dsp:style>
+      <dsp:txBody>
+        <a:bodyPr spcFirstLastPara="0" vert="horz" wrap="square" lIns="57150" tIns="57150" rIns="57150" bIns="57150" numCol="1" spcCol="1270" anchor="ctr" anchorCtr="0">
+          <a:noAutofit/>
+        </a:bodyPr>
+        <a:lstStyle/>
+        <a:p>
+          <a:pPr lvl="0" algn="ctr" defTabSz="666750">
+            <a:lnSpc>
+              <a:spcPct val="90000"/>
+            </a:lnSpc>
+            <a:spcBef>
+              <a:spcPct val="0"/>
+            </a:spcBef>
+            <a:spcAft>
+              <a:spcPct val="35000"/>
+            </a:spcAft>
+          </a:pPr>
+          <a:r>
+            <a:rPr lang="pt-BR" sz="1500" kern="1200"/>
+            <a:t>CREATOR OBJETOS</a:t>
+          </a:r>
+        </a:p>
+      </dsp:txBody>
+      <dsp:txXfrm>
+        <a:off x="4217197" y="3064357"/>
+        <a:ext cx="891202" cy="604195"/>
+      </dsp:txXfrm>
+    </dsp:sp>
+  </dsp:spTree>
+</dsp:drawing>
+</file>
+
+<file path=word/diagrams/layout1.xml><?xml version="1.0" encoding="utf-8"?>
+<dgm:layoutDef xmlns:dgm="http://schemas.openxmlformats.org/drawingml/2006/diagram" xmlns:a="http://schemas.openxmlformats.org/drawingml/2006/main" uniqueId="urn:microsoft.com/office/officeart/2005/8/layout/StepDownProcess">
+  <dgm:title val=""/>
+  <dgm:desc val=""/>
+  <dgm:catLst>
+    <dgm:cat type="process" pri="1600"/>
+  </dgm:catLst>
+  <dgm:sampData>
+    <dgm:dataModel>
+      <dgm:ptLst>
+        <dgm:pt modelId="0" type="doc"/>
+        <dgm:pt modelId="10">
+          <dgm:prSet phldr="1"/>
+        </dgm:pt>
+        <dgm:pt modelId="11">
+          <dgm:prSet phldr="1"/>
+        </dgm:pt>
+        <dgm:pt modelId="20">
+          <dgm:prSet phldr="1"/>
+        </dgm:pt>
+        <dgm:pt modelId="21">
+          <dgm:prSet phldr="1"/>
+        </dgm:pt>
+        <dgm:pt modelId="30">
+          <dgm:prSet phldr="1"/>
+        </dgm:pt>
+        <dgm:pt modelId="31">
+          <dgm:prSet phldr="1"/>
+        </dgm:pt>
+      </dgm:ptLst>
+      <dgm:cxnLst>
+        <dgm:cxn modelId="60" srcId="0" destId="10" srcOrd="0" destOrd="0"/>
+        <dgm:cxn modelId="12" srcId="10" destId="11" srcOrd="0" destOrd="0"/>
+        <dgm:cxn modelId="70" srcId="0" destId="20" srcOrd="1" destOrd="0"/>
+        <dgm:cxn modelId="22" srcId="20" destId="21" srcOrd="0" destOrd="0"/>
+        <dgm:cxn modelId="80" srcId="0" destId="30" srcOrd="2" destOrd="0"/>
+        <dgm:cxn modelId="32" srcId="30" destId="31" srcOrd="0" destOrd="0"/>
+      </dgm:cxnLst>
+      <dgm:bg/>
+      <dgm:whole/>
+    </dgm:dataModel>
+  </dgm:sampData>
+  <dgm:styleData>
+    <dgm:dataModel>
+      <dgm:ptLst>
+        <dgm:pt modelId="0" type="doc"/>
+        <dgm:pt modelId="10">
+          <dgm:prSet phldr="1"/>
+        </dgm:pt>
+        <dgm:pt modelId="20">
+          <dgm:prSet phldr="1"/>
+        </dgm:pt>
+      </dgm:ptLst>
+      <dgm:cxnLst>
+        <dgm:cxn modelId="60" srcId="0" destId="10" srcOrd="0" destOrd="0"/>
+        <dgm:cxn modelId="70" srcId="0" destId="20" srcOrd="1" destOrd="0"/>
+      </dgm:cxnLst>
+      <dgm:bg/>
+      <dgm:whole/>
+    </dgm:dataModel>
+  </dgm:styleData>
+  <dgm:clrData>
+    <dgm:dataModel>
+      <dgm:ptLst>
+        <dgm:pt modelId="0" type="doc"/>
+        <dgm:pt modelId="10">
+          <dgm:prSet phldr="1"/>
+        </dgm:pt>
+        <dgm:pt modelId="20">
+          <dgm:prSet phldr="1"/>
+        </dgm:pt>
+        <dgm:pt modelId="30">
+          <dgm:prSet phldr="1"/>
+        </dgm:pt>
+        <dgm:pt modelId="40">
+          <dgm:prSet phldr="1"/>
+        </dgm:pt>
+      </dgm:ptLst>
+      <dgm:cxnLst>
+        <dgm:cxn modelId="60" srcId="0" destId="10" srcOrd="0" destOrd="0"/>
+        <dgm:cxn modelId="70" srcId="0" destId="20" srcOrd="1" destOrd="0"/>
+        <dgm:cxn modelId="80" srcId="0" destId="30" srcOrd="2" destOrd="0"/>
+        <dgm:cxn modelId="90" srcId="0" destId="40" srcOrd="3" destOrd="0"/>
+      </dgm:cxnLst>
+      <dgm:bg/>
+      <dgm:whole/>
+    </dgm:dataModel>
+  </dgm:clrData>
+  <dgm:layoutNode name="rootnode">
+    <dgm:varLst>
+      <dgm:chMax/>
+      <dgm:chPref/>
+      <dgm:dir/>
+      <dgm:animLvl val="lvl"/>
+    </dgm:varLst>
+    <dgm:choose name="Name0">
+      <dgm:if name="Name1" func="var" arg="dir" op="equ" val="norm">
+        <dgm:alg type="snake">
+          <dgm:param type="grDir" val="tL"/>
+          <dgm:param type="flowDir" val="row"/>
+          <dgm:param type="off" val="off"/>
+          <dgm:param type="bkpt" val="fixed"/>
+          <dgm:param type="bkPtFixedVal" val="1"/>
+        </dgm:alg>
+      </dgm:if>
+      <dgm:else name="Name2">
+        <dgm:alg type="snake">
+          <dgm:param type="grDir" val="tR"/>
+          <dgm:param type="flowDir" val="row"/>
+          <dgm:param type="off" val="off"/>
+          <dgm:param type="bkpt" val="fixed"/>
+          <dgm:param type="bkPtFixedVal" val="1"/>
+        </dgm:alg>
+      </dgm:else>
+    </dgm:choose>
+    <dgm:shape xmlns:r="http://schemas.openxmlformats.org/officeDocument/2006/relationships" r:blip="">
+      <dgm:adjLst/>
+    </dgm:shape>
+    <dgm:choose name="Name3">
+      <dgm:if name="Name4" func="var" arg="dir" op="equ" val="norm">
+        <dgm:constrLst>
+          <dgm:constr type="alignOff" forName="rootnode" val="0.48"/>
+          <dgm:constr type="primFontSz" for="des" forName="ParentText" val="65"/>
+          <dgm:constr type="primFontSz" for="des" forName="ChildText" refType="primFontSz" refFor="des" refForName="ParentText" op="lte"/>
+          <dgm:constr type="w" for="ch" forName="composite" refType="w"/>
+          <dgm:constr type="h" for="ch" forName="composite" refType="h"/>
+          <dgm:constr type="sp" refType="h" refFor="ch" refForName="composite" op="equ" fact="-0.38"/>
+        </dgm:constrLst>
+      </dgm:if>
+      <dgm:else name="Name5">
+        <dgm:constrLst>
+          <dgm:constr type="alignOff" forName="rootnode" val="0.48"/>
+          <dgm:constr type="primFontSz" for="des" forName="ParentText" val="65"/>
+          <dgm:constr type="primFontSz" for="des" forName="ChildText" refType="primFontSz" refFor="des" refForName="ParentText" op="lte"/>
+          <dgm:constr type="w" for="ch" forName="composite" refType="w"/>
+          <dgm:constr type="h" for="ch" forName="composite" refType="h"/>
+          <dgm:constr type="sp" refType="h" refFor="ch" refForName="composite" op="equ" fact="-0.38"/>
+        </dgm:constrLst>
+      </dgm:else>
+    </dgm:choose>
+    <dgm:forEach name="nodesForEach" axis="ch" ptType="node">
+      <dgm:layoutNode name="composite">
+        <dgm:alg type="composite">
+          <dgm:param type="ar" val="1.2439"/>
+        </dgm:alg>
+        <dgm:shape xmlns:r="http://schemas.openxmlformats.org/officeDocument/2006/relationships" r:blip="">
+          <dgm:adjLst/>
+        </dgm:shape>
+        <dgm:choose name="Name6">
+          <dgm:if name="Name7" func="var" arg="dir" op="equ" val="norm">
+            <dgm:constrLst>
+              <dgm:constr type="l" for="ch" forName="bentUpArrow1" refType="w" fact="0.07"/>
+              <dgm:constr type="t" for="ch" forName="bentUpArrow1" refType="h" fact="0.524"/>
+              <dgm:constr type="w" for="ch" forName="bentUpArrow1" refType="w" fact="0.3844"/>
+              <dgm:constr type="h" for="ch" forName="bentUpArrow1" refType="h" fact="0.42"/>
+              <dgm:constr type="l" for="ch" forName="ParentText" refType="w" fact="0"/>
+              <dgm:constr type="t" for="ch" forName="ParentText" refType="h" fact="0"/>
+              <dgm:constr type="w" for="ch" forName="ParentText" refType="w" fact="0.5684"/>
+              <dgm:constr type="h" for="ch" forName="ParentText" refType="h" fact="0.4949"/>
+              <dgm:constr type="l" for="ch" forName="ChildText" refType="w" refFor="ch" refForName="ParentText"/>
+              <dgm:constr type="t" for="ch" forName="ChildText" refType="h" fact="0.05"/>
+              <dgm:constr type="w" for="ch" forName="ChildText" refType="w" fact="0.4134"/>
+              <dgm:constr type="h" for="ch" forName="ChildText" refType="h" fact="0.4"/>
+              <dgm:constr type="l" for="ch" forName="FinalChildText" refType="w" refFor="ch" refForName="ParentText"/>
+              <dgm:constr type="t" for="ch" forName="FinalChildText" refType="h" fact="0.05"/>
+              <dgm:constr type="w" for="ch" forName="FinalChildText" refType="w" fact="0.4134"/>
+              <dgm:constr type="h" for="ch" forName="FinalChildText" refType="h" fact="0.4"/>
+            </dgm:constrLst>
+          </dgm:if>
+          <dgm:else name="Name8">
+            <dgm:constrLst>
+              <dgm:constr type="r" for="ch" forName="bentUpArrow1" refType="w" fact="0.97"/>
+              <dgm:constr type="t" for="ch" forName="bentUpArrow1" refType="h" fact="0.524"/>
+              <dgm:constr type="w" for="ch" forName="bentUpArrow1" refType="w" fact="0.3844"/>
+              <dgm:constr type="h" for="ch" forName="bentUpArrow1" refType="h" fact="0.42"/>
+              <dgm:constr type="l" for="ch" forName="ParentText" refType="w" fact="0.4316"/>
+              <dgm:constr type="t" for="ch" forName="ParentText" refType="h" fact="0"/>
+              <dgm:constr type="w" for="ch" forName="ParentText" refType="w" fact="0.5684"/>
+              <dgm:constr type="h" for="ch" forName="ParentText" refType="h" fact="0.4949"/>
+              <dgm:constr type="l" for="ch" forName="ChildText" refType="w" fact="0"/>
+              <dgm:constr type="t" for="ch" forName="ChildText" refType="h" fact="0.05"/>
+              <dgm:constr type="w" for="ch" forName="ChildText" refType="w" fact="0.4134"/>
+              <dgm:constr type="h" for="ch" forName="ChildText" refType="h" fact="0.4"/>
+              <dgm:constr type="l" for="ch" forName="FinalChildText" refType="w" fact="0"/>
+              <dgm:constr type="t" for="ch" forName="FinalChildText" refType="h" fact="0.05"/>
+              <dgm:constr type="w" for="ch" forName="FinalChildText" refType="w" fact="0.4134"/>
+              <dgm:constr type="h" for="ch" forName="FinalChildText" refType="h" fact="0.4"/>
+            </dgm:constrLst>
+          </dgm:else>
+        </dgm:choose>
+        <dgm:choose name="Name9">
+          <dgm:if name="Name10" axis="followSib" ptType="node" func="cnt" op="gte" val="1">
+            <dgm:layoutNode name="bentUpArrow1" styleLbl="alignImgPlace1">
+              <dgm:alg type="sp"/>
+              <dgm:choose name="Name11">
+                <dgm:if name="Name12" func="var" arg="dir" op="equ" val="norm">
+                  <dgm:shape xmlns:r="http://schemas.openxmlformats.org/officeDocument/2006/relationships" rot="90" type="bentUpArrow" r:blip="">
+                    <dgm:adjLst>
+                      <dgm:adj idx="1" val="0.3284"/>
+                      <dgm:adj idx="2" val="0.25"/>
+                      <dgm:adj idx="3" val="0.3578"/>
+                    </dgm:adjLst>
+                  </dgm:shape>
+                </dgm:if>
+                <dgm:else name="Name13">
+                  <dgm:shape xmlns:r="http://schemas.openxmlformats.org/officeDocument/2006/relationships" rot="180" type="bentArrow" r:blip="">
+                    <dgm:adjLst>
+                      <dgm:adj idx="1" val="0.3284"/>
+                      <dgm:adj idx="2" val="0.25"/>
+                      <dgm:adj idx="3" val="0.3578"/>
+                      <dgm:adj idx="4" val="0"/>
+                    </dgm:adjLst>
+                  </dgm:shape>
+                </dgm:else>
+              </dgm:choose>
+              <dgm:presOf/>
+            </dgm:layoutNode>
+          </dgm:if>
+          <dgm:else name="Name14"/>
+        </dgm:choose>
+        <dgm:layoutNode name="ParentText" styleLbl="node1">
+          <dgm:varLst>
+            <dgm:chMax val="1"/>
+            <dgm:chPref val="1"/>
+            <dgm:bulletEnabled val="1"/>
+          </dgm:varLst>
+          <dgm:alg type="tx"/>
+          <dgm:shape xmlns:r="http://schemas.openxmlformats.org/officeDocument/2006/relationships" type="roundRect" r:blip="">
+            <dgm:adjLst>
+              <dgm:adj idx="1" val="0.1667"/>
+            </dgm:adjLst>
+          </dgm:shape>
+          <dgm:presOf axis="self" ptType="node"/>
+          <dgm:constrLst>
+            <dgm:constr type="lMarg" refType="primFontSz" fact="0.3"/>
+            <dgm:constr type="rMarg" refType="primFontSz" fact="0.3"/>
+            <dgm:constr type="tMarg" refType="primFontSz" fact="0.3"/>
+            <dgm:constr type="bMarg" refType="primFontSz" fact="0.3"/>
+          </dgm:constrLst>
+          <dgm:ruleLst>
+            <dgm:rule type="primFontSz" val="5" fact="NaN" max="NaN"/>
+          </dgm:ruleLst>
+        </dgm:layoutNode>
+        <dgm:choose name="Name15">
+          <dgm:if name="Name16" axis="followSib" ptType="node" func="cnt" op="equ" val="0">
+            <dgm:choose name="Name17">
+              <dgm:if name="Name18" axis="ch" ptType="node" func="cnt" op="gte" val="1">
+                <dgm:layoutNode name="FinalChildText" styleLbl="revTx">
+                  <dgm:varLst>
+                    <dgm:chMax val="0"/>
+                    <dgm:chPref val="0"/>
+                    <dgm:bulletEnabled val="1"/>
+                  </dgm:varLst>
+                  <dgm:alg type="tx">
+                    <dgm:param type="stBulletLvl" val="1"/>
+                    <dgm:param type="txAnchorVertCh" val="mid"/>
+                    <dgm:param type="parTxLTRAlign" val="l"/>
+                  </dgm:alg>
+                  <dgm:shape xmlns:r="http://schemas.openxmlformats.org/officeDocument/2006/relationships" type="rect" r:blip="">
+                    <dgm:adjLst/>
+                  </dgm:shape>
+                  <dgm:presOf axis="des" ptType="node"/>
+                  <dgm:constrLst>
+                    <dgm:constr type="lMarg" refType="primFontSz" fact="0.3"/>
+                    <dgm:constr type="rMarg" refType="primFontSz" fact="0.3"/>
+                    <dgm:constr type="tMarg" refType="primFontSz" fact="0.3"/>
+                    <dgm:constr type="bMarg" refType="primFontSz" fact="0.3"/>
+                  </dgm:constrLst>
+                  <dgm:ruleLst>
+                    <dgm:rule type="primFontSz" val="5" fact="NaN" max="NaN"/>
+                  </dgm:ruleLst>
+                </dgm:layoutNode>
+              </dgm:if>
+              <dgm:else name="Name19"/>
+            </dgm:choose>
+          </dgm:if>
+          <dgm:else name="Name20">
+            <dgm:layoutNode name="ChildText" styleLbl="revTx">
+              <dgm:varLst>
+                <dgm:chMax val="0"/>
+                <dgm:chPref val="0"/>
+                <dgm:bulletEnabled val="1"/>
+              </dgm:varLst>
+              <dgm:alg type="tx">
+                <dgm:param type="stBulletLvl" val="1"/>
+                <dgm:param type="txAnchorVertCh" val="mid"/>
+                <dgm:param type="parTxLTRAlign" val="l"/>
+              </dgm:alg>
+              <dgm:shape xmlns:r="http://schemas.openxmlformats.org/officeDocument/2006/relationships" type="rect" r:blip="">
+                <dgm:adjLst/>
+              </dgm:shape>
+              <dgm:presOf axis="des" ptType="node"/>
+              <dgm:constrLst>
+                <dgm:constr type="lMarg" refType="primFontSz" fact="0.3"/>
+                <dgm:constr type="rMarg" refType="primFontSz" fact="0.3"/>
+                <dgm:constr type="tMarg" refType="primFontSz" fact="0.3"/>
+                <dgm:constr type="bMarg" refType="primFontSz" fact="0.3"/>
+              </dgm:constrLst>
+              <dgm:ruleLst>
+                <dgm:rule type="primFontSz" val="5" fact="NaN" max="NaN"/>
+              </dgm:ruleLst>
+            </dgm:layoutNode>
+          </dgm:else>
+        </dgm:choose>
+      </dgm:layoutNode>
+      <dgm:forEach name="sibTransForEach" axis="followSib" ptType="sibTrans" cnt="1">
+        <dgm:layoutNode name="sibTrans">
+          <dgm:alg type="sp"/>
+          <dgm:shape xmlns:r="http://schemas.openxmlformats.org/officeDocument/2006/relationships" r:blip="">
+            <dgm:adjLst/>
+          </dgm:shape>
+        </dgm:layoutNode>
+      </dgm:forEach>
+    </dgm:forEach>
+  </dgm:layoutNode>
+</dgm:layoutDef>
+</file>
+
+<file path=word/diagrams/layout2.xml><?xml version="1.0" encoding="utf-8"?>
+<dgm:layoutDef xmlns:dgm="http://schemas.openxmlformats.org/drawingml/2006/diagram" xmlns:a="http://schemas.openxmlformats.org/drawingml/2006/main" uniqueId="urn:microsoft.com/office/officeart/2005/8/layout/StepDownProcess">
+  <dgm:title val=""/>
+  <dgm:desc val=""/>
+  <dgm:catLst>
+    <dgm:cat type="process" pri="1600"/>
+  </dgm:catLst>
+  <dgm:sampData>
+    <dgm:dataModel>
+      <dgm:ptLst>
+        <dgm:pt modelId="0" type="doc"/>
+        <dgm:pt modelId="10">
+          <dgm:prSet phldr="1"/>
+        </dgm:pt>
+        <dgm:pt modelId="11">
+          <dgm:prSet phldr="1"/>
+        </dgm:pt>
+        <dgm:pt modelId="20">
+          <dgm:prSet phldr="1"/>
+        </dgm:pt>
+        <dgm:pt modelId="21">
+          <dgm:prSet phldr="1"/>
+        </dgm:pt>
+        <dgm:pt modelId="30">
+          <dgm:prSet phldr="1"/>
+        </dgm:pt>
+        <dgm:pt modelId="31">
+          <dgm:prSet phldr="1"/>
+        </dgm:pt>
+      </dgm:ptLst>
+      <dgm:cxnLst>
+        <dgm:cxn modelId="60" srcId="0" destId="10" srcOrd="0" destOrd="0"/>
+        <dgm:cxn modelId="12" srcId="10" destId="11" srcOrd="0" destOrd="0"/>
+        <dgm:cxn modelId="70" srcId="0" destId="20" srcOrd="1" destOrd="0"/>
+        <dgm:cxn modelId="22" srcId="20" destId="21" srcOrd="0" destOrd="0"/>
+        <dgm:cxn modelId="80" srcId="0" destId="30" srcOrd="2" destOrd="0"/>
+        <dgm:cxn modelId="32" srcId="30" destId="31" srcOrd="0" destOrd="0"/>
+      </dgm:cxnLst>
+      <dgm:bg/>
+      <dgm:whole/>
+    </dgm:dataModel>
+  </dgm:sampData>
+  <dgm:styleData>
+    <dgm:dataModel>
+      <dgm:ptLst>
+        <dgm:pt modelId="0" type="doc"/>
+        <dgm:pt modelId="10">
+          <dgm:prSet phldr="1"/>
+        </dgm:pt>
+        <dgm:pt modelId="20">
+          <dgm:prSet phldr="1"/>
+        </dgm:pt>
+      </dgm:ptLst>
+      <dgm:cxnLst>
+        <dgm:cxn modelId="60" srcId="0" destId="10" srcOrd="0" destOrd="0"/>
+        <dgm:cxn modelId="70" srcId="0" destId="20" srcOrd="1" destOrd="0"/>
+      </dgm:cxnLst>
+      <dgm:bg/>
+      <dgm:whole/>
+    </dgm:dataModel>
+  </dgm:styleData>
+  <dgm:clrData>
+    <dgm:dataModel>
+      <dgm:ptLst>
+        <dgm:pt modelId="0" type="doc"/>
+        <dgm:pt modelId="10">
+          <dgm:prSet phldr="1"/>
+        </dgm:pt>
+        <dgm:pt modelId="20">
+          <dgm:prSet phldr="1"/>
+        </dgm:pt>
+        <dgm:pt modelId="30">
+          <dgm:prSet phldr="1"/>
+        </dgm:pt>
+        <dgm:pt modelId="40">
+          <dgm:prSet phldr="1"/>
+        </dgm:pt>
+      </dgm:ptLst>
+      <dgm:cxnLst>
+        <dgm:cxn modelId="60" srcId="0" destId="10" srcOrd="0" destOrd="0"/>
+        <dgm:cxn modelId="70" srcId="0" destId="20" srcOrd="1" destOrd="0"/>
+        <dgm:cxn modelId="80" srcId="0" destId="30" srcOrd="2" destOrd="0"/>
+        <dgm:cxn modelId="90" srcId="0" destId="40" srcOrd="3" destOrd="0"/>
+      </dgm:cxnLst>
+      <dgm:bg/>
+      <dgm:whole/>
+    </dgm:dataModel>
+  </dgm:clrData>
+  <dgm:layoutNode name="rootnode">
+    <dgm:varLst>
+      <dgm:chMax/>
+      <dgm:chPref/>
+      <dgm:dir/>
+      <dgm:animLvl val="lvl"/>
+    </dgm:varLst>
+    <dgm:choose name="Name0">
+      <dgm:if name="Name1" func="var" arg="dir" op="equ" val="norm">
+        <dgm:alg type="snake">
+          <dgm:param type="grDir" val="tL"/>
+          <dgm:param type="flowDir" val="row"/>
+          <dgm:param type="off" val="off"/>
+          <dgm:param type="bkpt" val="fixed"/>
+          <dgm:param type="bkPtFixedVal" val="1"/>
+        </dgm:alg>
+      </dgm:if>
+      <dgm:else name="Name2">
+        <dgm:alg type="snake">
+          <dgm:param type="grDir" val="tR"/>
+          <dgm:param type="flowDir" val="row"/>
+          <dgm:param type="off" val="off"/>
+          <dgm:param type="bkpt" val="fixed"/>
+          <dgm:param type="bkPtFixedVal" val="1"/>
+        </dgm:alg>
+      </dgm:else>
+    </dgm:choose>
+    <dgm:shape xmlns:r="http://schemas.openxmlformats.org/officeDocument/2006/relationships" r:blip="">
+      <dgm:adjLst/>
+    </dgm:shape>
+    <dgm:choose name="Name3">
+      <dgm:if name="Name4" func="var" arg="dir" op="equ" val="norm">
+        <dgm:constrLst>
+          <dgm:constr type="alignOff" forName="rootnode" val="0.48"/>
+          <dgm:constr type="primFontSz" for="des" forName="ParentText" val="65"/>
+          <dgm:constr type="primFontSz" for="des" forName="ChildText" refType="primFontSz" refFor="des" refForName="ParentText" op="lte"/>
+          <dgm:constr type="w" for="ch" forName="composite" refType="w"/>
+          <dgm:constr type="h" for="ch" forName="composite" refType="h"/>
+          <dgm:constr type="sp" refType="h" refFor="ch" refForName="composite" op="equ" fact="-0.38"/>
+        </dgm:constrLst>
+      </dgm:if>
+      <dgm:else name="Name5">
+        <dgm:constrLst>
+          <dgm:constr type="alignOff" forName="rootnode" val="0.48"/>
+          <dgm:constr type="primFontSz" for="des" forName="ParentText" val="65"/>
+          <dgm:constr type="primFontSz" for="des" forName="ChildText" refType="primFontSz" refFor="des" refForName="ParentText" op="lte"/>
+          <dgm:constr type="w" for="ch" forName="composite" refType="w"/>
+          <dgm:constr type="h" for="ch" forName="composite" refType="h"/>
+          <dgm:constr type="sp" refType="h" refFor="ch" refForName="composite" op="equ" fact="-0.38"/>
+        </dgm:constrLst>
+      </dgm:else>
+    </dgm:choose>
+    <dgm:forEach name="nodesForEach" axis="ch" ptType="node">
+      <dgm:layoutNode name="composite">
+        <dgm:alg type="composite">
+          <dgm:param type="ar" val="1.2439"/>
+        </dgm:alg>
+        <dgm:shape xmlns:r="http://schemas.openxmlformats.org/officeDocument/2006/relationships" r:blip="">
+          <dgm:adjLst/>
+        </dgm:shape>
+        <dgm:choose name="Name6">
+          <dgm:if name="Name7" func="var" arg="dir" op="equ" val="norm">
+            <dgm:constrLst>
+              <dgm:constr type="l" for="ch" forName="bentUpArrow1" refType="w" fact="0.07"/>
+              <dgm:constr type="t" for="ch" forName="bentUpArrow1" refType="h" fact="0.524"/>
+              <dgm:constr type="w" for="ch" forName="bentUpArrow1" refType="w" fact="0.3844"/>
+              <dgm:constr type="h" for="ch" forName="bentUpArrow1" refType="h" fact="0.42"/>
+              <dgm:constr type="l" for="ch" forName="ParentText" refType="w" fact="0"/>
+              <dgm:constr type="t" for="ch" forName="ParentText" refType="h" fact="0"/>
+              <dgm:constr type="w" for="ch" forName="ParentText" refType="w" fact="0.5684"/>
+              <dgm:constr type="h" for="ch" forName="ParentText" refType="h" fact="0.4949"/>
+              <dgm:constr type="l" for="ch" forName="ChildText" refType="w" refFor="ch" refForName="ParentText"/>
+              <dgm:constr type="t" for="ch" forName="ChildText" refType="h" fact="0.05"/>
+              <dgm:constr type="w" for="ch" forName="ChildText" refType="w" fact="0.4134"/>
+              <dgm:constr type="h" for="ch" forName="ChildText" refType="h" fact="0.4"/>
+              <dgm:constr type="l" for="ch" forName="FinalChildText" refType="w" refFor="ch" refForName="ParentText"/>
+              <dgm:constr type="t" for="ch" forName="FinalChildText" refType="h" fact="0.05"/>
+              <dgm:constr type="w" for="ch" forName="FinalChildText" refType="w" fact="0.4134"/>
+              <dgm:constr type="h" for="ch" forName="FinalChildText" refType="h" fact="0.4"/>
+            </dgm:constrLst>
+          </dgm:if>
+          <dgm:else name="Name8">
+            <dgm:constrLst>
+              <dgm:constr type="r" for="ch" forName="bentUpArrow1" refType="w" fact="0.97"/>
+              <dgm:constr type="t" for="ch" forName="bentUpArrow1" refType="h" fact="0.524"/>
+              <dgm:constr type="w" for="ch" forName="bentUpArrow1" refType="w" fact="0.3844"/>
+              <dgm:constr type="h" for="ch" forName="bentUpArrow1" refType="h" fact="0.42"/>
+              <dgm:constr type="l" for="ch" forName="ParentText" refType="w" fact="0.4316"/>
+              <dgm:constr type="t" for="ch" forName="ParentText" refType="h" fact="0"/>
+              <dgm:constr type="w" for="ch" forName="ParentText" refType="w" fact="0.5684"/>
+              <dgm:constr type="h" for="ch" forName="ParentText" refType="h" fact="0.4949"/>
+              <dgm:constr type="l" for="ch" forName="ChildText" refType="w" fact="0"/>
+              <dgm:constr type="t" for="ch" forName="ChildText" refType="h" fact="0.05"/>
+              <dgm:constr type="w" for="ch" forName="ChildText" refType="w" fact="0.4134"/>
+              <dgm:constr type="h" for="ch" forName="ChildText" refType="h" fact="0.4"/>
+              <dgm:constr type="l" for="ch" forName="FinalChildText" refType="w" fact="0"/>
+              <dgm:constr type="t" for="ch" forName="FinalChildText" refType="h" fact="0.05"/>
+              <dgm:constr type="w" for="ch" forName="FinalChildText" refType="w" fact="0.4134"/>
+              <dgm:constr type="h" for="ch" forName="FinalChildText" refType="h" fact="0.4"/>
+            </dgm:constrLst>
+          </dgm:else>
+        </dgm:choose>
+        <dgm:choose name="Name9">
+          <dgm:if name="Name10" axis="followSib" ptType="node" func="cnt" op="gte" val="1">
+            <dgm:layoutNode name="bentUpArrow1" styleLbl="alignImgPlace1">
+              <dgm:alg type="sp"/>
+              <dgm:choose name="Name11">
+                <dgm:if name="Name12" func="var" arg="dir" op="equ" val="norm">
+                  <dgm:shape xmlns:r="http://schemas.openxmlformats.org/officeDocument/2006/relationships" rot="90" type="bentUpArrow" r:blip="">
+                    <dgm:adjLst>
+                      <dgm:adj idx="1" val="0.3284"/>
+                      <dgm:adj idx="2" val="0.25"/>
+                      <dgm:adj idx="3" val="0.3578"/>
+                    </dgm:adjLst>
+                  </dgm:shape>
+                </dgm:if>
+                <dgm:else name="Name13">
+                  <dgm:shape xmlns:r="http://schemas.openxmlformats.org/officeDocument/2006/relationships" rot="180" type="bentArrow" r:blip="">
+                    <dgm:adjLst>
+                      <dgm:adj idx="1" val="0.3284"/>
+                      <dgm:adj idx="2" val="0.25"/>
+                      <dgm:adj idx="3" val="0.3578"/>
+                      <dgm:adj idx="4" val="0"/>
+                    </dgm:adjLst>
+                  </dgm:shape>
+                </dgm:else>
+              </dgm:choose>
+              <dgm:presOf/>
+            </dgm:layoutNode>
+          </dgm:if>
+          <dgm:else name="Name14"/>
+        </dgm:choose>
+        <dgm:layoutNode name="ParentText" styleLbl="node1">
+          <dgm:varLst>
+            <dgm:chMax val="1"/>
+            <dgm:chPref val="1"/>
+            <dgm:bulletEnabled val="1"/>
+          </dgm:varLst>
+          <dgm:alg type="tx"/>
+          <dgm:shape xmlns:r="http://schemas.openxmlformats.org/officeDocument/2006/relationships" type="roundRect" r:blip="">
+            <dgm:adjLst>
+              <dgm:adj idx="1" val="0.1667"/>
+            </dgm:adjLst>
+          </dgm:shape>
+          <dgm:presOf axis="self" ptType="node"/>
+          <dgm:constrLst>
+            <dgm:constr type="lMarg" refType="primFontSz" fact="0.3"/>
+            <dgm:constr type="rMarg" refType="primFontSz" fact="0.3"/>
+            <dgm:constr type="tMarg" refType="primFontSz" fact="0.3"/>
+            <dgm:constr type="bMarg" refType="primFontSz" fact="0.3"/>
+          </dgm:constrLst>
+          <dgm:ruleLst>
+            <dgm:rule type="primFontSz" val="5" fact="NaN" max="NaN"/>
+          </dgm:ruleLst>
+        </dgm:layoutNode>
+        <dgm:choose name="Name15">
+          <dgm:if name="Name16" axis="followSib" ptType="node" func="cnt" op="equ" val="0">
+            <dgm:choose name="Name17">
+              <dgm:if name="Name18" axis="ch" ptType="node" func="cnt" op="gte" val="1">
+                <dgm:layoutNode name="FinalChildText" styleLbl="revTx">
+                  <dgm:varLst>
+                    <dgm:chMax val="0"/>
+                    <dgm:chPref val="0"/>
+                    <dgm:bulletEnabled val="1"/>
+                  </dgm:varLst>
+                  <dgm:alg type="tx">
+                    <dgm:param type="stBulletLvl" val="1"/>
+                    <dgm:param type="txAnchorVertCh" val="mid"/>
+                    <dgm:param type="parTxLTRAlign" val="l"/>
+                  </dgm:alg>
+                  <dgm:shape xmlns:r="http://schemas.openxmlformats.org/officeDocument/2006/relationships" type="rect" r:blip="">
+                    <dgm:adjLst/>
+                  </dgm:shape>
+                  <dgm:presOf axis="des" ptType="node"/>
+                  <dgm:constrLst>
+                    <dgm:constr type="lMarg" refType="primFontSz" fact="0.3"/>
+                    <dgm:constr type="rMarg" refType="primFontSz" fact="0.3"/>
+                    <dgm:constr type="tMarg" refType="primFontSz" fact="0.3"/>
+                    <dgm:constr type="bMarg" refType="primFontSz" fact="0.3"/>
+                  </dgm:constrLst>
+                  <dgm:ruleLst>
+                    <dgm:rule type="primFontSz" val="5" fact="NaN" max="NaN"/>
+                  </dgm:ruleLst>
+                </dgm:layoutNode>
+              </dgm:if>
+              <dgm:else name="Name19"/>
+            </dgm:choose>
+          </dgm:if>
+          <dgm:else name="Name20">
+            <dgm:layoutNode name="ChildText" styleLbl="revTx">
+              <dgm:varLst>
+                <dgm:chMax val="0"/>
+                <dgm:chPref val="0"/>
+                <dgm:bulletEnabled val="1"/>
+              </dgm:varLst>
+              <dgm:alg type="tx">
+                <dgm:param type="stBulletLvl" val="1"/>
+                <dgm:param type="txAnchorVertCh" val="mid"/>
+                <dgm:param type="parTxLTRAlign" val="l"/>
+              </dgm:alg>
+              <dgm:shape xmlns:r="http://schemas.openxmlformats.org/officeDocument/2006/relationships" type="rect" r:blip="">
+                <dgm:adjLst/>
+              </dgm:shape>
+              <dgm:presOf axis="des" ptType="node"/>
+              <dgm:constrLst>
+                <dgm:constr type="lMarg" refType="primFontSz" fact="0.3"/>
+                <dgm:constr type="rMarg" refType="primFontSz" fact="0.3"/>
+                <dgm:constr type="tMarg" refType="primFontSz" fact="0.3"/>
+                <dgm:constr type="bMarg" refType="primFontSz" fact="0.3"/>
+              </dgm:constrLst>
+              <dgm:ruleLst>
+                <dgm:rule type="primFontSz" val="5" fact="NaN" max="NaN"/>
+              </dgm:ruleLst>
+            </dgm:layoutNode>
+          </dgm:else>
+        </dgm:choose>
+      </dgm:layoutNode>
+      <dgm:forEach name="sibTransForEach" axis="followSib" ptType="sibTrans" cnt="1">
+        <dgm:layoutNode name="sibTrans">
+          <dgm:alg type="sp"/>
+          <dgm:shape xmlns:r="http://schemas.openxmlformats.org/officeDocument/2006/relationships" r:blip="">
+            <dgm:adjLst/>
+          </dgm:shape>
+        </dgm:layoutNode>
+      </dgm:forEach>
+    </dgm:forEach>
+  </dgm:layoutNode>
+</dgm:layoutDef>
+</file>
+
+<file path=word/diagrams/quickStyle1.xml><?xml version="1.0" encoding="utf-8"?>
+<dgm:styleDef xmlns:dgm="http://schemas.openxmlformats.org/drawingml/2006/diagram" xmlns:a="http://schemas.openxmlformats.org/drawingml/2006/main" uniqueId="urn:microsoft.com/office/officeart/2005/8/quickstyle/simple1">
+  <dgm:title val=""/>
+  <dgm:desc val=""/>
+  <dgm:catLst>
+    <dgm:cat type="simple" pri="10100"/>
+  </dgm:catLst>
+  <dgm:scene3d>
+    <a:camera prst="orthographicFront"/>
+    <a:lightRig rig="threePt" dir="t"/>
+  </dgm:scene3d>
+  <dgm:styleLbl name="node0">
+    <dgm:scene3d>
+      <a:camera prst="orthographicFront"/>
+      <a:lightRig rig="threePt" dir="t"/>
+    </dgm:scene3d>
+    <dgm:sp3d/>
+    <dgm:txPr/>
+    <dgm:style>
+      <a:lnRef idx="2">
+        <a:scrgbClr r="0" g="0" b="0"/>
+      </a:lnRef>
+      <a:fillRef idx="1">
+        <a:scrgbClr r="0" g="0" b="0"/>
+      </a:fillRef>
+      <a:effectRef idx="0">
+        <a:scrgbClr r="0" g="0" b="0"/>
+      </a:effectRef>
+      <a:fontRef idx="minor">
+        <a:schemeClr val="lt1"/>
+      </a:fontRef>
+    </dgm:style>
+  </dgm:styleLbl>
+  <dgm:styleLbl name="lnNode1">
+    <dgm:scene3d>
+      <a:camera prst="orthographicFront"/>
+      <a:lightRig rig="threePt" dir="t"/>
+    </dgm:scene3d>
+    <dgm:sp3d/>
+    <dgm:txPr/>
+    <dgm:style>
+      <a:lnRef idx="2">
+        <a:scrgbClr r="0" g="0" b="0"/>
+      </a:lnRef>
+      <a:fillRef idx="1">
+        <a:scrgbClr r="0" g="0" b="0"/>
+      </a:fillRef>
+      <a:effectRef idx="0">
+        <a:scrgbClr r="0" g="0" b="0"/>
+      </a:effectRef>
+      <a:fontRef idx="minor">
+        <a:schemeClr val="lt1"/>
+      </a:fontRef>
+    </dgm:style>
+  </dgm:styleLbl>
+  <dgm:styleLbl name="vennNode1">
+    <dgm:scene3d>
+      <a:camera prst="orthographicFront"/>
+      <a:lightRig rig="threePt" dir="t"/>
+    </dgm:scene3d>
+    <dgm:sp3d/>
+    <dgm:txPr/>
+    <dgm:style>
+      <a:lnRef idx="2">
+        <a:scrgbClr r="0" g="0" b="0"/>
+      </a:lnRef>
+      <a:fillRef idx="1">
+        <a:scrgbClr r="0" g="0" b="0"/>
+      </a:fillRef>
+      <a:effectRef idx="0">
+        <a:scrgbClr r="0" g="0" b="0"/>
+      </a:effectRef>
+      <a:fontRef idx="minor">
+        <a:schemeClr val="tx1"/>
+      </a:fontRef>
+    </dgm:style>
+  </dgm:styleLbl>
+  <dgm:styleLbl name="alignNode1">
+    <dgm:scene3d>
+      <a:camera prst="orthographicFront"/>
+      <a:lightRig rig="threePt" dir="t"/>
+    </dgm:scene3d>
+    <dgm:sp3d/>
+    <dgm:txPr/>
+    <dgm:style>
+      <a:lnRef idx="2">
+        <a:scrgbClr r="0" g="0" b="0"/>
+      </a:lnRef>
+      <a:fillRef idx="1">
+        <a:scrgbClr r="0" g="0" b="0"/>
+      </a:fillRef>
+      <a:effectRef idx="0">
+        <a:scrgbClr r="0" g="0" b="0"/>
+      </a:effectRef>
+      <a:fontRef idx="minor">
+        <a:schemeClr val="lt1"/>
+      </a:fontRef>
+    </dgm:style>
+  </dgm:styleLbl>
+  <dgm:styleLbl name="node1">
+    <dgm:scene3d>
+      <a:camera prst="orthographicFront"/>
+      <a:lightRig rig="threePt" dir="t"/>
+    </dgm:scene3d>
+    <dgm:sp3d/>
+    <dgm:txPr/>
+    <dgm:style>
+      <a:lnRef idx="2">
+        <a:scrgbClr r="0" g="0" b="0"/>
+      </a:lnRef>
+      <a:fillRef idx="1">
+        <a:scrgbClr r="0" g="0" b="0"/>
+      </a:fillRef>
+      <a:effectRef idx="0">
+        <a:scrgbClr r="0" g="0" b="0"/>
+      </a:effectRef>
+      <a:fontRef idx="minor">
+        <a:schemeClr val="lt1"/>
+      </a:fontRef>
+    </dgm:style>
+  </dgm:styleLbl>
+  <dgm:styleLbl name="node2">
+    <dgm:scene3d>
+      <a:camera prst="orthographicFront"/>
+      <a:lightRig rig="threePt" dir="t"/>
+    </dgm:scene3d>
+    <dgm:sp3d/>
+    <dgm:txPr/>
+    <dgm:style>
+      <a:lnRef idx="2">
+        <a:scrgbClr r="0" g="0" b="0"/>
+      </a:lnRef>
+      <a:fillRef idx="1">
+        <a:scrgbClr r="0" g="0" b="0"/>
+      </a:fillRef>
+      <a:effectRef idx="0">
+        <a:scrgbClr r="0" g="0" b="0"/>
+      </a:effectRef>
+      <a:fontRef idx="minor">
+        <a:schemeClr val="lt1"/>
+      </a:fontRef>
+    </dgm:style>
+  </dgm:styleLbl>
+  <dgm:styleLbl name="node3">
+    <dgm:scene3d>
+      <a:camera prst="orthographicFront"/>
+      <a:lightRig rig="threePt" dir="t"/>
+    </dgm:scene3d>
+    <dgm:sp3d/>
+    <dgm:txPr/>
+    <dgm:style>
+      <a:lnRef idx="2">
+        <a:scrgbClr r="0" g="0" b="0"/>
+      </a:lnRef>
+      <a:fillRef idx="1">
+        <a:scrgbClr r="0" g="0" b="0"/>
+      </a:fillRef>
+      <a:effectRef idx="0">
+        <a:scrgbClr r="0" g="0" b="0"/>
+      </a:effectRef>
+      <a:fontRef idx="minor">
+        <a:schemeClr val="lt1"/>
+      </a:fontRef>
+    </dgm:style>
+  </dgm:styleLbl>
+  <dgm:styleLbl name="node4">
+    <dgm:scene3d>
+      <a:camera prst="orthographicFront"/>
+      <a:lightRig rig="threePt" dir="t"/>
+    </dgm:scene3d>
+    <dgm:sp3d/>
+    <dgm:txPr/>
+    <dgm:style>
+      <a:lnRef idx="2">
+        <a:scrgbClr r="0" g="0" b="0"/>
+      </a:lnRef>
+      <a:fillRef idx="1">
+        <a:scrgbClr r="0" g="0" b="0"/>
+      </a:fillRef>
+      <a:effectRef idx="0">
+        <a:scrgbClr r="0" g="0" b="0"/>
+      </a:effectRef>
+      <a:fontRef idx="minor">
+        <a:schemeClr val="lt1"/>
+      </a:fontRef>
+    </dgm:style>
+  </dgm:styleLbl>
+  <dgm:styleLbl name="fgImgPlace1">
+    <dgm:scene3d>
+      <a:camera prst="orthographicFront"/>
+      <a:lightRig rig="threePt" dir="t"/>
+    </dgm:scene3d>
+    <dgm:sp3d/>
+    <dgm:txPr/>
+    <dgm:style>
+      <a:lnRef idx="2">
+        <a:scrgbClr r="0" g="0" b="0"/>
+      </a:lnRef>
+      <a:fillRef idx="1">
+        <a:scrgbClr r="0" g="0" b="0"/>
+      </a:fillRef>
+      <a:effectRef idx="0">
+        <a:scrgbClr r="0" g="0" b="0"/>
+      </a:effectRef>
+      <a:fontRef idx="minor"/>
+    </dgm:style>
+  </dgm:styleLbl>
+  <dgm:styleLbl name="alignImgPlace1">
+    <dgm:scene3d>
+      <a:camera prst="orthographicFront"/>
+      <a:lightRig rig="threePt" dir="t"/>
+    </dgm:scene3d>
+    <dgm:sp3d/>
+    <dgm:txPr/>
+    <dgm:style>
+      <a:lnRef idx="2">
+        <a:scrgbClr r="0" g="0" b="0"/>
+      </a:lnRef>
+      <a:fillRef idx="1">
+        <a:scrgbClr r="0" g="0" b="0"/>
+      </a:fillRef>
+      <a:effectRef idx="0">
+        <a:scrgbClr r="0" g="0" b="0"/>
+      </a:effectRef>
+      <a:fontRef idx="minor"/>
+    </dgm:style>
+  </dgm:styleLbl>
+  <dgm:styleLbl name="bgImgPlace1">
+    <dgm:scene3d>
+      <a:camera prst="orthographicFront"/>
+      <a:lightRig rig="threePt" dir="t"/>
+    </dgm:scene3d>
+    <dgm:sp3d/>
+    <dgm:txPr/>
+    <dgm:style>
+      <a:lnRef idx="2">
+        <a:scrgbClr r="0" g="0" b="0"/>
+      </a:lnRef>
+      <a:fillRef idx="1">
+        <a:scrgbClr r="0" g="0" b="0"/>
+      </a:fillRef>
+      <a:effectRef idx="0">
+        <a:scrgbClr r="0" g="0" b="0"/>
+      </a:effectRef>
+      <a:fontRef idx="minor"/>
+    </dgm:style>
+  </dgm:styleLbl>
+  <dgm:styleLbl name="sibTrans2D1">
+    <dgm:scene3d>
+      <a:camera prst="orthographicFront"/>
+      <a:lightRig rig="threePt" dir="t"/>
+    </dgm:scene3d>
+    <dgm:sp3d/>
+    <dgm:txPr/>
+    <dgm:style>
+      <a:lnRef idx="0">
+        <a:scrgbClr r="0" g="0" b="0"/>
+      </a:lnRef>
+      <a:fillRef idx="1">
+        <a:scrgbClr r="0" g="0" b="0"/>
+      </a:fillRef>
+      <a:effectRef idx="0">
+        <a:scrgbClr r="0" g="0" b="0"/>
+      </a:effectRef>
+      <a:fontRef idx="minor">
+        <a:schemeClr val="lt1"/>
+      </a:fontRef>
+    </dgm:style>
+  </dgm:styleLbl>
+  <dgm:styleLbl name="fgSibTrans2D1">
+    <dgm:scene3d>
+      <a:camera prst="orthographicFront"/>
+      <a:lightRig rig="threePt" dir="t"/>
+    </dgm:scene3d>
+    <dgm:sp3d/>
+    <dgm:txPr/>
+    <dgm:style>
+      <a:lnRef idx="0">
+        <a:scrgbClr r="0" g="0" b="0"/>
+      </a:lnRef>
+      <a:fillRef idx="1">
+        <a:scrgbClr r="0" g="0" b="0"/>
+      </a:fillRef>
+      <a:effectRef idx="0">
+        <a:scrgbClr r="0" g="0" b="0"/>
+      </a:effectRef>
+      <a:fontRef idx="minor">
+        <a:schemeClr val="lt1"/>
+      </a:fontRef>
+    </dgm:style>
+  </dgm:styleLbl>
+  <dgm:styleLbl name="bgSibTrans2D1">
+    <dgm:scene3d>
+      <a:camera prst="orthographicFront"/>
+      <a:lightRig rig="threePt" dir="t"/>
+    </dgm:scene3d>
+    <dgm:sp3d/>
+    <dgm:txPr/>
+    <dgm:style>
+      <a:lnRef idx="0">
+        <a:scrgbClr r="0" g="0" b="0"/>
+      </a:lnRef>
+      <a:fillRef idx="1">
+        <a:scrgbClr r="0" g="0" b="0"/>
+      </a:fillRef>
+      <a:effectRef idx="0">
+        <a:scrgbClr r="0" g="0" b="0"/>
+      </a:effectRef>
+      <a:fontRef idx="minor">
+        <a:schemeClr val="lt1"/>
+      </a:fontRef>
+    </dgm:style>
+  </dgm:styleLbl>
+  <dgm:styleLbl name="sibTrans1D1">
+    <dgm:scene3d>
+      <a:camera prst="orthographicFront"/>
+      <a:lightRig rig="threePt" dir="t"/>
+    </dgm:scene3d>
+    <dgm:sp3d/>
+    <dgm:txPr/>
+    <dgm:style>
+      <a:lnRef idx="1">
+        <a:scrgbClr r="0" g="0" b="0"/>
+      </a:lnRef>
+      <a:fillRef idx="0">
+        <a:scrgbClr r="0" g="0" b="0"/>
+      </a:fillRef>
+      <a:effectRef idx="0">
+        <a:scrgbClr r="0" g="0" b="0"/>
+      </a:effectRef>
+      <a:fontRef idx="minor"/>
+    </dgm:style>
+  </dgm:styleLbl>
+  <dgm:styleLbl name="callout">
+    <dgm:scene3d>
+      <a:camera prst="orthographicFront"/>
+      <a:lightRig rig="threePt" dir="t"/>
+    </dgm:scene3d>
+    <dgm:sp3d/>
+    <dgm:txPr/>
+    <dgm:style>
+      <a:lnRef idx="2">
+        <a:scrgbClr r="0" g="0" b="0"/>
+      </a:lnRef>
+      <a:fillRef idx="1">
+        <a:scrgbClr r="0" g="0" b="0"/>
+      </a:fillRef>
+      <a:effectRef idx="0">
+        <a:scrgbClr r="0" g="0" b="0"/>
+      </a:effectRef>
+      <a:fontRef idx="minor"/>
+    </dgm:style>
+  </dgm:styleLbl>
+  <dgm:styleLbl name="asst0">
+    <dgm:scene3d>
+      <a:camera prst="orthographicFront"/>
+      <a:lightRig rig="threePt" dir="t"/>
+    </dgm:scene3d>
+    <dgm:sp3d/>
+    <dgm:txPr/>
+    <dgm:style>
+      <a:lnRef idx="2">
+        <a:scrgbClr r="0" g="0" b="0"/>
+      </a:lnRef>
+      <a:fillRef idx="1">
+        <a:scrgbClr r="0" g="0" b="0"/>
+      </a:fillRef>
+      <a:effectRef idx="0">
+        <a:scrgbClr r="0" g="0" b="0"/>
+      </a:effectRef>
+      <a:fontRef idx="minor">
+        <a:schemeClr val="lt1"/>
+      </a:fontRef>
+    </dgm:style>
+  </dgm:styleLbl>
+  <dgm:styleLbl name="asst1">
+    <dgm:scene3d>
+      <a:camera prst="orthographicFront"/>
+      <a:lightRig rig="threePt" dir="t"/>
+    </dgm:scene3d>
+    <dgm:sp3d/>
+    <dgm:txPr/>
+    <dgm:style>
+      <a:lnRef idx="2">
+        <a:scrgbClr r="0" g="0" b="0"/>
+      </a:lnRef>
+      <a:fillRef idx="1">
+        <a:scrgbClr r="0" g="0" b="0"/>
+      </a:fillRef>
+      <a:effectRef idx="0">
+        <a:scrgbClr r="0" g="0" b="0"/>
+      </a:effectRef>
+      <a:fontRef idx="minor">
+        <a:schemeClr val="lt1"/>
+      </a:fontRef>
+    </dgm:style>
+  </dgm:styleLbl>
+  <dgm:styleLbl name="asst2">
+    <dgm:scene3d>
+      <a:camera prst="orthographicFront"/>
+      <a:lightRig rig="threePt" dir="t"/>
+    </dgm:scene3d>
+    <dgm:sp3d/>
+    <dgm:txPr/>
+    <dgm:style>
+      <a:lnRef idx="2">
+        <a:scrgbClr r="0" g="0" b="0"/>
+      </a:lnRef>
+      <a:fillRef idx="1">
+        <a:scrgbClr r="0" g="0" b="0"/>
+      </a:fillRef>
+      <a:effectRef idx="0">
+        <a:scrgbClr r="0" g="0" b="0"/>
+      </a:effectRef>
+      <a:fontRef idx="minor">
+        <a:schemeClr val="lt1"/>
+      </a:fontRef>
+    </dgm:style>
+  </dgm:styleLbl>
+  <dgm:styleLbl name="asst3">
+    <dgm:scene3d>
+      <a:camera prst="orthographicFront"/>
+      <a:lightRig rig="threePt" dir="t"/>
+    </dgm:scene3d>
+    <dgm:sp3d/>
+    <dgm:txPr/>
+    <dgm:style>
+      <a:lnRef idx="2">
+        <a:scrgbClr r="0" g="0" b="0"/>
+      </a:lnRef>
+      <a:fillRef idx="1">
+        <a:scrgbClr r="0" g="0" b="0"/>
+      </a:fillRef>
+      <a:effectRef idx="0">
+        <a:scrgbClr r="0" g="0" b="0"/>
+      </a:effectRef>
+      <a:fontRef idx="minor">
+        <a:schemeClr val="lt1"/>
+      </a:fontRef>
+    </dgm:style>
+  </dgm:styleLbl>
+  <dgm:styleLbl name="asst4">
+    <dgm:scene3d>
+      <a:camera prst="orthographicFront"/>
+      <a:lightRig rig="threePt" dir="t"/>
+    </dgm:scene3d>
+    <dgm:sp3d/>
+    <dgm:txPr/>
+    <dgm:style>
+      <a:lnRef idx="2">
+        <a:scrgbClr r="0" g="0" b="0"/>
+      </a:lnRef>
+      <a:fillRef idx="1">
+        <a:scrgbClr r="0" g="0" b="0"/>
+      </a:fillRef>
+      <a:effectRef idx="0">
+        <a:scrgbClr r="0" g="0" b="0"/>
+      </a:effectRef>
+      <a:fontRef idx="minor">
+        <a:schemeClr val="lt1"/>
+      </a:fontRef>
+    </dgm:style>
+  </dgm:styleLbl>
+  <dgm:styleLbl name="parChTrans2D1">
+    <dgm:scene3d>
+      <a:camera prst="orthographicFront"/>
+      <a:lightRig rig="threePt" dir="t"/>
+    </dgm:scene3d>
+    <dgm:sp3d/>
+    <dgm:txPr/>
+    <dgm:style>
+      <a:lnRef idx="2">
+        <a:scrgbClr r="0" g="0" b="0"/>
+      </a:lnRef>
+      <a:fillRef idx="1">
+        <a:scrgbClr r="0" g="0" b="0"/>
+      </a:fillRef>
+      <a:effectRef idx="0">
+        <a:scrgbClr r="0" g="0" b="0"/>
+      </a:effectRef>
+      <a:fontRef idx="minor">
+        <a:schemeClr val="lt1"/>
+      </a:fontRef>
+    </dgm:style>
+  </dgm:styleLbl>
+  <dgm:styleLbl name="parChTrans2D2">
+    <dgm:scene3d>
+      <a:camera prst="orthographicFront"/>
+      <a:lightRig rig="threePt" dir="t"/>
+    </dgm:scene3d>
+    <dgm:sp3d/>
+    <dgm:txPr/>
+    <dgm:style>
+      <a:lnRef idx="2">
+        <a:scrgbClr r="0" g="0" b="0"/>
+      </a:lnRef>
+      <a:fillRef idx="1">
+        <a:scrgbClr r="0" g="0" b="0"/>
+      </a:fillRef>
+      <a:effectRef idx="0">
+        <a:scrgbClr r="0" g="0" b="0"/>
+      </a:effectRef>
+      <a:fontRef idx="minor">
+        <a:schemeClr val="lt1"/>
+      </a:fontRef>
+    </dgm:style>
+  </dgm:styleLbl>
+  <dgm:styleLbl name="parChTrans2D3">
+    <dgm:scene3d>
+      <a:camera prst="orthographicFront"/>
+      <a:lightRig rig="threePt" dir="t"/>
+    </dgm:scene3d>
+    <dgm:sp3d/>
+    <dgm:txPr/>
+    <dgm:style>
+      <a:lnRef idx="2">
+        <a:scrgbClr r="0" g="0" b="0"/>
+      </a:lnRef>
+      <a:fillRef idx="1">
+        <a:scrgbClr r="0" g="0" b="0"/>
+      </a:fillRef>
+      <a:effectRef idx="0">
+        <a:scrgbClr r="0" g="0" b="0"/>
+      </a:effectRef>
+      <a:fontRef idx="minor">
+        <a:schemeClr val="lt1"/>
+      </a:fontRef>
+    </dgm:style>
+  </dgm:styleLbl>
+  <dgm:styleLbl name="parChTrans2D4">
+    <dgm:scene3d>
+      <a:camera prst="orthographicFront"/>
+      <a:lightRig rig="threePt" dir="t"/>
+    </dgm:scene3d>
+    <dgm:sp3d/>
+    <dgm:txPr/>
+    <dgm:style>
+      <a:lnRef idx="2">
+        <a:scrgbClr r="0" g="0" b="0"/>
+      </a:lnRef>
+      <a:fillRef idx="1">
+        <a:scrgbClr r="0" g="0" b="0"/>
+      </a:fillRef>
+      <a:effectRef idx="0">
+        <a:scrgbClr r="0" g="0" b="0"/>
+      </a:effectRef>
+      <a:fontRef idx="minor">
+        <a:schemeClr val="lt1"/>
+      </a:fontRef>
+    </dgm:style>
+  </dgm:styleLbl>
+  <dgm:styleLbl name="parChTrans1D1">
+    <dgm:scene3d>
+      <a:camera prst="orthographicFront"/>
+      <a:lightRig rig="threePt" dir="t"/>
+    </dgm:scene3d>
+    <dgm:sp3d/>
+    <dgm:txPr/>
+    <dgm:style>
+      <a:lnRef idx="2">
+        <a:scrgbClr r="0" g="0" b="0"/>
+      </a:lnRef>
+      <a:fillRef idx="0">
+        <a:scrgbClr r="0" g="0" b="0"/>
+      </a:fillRef>
+      <a:effectRef idx="0">
+        <a:scrgbClr r="0" g="0" b="0"/>
+      </a:effectRef>
+      <a:fontRef idx="minor"/>
+    </dgm:style>
+  </dgm:styleLbl>
+  <dgm:styleLbl name="parChTrans1D2">
+    <dgm:scene3d>
+      <a:camera prst="orthographicFront"/>
+      <a:lightRig rig="threePt" dir="t"/>
+    </dgm:scene3d>
+    <dgm:sp3d/>
+    <dgm:txPr/>
+    <dgm:style>
+      <a:lnRef idx="2">
+        <a:scrgbClr r="0" g="0" b="0"/>
+      </a:lnRef>
+      <a:fillRef idx="0">
+        <a:scrgbClr r="0" g="0" b="0"/>
+      </a:fillRef>
+      <a:effectRef idx="0">
+        <a:scrgbClr r="0" g="0" b="0"/>
+      </a:effectRef>
+      <a:fontRef idx="minor"/>
+    </dgm:style>
+  </dgm:styleLbl>
+  <dgm:styleLbl name="parChTrans1D3">
+    <dgm:scene3d>
+      <a:camera prst="orthographicFront"/>
+      <a:lightRig rig="threePt" dir="t"/>
+    </dgm:scene3d>
+    <dgm:sp3d/>
+    <dgm:txPr/>
+    <dgm:style>
+      <a:lnRef idx="2">
+        <a:scrgbClr r="0" g="0" b="0"/>
+      </a:lnRef>
+      <a:fillRef idx="0">
+        <a:scrgbClr r="0" g="0" b="0"/>
+      </a:fillRef>
+      <a:effectRef idx="0">
+        <a:scrgbClr r="0" g="0" b="0"/>
+      </a:effectRef>
+      <a:fontRef idx="minor"/>
+    </dgm:style>
+  </dgm:styleLbl>
+  <dgm:styleLbl name="parChTrans1D4">
+    <dgm:scene3d>
+      <a:camera prst="orthographicFront"/>
+      <a:lightRig rig="threePt" dir="t"/>
+    </dgm:scene3d>
+    <dgm:sp3d/>
+    <dgm:txPr/>
+    <dgm:style>
+      <a:lnRef idx="2">
+        <a:scrgbClr r="0" g="0" b="0"/>
+      </a:lnRef>
+      <a:fillRef idx="0">
+        <a:scrgbClr r="0" g="0" b="0"/>
+      </a:fillRef>
+      <a:effectRef idx="0">
+        <a:scrgbClr r="0" g="0" b="0"/>
+      </a:effectRef>
+      <a:fontRef idx="minor"/>
+    </dgm:style>
+  </dgm:styleLbl>
+  <dgm:styleLbl name="fgAcc1">
+    <dgm:scene3d>
+      <a:camera prst="orthographicFront"/>
+      <a:lightRig rig="threePt" dir="t"/>
+    </dgm:scene3d>
+    <dgm:sp3d/>
+    <dgm:txPr/>
+    <dgm:style>
+      <a:lnRef idx="2">
+        <a:scrgbClr r="0" g="0" b="0"/>
+      </a:lnRef>
+      <a:fillRef idx="1">
+        <a:scrgbClr r="0" g="0" b="0"/>
+      </a:fillRef>
+      <a:effectRef idx="0">
+        <a:scrgbClr r="0" g="0" b="0"/>
+      </a:effectRef>
+      <a:fontRef idx="minor"/>
+    </dgm:style>
+  </dgm:styleLbl>
+  <dgm:styleLbl name="conFgAcc1">
+    <dgm:scene3d>
+      <a:camera prst="orthographicFront"/>
+      <a:lightRig rig="threePt" dir="t"/>
+    </dgm:scene3d>
+    <dgm:sp3d/>
+    <dgm:txPr/>
+    <dgm:style>
+      <a:lnRef idx="2">
+        <a:scrgbClr r="0" g="0" b="0"/>
+      </a:lnRef>
+      <a:fillRef idx="1">
+        <a:scrgbClr r="0" g="0" b="0"/>
+      </a:fillRef>
+      <a:effectRef idx="0">
+        <a:scrgbClr r="0" g="0" b="0"/>
+      </a:effectRef>
+      <a:fontRef idx="minor"/>
+    </dgm:style>
+  </dgm:styleLbl>
+  <dgm:styleLbl name="alignAcc1">
+    <dgm:scene3d>
+      <a:camera prst="orthographicFront"/>
+      <a:lightRig rig="threePt" dir="t"/>
+    </dgm:scene3d>
+    <dgm:sp3d/>
+    <dgm:txPr/>
+    <dgm:style>
+      <a:lnRef idx="2">
+        <a:scrgbClr r="0" g="0" b="0"/>
+      </a:lnRef>
+      <a:fillRef idx="1">
+        <a:scrgbClr r="0" g="0" b="0"/>
+      </a:fillRef>
+      <a:effectRef idx="0">
+        <a:scrgbClr r="0" g="0" b="0"/>
+      </a:effectRef>
+      <a:fontRef idx="minor"/>
+    </dgm:style>
+  </dgm:styleLbl>
+  <dgm:styleLbl name="trAlignAcc1">
+    <dgm:scene3d>
+      <a:camera prst="orthographicFront"/>
+      <a:lightRig rig="threePt" dir="t"/>
+    </dgm:scene3d>
+    <dgm:sp3d/>
+    <dgm:txPr/>
+    <dgm:style>
+      <a:lnRef idx="1">
+        <a:scrgbClr r="0" g="0" b="0"/>
+      </a:lnRef>
+      <a:fillRef idx="1">
+        <a:scrgbClr r="0" g="0" b="0"/>
+      </a:fillRef>
+      <a:effectRef idx="0">
+        <a:scrgbClr r="0" g="0" b="0"/>
+      </a:effectRef>
+      <a:fontRef idx="minor"/>
+    </dgm:style>
+  </dgm:styleLbl>
+  <dgm:styleLbl name="bgAcc1">
+    <dgm:scene3d>
+      <a:camera prst="orthographicFront"/>
+      <a:lightRig rig="threePt" dir="t"/>
+    </dgm:scene3d>
+    <dgm:sp3d/>
+    <dgm:txPr/>
+    <dgm:style>
+      <a:lnRef idx="2">
+        <a:scrgbClr r="0" g="0" b="0"/>
+      </a:lnRef>
+      <a:fillRef idx="1">
+        <a:scrgbClr r="0" g="0" b="0"/>
+      </a:fillRef>
+      <a:effectRef idx="0">
+        <a:scrgbClr r="0" g="0" b="0"/>
+      </a:effectRef>
+      <a:fontRef idx="minor"/>
+    </dgm:style>
+  </dgm:styleLbl>
+  <dgm:styleLbl name="solidFgAcc1">
+    <dgm:scene3d>
+      <a:camera prst="orthographicFront"/>
+      <a:lightRig rig="threePt" dir="t"/>
+    </dgm:scene3d>
+    <dgm:sp3d/>
+    <dgm:txPr/>
+    <dgm:style>
+      <a:lnRef idx="2">
+        <a:scrgbClr r="0" g="0" b="0"/>
+      </a:lnRef>
+      <a:fillRef idx="1">
+        <a:scrgbClr r="0" g="0" b="0"/>
+      </a:fillRef>
+      <a:effectRef idx="0">
+        <a:scrgbClr r="0" g="0" b="0"/>
+      </a:effectRef>
+      <a:fontRef idx="minor"/>
+    </dgm:style>
+  </dgm:styleLbl>
+  <dgm:styleLbl name="solidAlignAcc1">
+    <dgm:scene3d>
+      <a:camera prst="orthographicFront"/>
+      <a:lightRig rig="threePt" dir="t"/>
+    </dgm:scene3d>
+    <dgm:sp3d/>
+    <dgm:txPr/>
+    <dgm:style>
+      <a:lnRef idx="2">
+        <a:scrgbClr r="0" g="0" b="0"/>
+      </a:lnRef>
+      <a:fillRef idx="1">
+        <a:scrgbClr r="0" g="0" b="0"/>
+      </a:fillRef>
+      <a:effectRef idx="0">
+        <a:scrgbClr r="0" g="0" b="0"/>
+      </a:effectRef>
+      <a:fontRef idx="minor"/>
+    </dgm:style>
+  </dgm:styleLbl>
+  <dgm:styleLbl name="solidBgAcc1">
+    <dgm:scene3d>
+      <a:camera prst="orthographicFront"/>
+      <a:lightRig rig="threePt" dir="t"/>
+    </dgm:scene3d>
+    <dgm:sp3d/>
+    <dgm:txPr/>
+    <dgm:style>
+      <a:lnRef idx="2">
+        <a:scrgbClr r="0" g="0" b="0"/>
+      </a:lnRef>
+      <a:fillRef idx="1">
+        <a:scrgbClr r="0" g="0" b="0"/>
+      </a:fillRef>
+      <a:effectRef idx="0">
+        <a:scrgbClr r="0" g="0" b="0"/>
+      </a:effectRef>
+      <a:fontRef idx="minor"/>
+    </dgm:style>
+  </dgm:styleLbl>
+  <dgm:styleLbl name="fgAccFollowNode1">
+    <dgm:scene3d>
+      <a:camera prst="orthographicFront"/>
+      <a:lightRig rig="threePt" dir="t"/>
+    </dgm:scene3d>
+    <dgm:sp3d/>
+    <dgm:txPr/>
+    <dgm:style>
+      <a:lnRef idx="2">
+        <a:scrgbClr r="0" g="0" b="0"/>
+      </a:lnRef>
+      <a:fillRef idx="1">
+        <a:scrgbClr r="0" g="0" b="0"/>
+      </a:fillRef>
+      <a:effectRef idx="0">
+        <a:scrgbClr r="0" g="0" b="0"/>
+      </a:effectRef>
+      <a:fontRef idx="minor"/>
+    </dgm:style>
+  </dgm:styleLbl>
+  <dgm:styleLbl name="alignAccFollowNode1">
+    <dgm:scene3d>
+      <a:camera prst="orthographicFront"/>
+      <a:lightRig rig="threePt" dir="t"/>
+    </dgm:scene3d>
+    <dgm:sp3d/>
+    <dgm:txPr/>
+    <dgm:style>
+      <a:lnRef idx="2">
+        <a:scrgbClr r="0" g="0" b="0"/>
+      </a:lnRef>
+      <a:fillRef idx="1">
+        <a:scrgbClr r="0" g="0" b="0"/>
+      </a:fillRef>
+      <a:effectRef idx="0">
+        <a:scrgbClr r="0" g="0" b="0"/>
+      </a:effectRef>
+      <a:fontRef idx="minor"/>
+    </dgm:style>
+  </dgm:styleLbl>
+  <dgm:styleLbl name="bgAccFollowNode1">
+    <dgm:scene3d>
+      <a:camera prst="orthographicFront"/>
+      <a:lightRig rig="threePt" dir="t"/>
+    </dgm:scene3d>
+    <dgm:sp3d/>
+    <dgm:txPr/>
+    <dgm:style>
+      <a:lnRef idx="2">
+        <a:scrgbClr r="0" g="0" b="0"/>
+      </a:lnRef>
+      <a:fillRef idx="1">
+        <a:scrgbClr r="0" g="0" b="0"/>
+      </a:fillRef>
+      <a:effectRef idx="0">
+        <a:scrgbClr r="0" g="0" b="0"/>
+      </a:effectRef>
+      <a:fontRef idx="minor"/>
+    </dgm:style>
+  </dgm:styleLbl>
+  <dgm:styleLbl name="fgAcc0">
+    <dgm:scene3d>
+      <a:camera prst="orthographicFront"/>
+      <a:lightRig rig="threePt" dir="t"/>
+    </dgm:scene3d>
+    <dgm:sp3d/>
+    <dgm:txPr/>
+    <dgm:style>
+      <a:lnRef idx="2">
+        <a:scrgbClr r="0" g="0" b="0"/>
+      </a:lnRef>
+      <a:fillRef idx="1">
+        <a:scrgbClr r="0" g="0" b="0"/>
+      </a:fillRef>
+      <a:effectRef idx="0">
+        <a:scrgbClr r="0" g="0" b="0"/>
+      </a:effectRef>
+      <a:fontRef idx="minor"/>
+    </dgm:style>
+  </dgm:styleLbl>
+  <dgm:styleLbl name="fgAcc2">
+    <dgm:scene3d>
+      <a:camera prst="orthographicFront"/>
+      <a:lightRig rig="threePt" dir="t"/>
+    </dgm:scene3d>
+    <dgm:sp3d/>
+    <dgm:txPr/>
+    <dgm:style>
+      <a:lnRef idx="2">
+        <a:scrgbClr r="0" g="0" b="0"/>
+      </a:lnRef>
+      <a:fillRef idx="1">
+        <a:scrgbClr r="0" g="0" b="0"/>
+      </a:fillRef>
+      <a:effectRef idx="0">
+        <a:scrgbClr r="0" g="0" b="0"/>
+      </a:effectRef>
+      <a:fontRef idx="minor"/>
+    </dgm:style>
+  </dgm:styleLbl>
+  <dgm:styleLbl name="fgAcc3">
+    <dgm:scene3d>
+      <a:camera prst="orthographicFront"/>
+      <a:lightRig rig="threePt" dir="t"/>
+    </dgm:scene3d>
+    <dgm:sp3d/>
+    <dgm:txPr/>
+    <dgm:style>
+      <a:lnRef idx="2">
+        <a:scrgbClr r="0" g="0" b="0"/>
+      </a:lnRef>
+      <a:fillRef idx="1">
+        <a:scrgbClr r="0" g="0" b="0"/>
+      </a:fillRef>
+      <a:effectRef idx="0">
+        <a:scrgbClr r="0" g="0" b="0"/>
+      </a:effectRef>
+      <a:fontRef idx="minor"/>
+    </dgm:style>
+  </dgm:styleLbl>
+  <dgm:styleLbl name="fgAcc4">
+    <dgm:scene3d>
+      <a:camera prst="orthographicFront"/>
+      <a:lightRig rig="threePt" dir="t"/>
+    </dgm:scene3d>
+    <dgm:sp3d/>
+    <dgm:txPr/>
+    <dgm:style>
+      <a:lnRef idx="2">
+        <a:scrgbClr r="0" g="0" b="0"/>
+      </a:lnRef>
+      <a:fillRef idx="1">
+        <a:scrgbClr r="0" g="0" b="0"/>
+      </a:fillRef>
+      <a:effectRef idx="0">
+        <a:scrgbClr r="0" g="0" b="0"/>
+      </a:effectRef>
+      <a:fontRef idx="minor"/>
+    </dgm:style>
+  </dgm:styleLbl>
+  <dgm:styleLbl name="bgShp">
+    <dgm:scene3d>
+      <a:camera prst="orthographicFront"/>
+      <a:lightRig rig="threePt" dir="t"/>
+    </dgm:scene3d>
+    <dgm:sp3d/>
+    <dgm:txPr/>
+    <dgm:style>
+      <a:lnRef idx="0">
+        <a:scrgbClr r="0" g="0" b="0"/>
+      </a:lnRef>
+      <a:fillRef idx="1">
+        <a:scrgbClr r="0" g="0" b="0"/>
+      </a:fillRef>
+      <a:effectRef idx="0">
+        <a:scrgbClr r="0" g="0" b="0"/>
+      </a:effectRef>
+      <a:fontRef idx="minor"/>
+    </dgm:style>
+  </dgm:styleLbl>
+  <dgm:styleLbl name="dkBgShp">
+    <dgm:scene3d>
+      <a:camera prst="orthographicFront"/>
+      <a:lightRig rig="threePt" dir="t"/>
+    </dgm:scene3d>
+    <dgm:sp3d/>
+    <dgm:txPr/>
+    <dgm:style>
+      <a:lnRef idx="0">
+        <a:scrgbClr r="0" g="0" b="0"/>
+      </a:lnRef>
+      <a:fillRef idx="1">
+        <a:scrgbClr r="0" g="0" b="0"/>
+      </a:fillRef>
+      <a:effectRef idx="0">
+        <a:scrgbClr r="0" g="0" b="0"/>
+      </a:effectRef>
+      <a:fontRef idx="minor"/>
+    </dgm:style>
+  </dgm:styleLbl>
+  <dgm:styleLbl name="trBgShp">
+    <dgm:scene3d>
+      <a:camera prst="orthographicFront"/>
+      <a:lightRig rig="threePt" dir="t"/>
+    </dgm:scene3d>
+    <dgm:sp3d/>
+    <dgm:txPr/>
+    <dgm:style>
+      <a:lnRef idx="0">
+        <a:scrgbClr r="0" g="0" b="0"/>
+      </a:lnRef>
+      <a:fillRef idx="1">
+        <a:scrgbClr r="0" g="0" b="0"/>
+      </a:fillRef>
+      <a:effectRef idx="0">
+        <a:scrgbClr r="0" g="0" b="0"/>
+      </a:effectRef>
+      <a:fontRef idx="minor"/>
+    </dgm:style>
+  </dgm:styleLbl>
+  <dgm:styleLbl name="fgShp">
+    <dgm:scene3d>
+      <a:camera prst="orthographicFront"/>
+      <a:lightRig rig="threePt" dir="t"/>
+    </dgm:scene3d>
+    <dgm:sp3d/>
+    <dgm:txPr/>
+    <dgm:style>
+      <a:lnRef idx="2">
+        <a:scrgbClr r="0" g="0" b="0"/>
+      </a:lnRef>
+      <a:fillRef idx="1">
+        <a:scrgbClr r="0" g="0" b="0"/>
+      </a:fillRef>
+      <a:effectRef idx="0">
+        <a:scrgbClr r="0" g="0" b="0"/>
+      </a:effectRef>
+      <a:fontRef idx="minor"/>
+    </dgm:style>
+  </dgm:styleLbl>
+  <dgm:styleLbl name="revTx">
+    <dgm:scene3d>
+      <a:camera prst="orthographicFront"/>
+      <a:lightRig rig="threePt" dir="t"/>
+    </dgm:scene3d>
+    <dgm:sp3d/>
+    <dgm:txPr/>
+    <dgm:style>
+      <a:lnRef idx="0">
+        <a:scrgbClr r="0" g="0" b="0"/>
+      </a:lnRef>
+      <a:fillRef idx="0">
+        <a:scrgbClr r="0" g="0" b="0"/>
+      </a:fillRef>
+      <a:effectRef idx="0">
+        <a:scrgbClr r="0" g="0" b="0"/>
+      </a:effectRef>
+      <a:fontRef idx="minor"/>
+    </dgm:style>
+  </dgm:styleLbl>
+</dgm:styleDef>
+</file>
+
+<file path=word/diagrams/quickStyle2.xml><?xml version="1.0" encoding="utf-8"?>
+<dgm:styleDef xmlns:dgm="http://schemas.openxmlformats.org/drawingml/2006/diagram" xmlns:a="http://schemas.openxmlformats.org/drawingml/2006/main" uniqueId="urn:microsoft.com/office/officeart/2005/8/quickstyle/simple1">
+  <dgm:title val=""/>
+  <dgm:desc val=""/>
+  <dgm:catLst>
+    <dgm:cat type="simple" pri="10100"/>
+  </dgm:catLst>
+  <dgm:scene3d>
+    <a:camera prst="orthographicFront"/>
+    <a:lightRig rig="threePt" dir="t"/>
+  </dgm:scene3d>
+  <dgm:styleLbl name="node0">
+    <dgm:scene3d>
+      <a:camera prst="orthographicFront"/>
+      <a:lightRig rig="threePt" dir="t"/>
+    </dgm:scene3d>
+    <dgm:sp3d/>
+    <dgm:txPr/>
+    <dgm:style>
+      <a:lnRef idx="2">
+        <a:scrgbClr r="0" g="0" b="0"/>
+      </a:lnRef>
+      <a:fillRef idx="1">
+        <a:scrgbClr r="0" g="0" b="0"/>
+      </a:fillRef>
+      <a:effectRef idx="0">
+        <a:scrgbClr r="0" g="0" b="0"/>
+      </a:effectRef>
+      <a:fontRef idx="minor">
+        <a:schemeClr val="lt1"/>
+      </a:fontRef>
+    </dgm:style>
+  </dgm:styleLbl>
+  <dgm:styleLbl name="lnNode1">
+    <dgm:scene3d>
+      <a:camera prst="orthographicFront"/>
+      <a:lightRig rig="threePt" dir="t"/>
+    </dgm:scene3d>
+    <dgm:sp3d/>
+    <dgm:txPr/>
+    <dgm:style>
+      <a:lnRef idx="2">
+        <a:scrgbClr r="0" g="0" b="0"/>
+      </a:lnRef>
+      <a:fillRef idx="1">
+        <a:scrgbClr r="0" g="0" b="0"/>
+      </a:fillRef>
+      <a:effectRef idx="0">
+        <a:scrgbClr r="0" g="0" b="0"/>
+      </a:effectRef>
+      <a:fontRef idx="minor">
+        <a:schemeClr val="lt1"/>
+      </a:fontRef>
+    </dgm:style>
+  </dgm:styleLbl>
+  <dgm:styleLbl name="vennNode1">
+    <dgm:scene3d>
+      <a:camera prst="orthographicFront"/>
+      <a:lightRig rig="threePt" dir="t"/>
+    </dgm:scene3d>
+    <dgm:sp3d/>
+    <dgm:txPr/>
+    <dgm:style>
+      <a:lnRef idx="2">
+        <a:scrgbClr r="0" g="0" b="0"/>
+      </a:lnRef>
+      <a:fillRef idx="1">
+        <a:scrgbClr r="0" g="0" b="0"/>
+      </a:fillRef>
+      <a:effectRef idx="0">
+        <a:scrgbClr r="0" g="0" b="0"/>
+      </a:effectRef>
+      <a:fontRef idx="minor">
+        <a:schemeClr val="tx1"/>
+      </a:fontRef>
+    </dgm:style>
+  </dgm:styleLbl>
+  <dgm:styleLbl name="alignNode1">
+    <dgm:scene3d>
+      <a:camera prst="orthographicFront"/>
+      <a:lightRig rig="threePt" dir="t"/>
+    </dgm:scene3d>
+    <dgm:sp3d/>
+    <dgm:txPr/>
+    <dgm:style>
+      <a:lnRef idx="2">
+        <a:scrgbClr r="0" g="0" b="0"/>
+      </a:lnRef>
+      <a:fillRef idx="1">
+        <a:scrgbClr r="0" g="0" b="0"/>
+      </a:fillRef>
+      <a:effectRef idx="0">
+        <a:scrgbClr r="0" g="0" b="0"/>
+      </a:effectRef>
+      <a:fontRef idx="minor">
+        <a:schemeClr val="lt1"/>
+      </a:fontRef>
+    </dgm:style>
+  </dgm:styleLbl>
+  <dgm:styleLbl name="node1">
+    <dgm:scene3d>
+      <a:camera prst="orthographicFront"/>
+      <a:lightRig rig="threePt" dir="t"/>
+    </dgm:scene3d>
+    <dgm:sp3d/>
+    <dgm:txPr/>
+    <dgm:style>
+      <a:lnRef idx="2">
+        <a:scrgbClr r="0" g="0" b="0"/>
+      </a:lnRef>
+      <a:fillRef idx="1">
+        <a:scrgbClr r="0" g="0" b="0"/>
+      </a:fillRef>
+      <a:effectRef idx="0">
+        <a:scrgbClr r="0" g="0" b="0"/>
+      </a:effectRef>
+      <a:fontRef idx="minor">
+        <a:schemeClr val="lt1"/>
+      </a:fontRef>
+    </dgm:style>
+  </dgm:styleLbl>
+  <dgm:styleLbl name="node2">
+    <dgm:scene3d>
+      <a:camera prst="orthographicFront"/>
+      <a:lightRig rig="threePt" dir="t"/>
+    </dgm:scene3d>
+    <dgm:sp3d/>
+    <dgm:txPr/>
+    <dgm:style>
+      <a:lnRef idx="2">
+        <a:scrgbClr r="0" g="0" b="0"/>
+      </a:lnRef>
+      <a:fillRef idx="1">
+        <a:scrgbClr r="0" g="0" b="0"/>
+      </a:fillRef>
+      <a:effectRef idx="0">
+        <a:scrgbClr r="0" g="0" b="0"/>
+      </a:effectRef>
+      <a:fontRef idx="minor">
+        <a:schemeClr val="lt1"/>
+      </a:fontRef>
+    </dgm:style>
+  </dgm:styleLbl>
+  <dgm:styleLbl name="node3">
+    <dgm:scene3d>
+      <a:camera prst="orthographicFront"/>
+      <a:lightRig rig="threePt" dir="t"/>
+    </dgm:scene3d>
+    <dgm:sp3d/>
+    <dgm:txPr/>
+    <dgm:style>
+      <a:lnRef idx="2">
+        <a:scrgbClr r="0" g="0" b="0"/>
+      </a:lnRef>
+      <a:fillRef idx="1">
+        <a:scrgbClr r="0" g="0" b="0"/>
+      </a:fillRef>
+      <a:effectRef idx="0">
+        <a:scrgbClr r="0" g="0" b="0"/>
+      </a:effectRef>
+      <a:fontRef idx="minor">
+        <a:schemeClr val="lt1"/>
+      </a:fontRef>
+    </dgm:style>
+  </dgm:styleLbl>
+  <dgm:styleLbl name="node4">
+    <dgm:scene3d>
+      <a:camera prst="orthographicFront"/>
+      <a:lightRig rig="threePt" dir="t"/>
+    </dgm:scene3d>
+    <dgm:sp3d/>
+    <dgm:txPr/>
+    <dgm:style>
+      <a:lnRef idx="2">
+        <a:scrgbClr r="0" g="0" b="0"/>
+      </a:lnRef>
+      <a:fillRef idx="1">
+        <a:scrgbClr r="0" g="0" b="0"/>
+      </a:fillRef>
+      <a:effectRef idx="0">
+        <a:scrgbClr r="0" g="0" b="0"/>
+      </a:effectRef>
+      <a:fontRef idx="minor">
+        <a:schemeClr val="lt1"/>
+      </a:fontRef>
+    </dgm:style>
+  </dgm:styleLbl>
+  <dgm:styleLbl name="fgImgPlace1">
+    <dgm:scene3d>
+      <a:camera prst="orthographicFront"/>
+      <a:lightRig rig="threePt" dir="t"/>
+    </dgm:scene3d>
+    <dgm:sp3d/>
+    <dgm:txPr/>
+    <dgm:style>
+      <a:lnRef idx="2">
+        <a:scrgbClr r="0" g="0" b="0"/>
+      </a:lnRef>
+      <a:fillRef idx="1">
+        <a:scrgbClr r="0" g="0" b="0"/>
+      </a:fillRef>
+      <a:effectRef idx="0">
+        <a:scrgbClr r="0" g="0" b="0"/>
+      </a:effectRef>
+      <a:fontRef idx="minor"/>
+    </dgm:style>
+  </dgm:styleLbl>
+  <dgm:styleLbl name="alignImgPlace1">
+    <dgm:scene3d>
+      <a:camera prst="orthographicFront"/>
+      <a:lightRig rig="threePt" dir="t"/>
+    </dgm:scene3d>
+    <dgm:sp3d/>
+    <dgm:txPr/>
+    <dgm:style>
+      <a:lnRef idx="2">
+        <a:scrgbClr r="0" g="0" b="0"/>
+      </a:lnRef>
+      <a:fillRef idx="1">
+        <a:scrgbClr r="0" g="0" b="0"/>
+      </a:fillRef>
+      <a:effectRef idx="0">
+        <a:scrgbClr r="0" g="0" b="0"/>
+      </a:effectRef>
+      <a:fontRef idx="minor"/>
+    </dgm:style>
+  </dgm:styleLbl>
+  <dgm:styleLbl name="bgImgPlace1">
+    <dgm:scene3d>
+      <a:camera prst="orthographicFront"/>
+      <a:lightRig rig="threePt" dir="t"/>
+    </dgm:scene3d>
+    <dgm:sp3d/>
+    <dgm:txPr/>
+    <dgm:style>
+      <a:lnRef idx="2">
+        <a:scrgbClr r="0" g="0" b="0"/>
+      </a:lnRef>
+      <a:fillRef idx="1">
+        <a:scrgbClr r="0" g="0" b="0"/>
+      </a:fillRef>
+      <a:effectRef idx="0">
+        <a:scrgbClr r="0" g="0" b="0"/>
+      </a:effectRef>
+      <a:fontRef idx="minor"/>
+    </dgm:style>
+  </dgm:styleLbl>
+  <dgm:styleLbl name="sibTrans2D1">
+    <dgm:scene3d>
+      <a:camera prst="orthographicFront"/>
+      <a:lightRig rig="threePt" dir="t"/>
+    </dgm:scene3d>
+    <dgm:sp3d/>
+    <dgm:txPr/>
+    <dgm:style>
+      <a:lnRef idx="0">
+        <a:scrgbClr r="0" g="0" b="0"/>
+      </a:lnRef>
+      <a:fillRef idx="1">
+        <a:scrgbClr r="0" g="0" b="0"/>
+      </a:fillRef>
+      <a:effectRef idx="0">
+        <a:scrgbClr r="0" g="0" b="0"/>
+      </a:effectRef>
+      <a:fontRef idx="minor">
+        <a:schemeClr val="lt1"/>
+      </a:fontRef>
+    </dgm:style>
+  </dgm:styleLbl>
+  <dgm:styleLbl name="fgSibTrans2D1">
+    <dgm:scene3d>
+      <a:camera prst="orthographicFront"/>
+      <a:lightRig rig="threePt" dir="t"/>
+    </dgm:scene3d>
+    <dgm:sp3d/>
+    <dgm:txPr/>
+    <dgm:style>
+      <a:lnRef idx="0">
+        <a:scrgbClr r="0" g="0" b="0"/>
+      </a:lnRef>
+      <a:fillRef idx="1">
+        <a:scrgbClr r="0" g="0" b="0"/>
+      </a:fillRef>
+      <a:effectRef idx="0">
+        <a:scrgbClr r="0" g="0" b="0"/>
+      </a:effectRef>
+      <a:fontRef idx="minor">
+        <a:schemeClr val="lt1"/>
+      </a:fontRef>
+    </dgm:style>
+  </dgm:styleLbl>
+  <dgm:styleLbl name="bgSibTrans2D1">
+    <dgm:scene3d>
+      <a:camera prst="orthographicFront"/>
+      <a:lightRig rig="threePt" dir="t"/>
+    </dgm:scene3d>
+    <dgm:sp3d/>
+    <dgm:txPr/>
+    <dgm:style>
+      <a:lnRef idx="0">
+        <a:scrgbClr r="0" g="0" b="0"/>
+      </a:lnRef>
+      <a:fillRef idx="1">
+        <a:scrgbClr r="0" g="0" b="0"/>
+      </a:fillRef>
+      <a:effectRef idx="0">
+        <a:scrgbClr r="0" g="0" b="0"/>
+      </a:effectRef>
+      <a:fontRef idx="minor">
+        <a:schemeClr val="lt1"/>
+      </a:fontRef>
+    </dgm:style>
+  </dgm:styleLbl>
+  <dgm:styleLbl name="sibTrans1D1">
+    <dgm:scene3d>
+      <a:camera prst="orthographicFront"/>
+      <a:lightRig rig="threePt" dir="t"/>
+    </dgm:scene3d>
+    <dgm:sp3d/>
+    <dgm:txPr/>
+    <dgm:style>
+      <a:lnRef idx="1">
+        <a:scrgbClr r="0" g="0" b="0"/>
+      </a:lnRef>
+      <a:fillRef idx="0">
+        <a:scrgbClr r="0" g="0" b="0"/>
+      </a:fillRef>
+      <a:effectRef idx="0">
+        <a:scrgbClr r="0" g="0" b="0"/>
+      </a:effectRef>
+      <a:fontRef idx="minor"/>
+    </dgm:style>
+  </dgm:styleLbl>
+  <dgm:styleLbl name="callout">
+    <dgm:scene3d>
+      <a:camera prst="orthographicFront"/>
+      <a:lightRig rig="threePt" dir="t"/>
+    </dgm:scene3d>
+    <dgm:sp3d/>
+    <dgm:txPr/>
+    <dgm:style>
+      <a:lnRef idx="2">
+        <a:scrgbClr r="0" g="0" b="0"/>
+      </a:lnRef>
+      <a:fillRef idx="1">
+        <a:scrgbClr r="0" g="0" b="0"/>
+      </a:fillRef>
+      <a:effectRef idx="0">
+        <a:scrgbClr r="0" g="0" b="0"/>
+      </a:effectRef>
+      <a:fontRef idx="minor"/>
+    </dgm:style>
+  </dgm:styleLbl>
+  <dgm:styleLbl name="asst0">
+    <dgm:scene3d>
+      <a:camera prst="orthographicFront"/>
+      <a:lightRig rig="threePt" dir="t"/>
+    </dgm:scene3d>
+    <dgm:sp3d/>
+    <dgm:txPr/>
+    <dgm:style>
+      <a:lnRef idx="2">
+        <a:scrgbClr r="0" g="0" b="0"/>
+      </a:lnRef>
+      <a:fillRef idx="1">
+        <a:scrgbClr r="0" g="0" b="0"/>
+      </a:fillRef>
+      <a:effectRef idx="0">
+        <a:scrgbClr r="0" g="0" b="0"/>
+      </a:effectRef>
+      <a:fontRef idx="minor">
+        <a:schemeClr val="lt1"/>
+      </a:fontRef>
+    </dgm:style>
+  </dgm:styleLbl>
+  <dgm:styleLbl name="asst1">
+    <dgm:scene3d>
+      <a:camera prst="orthographicFront"/>
+      <a:lightRig rig="threePt" dir="t"/>
+    </dgm:scene3d>
+    <dgm:sp3d/>
+    <dgm:txPr/>
+    <dgm:style>
+      <a:lnRef idx="2">
+        <a:scrgbClr r="0" g="0" b="0"/>
+      </a:lnRef>
+      <a:fillRef idx="1">
+        <a:scrgbClr r="0" g="0" b="0"/>
+      </a:fillRef>
+      <a:effectRef idx="0">
+        <a:scrgbClr r="0" g="0" b="0"/>
+      </a:effectRef>
+      <a:fontRef idx="minor">
+        <a:schemeClr val="lt1"/>
+      </a:fontRef>
+    </dgm:style>
+  </dgm:styleLbl>
+  <dgm:styleLbl name="asst2">
+    <dgm:scene3d>
+      <a:camera prst="orthographicFront"/>
+      <a:lightRig rig="threePt" dir="t"/>
+    </dgm:scene3d>
+    <dgm:sp3d/>
+    <dgm:txPr/>
+    <dgm:style>
+      <a:lnRef idx="2">
+        <a:scrgbClr r="0" g="0" b="0"/>
+      </a:lnRef>
+      <a:fillRef idx="1">
+        <a:scrgbClr r="0" g="0" b="0"/>
+      </a:fillRef>
+      <a:effectRef idx="0">
+        <a:scrgbClr r="0" g="0" b="0"/>
+      </a:effectRef>
+      <a:fontRef idx="minor">
+        <a:schemeClr val="lt1"/>
+      </a:fontRef>
+    </dgm:style>
+  </dgm:styleLbl>
+  <dgm:styleLbl name="asst3">
+    <dgm:scene3d>
+      <a:camera prst="orthographicFront"/>
+      <a:lightRig rig="threePt" dir="t"/>
+    </dgm:scene3d>
+    <dgm:sp3d/>
+    <dgm:txPr/>
+    <dgm:style>
+      <a:lnRef idx="2">
+        <a:scrgbClr r="0" g="0" b="0"/>
+      </a:lnRef>
+      <a:fillRef idx="1">
+        <a:scrgbClr r="0" g="0" b="0"/>
+      </a:fillRef>
+      <a:effectRef idx="0">
+        <a:scrgbClr r="0" g="0" b="0"/>
+      </a:effectRef>
+      <a:fontRef idx="minor">
+        <a:schemeClr val="lt1"/>
+      </a:fontRef>
+    </dgm:style>
+  </dgm:styleLbl>
+  <dgm:styleLbl name="asst4">
+    <dgm:scene3d>
+      <a:camera prst="orthographicFront"/>
+      <a:lightRig rig="threePt" dir="t"/>
+    </dgm:scene3d>
+    <dgm:sp3d/>
+    <dgm:txPr/>
+    <dgm:style>
+      <a:lnRef idx="2">
+        <a:scrgbClr r="0" g="0" b="0"/>
+      </a:lnRef>
+      <a:fillRef idx="1">
+        <a:scrgbClr r="0" g="0" b="0"/>
+      </a:fillRef>
+      <a:effectRef idx="0">
+        <a:scrgbClr r="0" g="0" b="0"/>
+      </a:effectRef>
+      <a:fontRef idx="minor">
+        <a:schemeClr val="lt1"/>
+      </a:fontRef>
+    </dgm:style>
+  </dgm:styleLbl>
+  <dgm:styleLbl name="parChTrans2D1">
+    <dgm:scene3d>
+      <a:camera prst="orthographicFront"/>
+      <a:lightRig rig="threePt" dir="t"/>
+    </dgm:scene3d>
+    <dgm:sp3d/>
+    <dgm:txPr/>
+    <dgm:style>
+      <a:lnRef idx="2">
+        <a:scrgbClr r="0" g="0" b="0"/>
+      </a:lnRef>
+      <a:fillRef idx="1">
+        <a:scrgbClr r="0" g="0" b="0"/>
+      </a:fillRef>
+      <a:effectRef idx="0">
+        <a:scrgbClr r="0" g="0" b="0"/>
+      </a:effectRef>
+      <a:fontRef idx="minor">
+        <a:schemeClr val="lt1"/>
+      </a:fontRef>
+    </dgm:style>
+  </dgm:styleLbl>
+  <dgm:styleLbl name="parChTrans2D2">
+    <dgm:scene3d>
+      <a:camera prst="orthographicFront"/>
+      <a:lightRig rig="threePt" dir="t"/>
+    </dgm:scene3d>
+    <dgm:sp3d/>
+    <dgm:txPr/>
+    <dgm:style>
+      <a:lnRef idx="2">
+        <a:scrgbClr r="0" g="0" b="0"/>
+      </a:lnRef>
+      <a:fillRef idx="1">
+        <a:scrgbClr r="0" g="0" b="0"/>
+      </a:fillRef>
+      <a:effectRef idx="0">
+        <a:scrgbClr r="0" g="0" b="0"/>
+      </a:effectRef>
+      <a:fontRef idx="minor">
+        <a:schemeClr val="lt1"/>
+      </a:fontRef>
+    </dgm:style>
+  </dgm:styleLbl>
+  <dgm:styleLbl name="parChTrans2D3">
+    <dgm:scene3d>
+      <a:camera prst="orthographicFront"/>
+      <a:lightRig rig="threePt" dir="t"/>
+    </dgm:scene3d>
+    <dgm:sp3d/>
+    <dgm:txPr/>
+    <dgm:style>
+      <a:lnRef idx="2">
+        <a:scrgbClr r="0" g="0" b="0"/>
+      </a:lnRef>
+      <a:fillRef idx="1">
+        <a:scrgbClr r="0" g="0" b="0"/>
+      </a:fillRef>
+      <a:effectRef idx="0">
+        <a:scrgbClr r="0" g="0" b="0"/>
+      </a:effectRef>
+      <a:fontRef idx="minor">
+        <a:schemeClr val="lt1"/>
+      </a:fontRef>
+    </dgm:style>
+  </dgm:styleLbl>
+  <dgm:styleLbl name="parChTrans2D4">
+    <dgm:scene3d>
+      <a:camera prst="orthographicFront"/>
+      <a:lightRig rig="threePt" dir="t"/>
+    </dgm:scene3d>
+    <dgm:sp3d/>
+    <dgm:txPr/>
+    <dgm:style>
+      <a:lnRef idx="2">
+        <a:scrgbClr r="0" g="0" b="0"/>
+      </a:lnRef>
+      <a:fillRef idx="1">
+        <a:scrgbClr r="0" g="0" b="0"/>
+      </a:fillRef>
+      <a:effectRef idx="0">
+        <a:scrgbClr r="0" g="0" b="0"/>
+      </a:effectRef>
+      <a:fontRef idx="minor">
+        <a:schemeClr val="lt1"/>
+      </a:fontRef>
+    </dgm:style>
+  </dgm:styleLbl>
+  <dgm:styleLbl name="parChTrans1D1">
+    <dgm:scene3d>
+      <a:camera prst="orthographicFront"/>
+      <a:lightRig rig="threePt" dir="t"/>
+    </dgm:scene3d>
+    <dgm:sp3d/>
+    <dgm:txPr/>
+    <dgm:style>
+      <a:lnRef idx="2">
+        <a:scrgbClr r="0" g="0" b="0"/>
+      </a:lnRef>
+      <a:fillRef idx="0">
+        <a:scrgbClr r="0" g="0" b="0"/>
+      </a:fillRef>
+      <a:effectRef idx="0">
+        <a:scrgbClr r="0" g="0" b="0"/>
+      </a:effectRef>
+      <a:fontRef idx="minor"/>
+    </dgm:style>
+  </dgm:styleLbl>
+  <dgm:styleLbl name="parChTrans1D2">
+    <dgm:scene3d>
+      <a:camera prst="orthographicFront"/>
+      <a:lightRig rig="threePt" dir="t"/>
+    </dgm:scene3d>
+    <dgm:sp3d/>
+    <dgm:txPr/>
+    <dgm:style>
+      <a:lnRef idx="2">
+        <a:scrgbClr r="0" g="0" b="0"/>
+      </a:lnRef>
+      <a:fillRef idx="0">
+        <a:scrgbClr r="0" g="0" b="0"/>
+      </a:fillRef>
+      <a:effectRef idx="0">
+        <a:scrgbClr r="0" g="0" b="0"/>
+      </a:effectRef>
+      <a:fontRef idx="minor"/>
+    </dgm:style>
+  </dgm:styleLbl>
+  <dgm:styleLbl name="parChTrans1D3">
+    <dgm:scene3d>
+      <a:camera prst="orthographicFront"/>
+      <a:lightRig rig="threePt" dir="t"/>
+    </dgm:scene3d>
+    <dgm:sp3d/>
+    <dgm:txPr/>
+    <dgm:style>
+      <a:lnRef idx="2">
+        <a:scrgbClr r="0" g="0" b="0"/>
+      </a:lnRef>
+      <a:fillRef idx="0">
+        <a:scrgbClr r="0" g="0" b="0"/>
+      </a:fillRef>
+      <a:effectRef idx="0">
+        <a:scrgbClr r="0" g="0" b="0"/>
+      </a:effectRef>
+      <a:fontRef idx="minor"/>
+    </dgm:style>
+  </dgm:styleLbl>
+  <dgm:styleLbl name="parChTrans1D4">
+    <dgm:scene3d>
+      <a:camera prst="orthographicFront"/>
+      <a:lightRig rig="threePt" dir="t"/>
+    </dgm:scene3d>
+    <dgm:sp3d/>
+    <dgm:txPr/>
+    <dgm:style>
+      <a:lnRef idx="2">
+        <a:scrgbClr r="0" g="0" b="0"/>
+      </a:lnRef>
+      <a:fillRef idx="0">
+        <a:scrgbClr r="0" g="0" b="0"/>
+      </a:fillRef>
+      <a:effectRef idx="0">
+        <a:scrgbClr r="0" g="0" b="0"/>
+      </a:effectRef>
+      <a:fontRef idx="minor"/>
+    </dgm:style>
+  </dgm:styleLbl>
+  <dgm:styleLbl name="fgAcc1">
+    <dgm:scene3d>
+      <a:camera prst="orthographicFront"/>
+      <a:lightRig rig="threePt" dir="t"/>
+    </dgm:scene3d>
+    <dgm:sp3d/>
+    <dgm:txPr/>
+    <dgm:style>
+      <a:lnRef idx="2">
+        <a:scrgbClr r="0" g="0" b="0"/>
+      </a:lnRef>
+      <a:fillRef idx="1">
+        <a:scrgbClr r="0" g="0" b="0"/>
+      </a:fillRef>
+      <a:effectRef idx="0">
+        <a:scrgbClr r="0" g="0" b="0"/>
+      </a:effectRef>
+      <a:fontRef idx="minor"/>
+    </dgm:style>
+  </dgm:styleLbl>
+  <dgm:styleLbl name="conFgAcc1">
+    <dgm:scene3d>
+      <a:camera prst="orthographicFront"/>
+      <a:lightRig rig="threePt" dir="t"/>
+    </dgm:scene3d>
+    <dgm:sp3d/>
+    <dgm:txPr/>
+    <dgm:style>
+      <a:lnRef idx="2">
+        <a:scrgbClr r="0" g="0" b="0"/>
+      </a:lnRef>
+      <a:fillRef idx="1">
+        <a:scrgbClr r="0" g="0" b="0"/>
+      </a:fillRef>
+      <a:effectRef idx="0">
+        <a:scrgbClr r="0" g="0" b="0"/>
+      </a:effectRef>
+      <a:fontRef idx="minor"/>
+    </dgm:style>
+  </dgm:styleLbl>
+  <dgm:styleLbl name="alignAcc1">
+    <dgm:scene3d>
+      <a:camera prst="orthographicFront"/>
+      <a:lightRig rig="threePt" dir="t"/>
+    </dgm:scene3d>
+    <dgm:sp3d/>
+    <dgm:txPr/>
+    <dgm:style>
+      <a:lnRef idx="2">
+        <a:scrgbClr r="0" g="0" b="0"/>
+      </a:lnRef>
+      <a:fillRef idx="1">
+        <a:scrgbClr r="0" g="0" b="0"/>
+      </a:fillRef>
+      <a:effectRef idx="0">
+        <a:scrgbClr r="0" g="0" b="0"/>
+      </a:effectRef>
+      <a:fontRef idx="minor"/>
+    </dgm:style>
+  </dgm:styleLbl>
+  <dgm:styleLbl name="trAlignAcc1">
+    <dgm:scene3d>
+      <a:camera prst="orthographicFront"/>
+      <a:lightRig rig="threePt" dir="t"/>
+    </dgm:scene3d>
+    <dgm:sp3d/>
+    <dgm:txPr/>
+    <dgm:style>
+      <a:lnRef idx="1">
+        <a:scrgbClr r="0" g="0" b="0"/>
+      </a:lnRef>
+      <a:fillRef idx="1">
+        <a:scrgbClr r="0" g="0" b="0"/>
+      </a:fillRef>
+      <a:effectRef idx="0">
+        <a:scrgbClr r="0" g="0" b="0"/>
+      </a:effectRef>
+      <a:fontRef idx="minor"/>
+    </dgm:style>
+  </dgm:styleLbl>
+  <dgm:styleLbl name="bgAcc1">
+    <dgm:scene3d>
+      <a:camera prst="orthographicFront"/>
+      <a:lightRig rig="threePt" dir="t"/>
+    </dgm:scene3d>
+    <dgm:sp3d/>
+    <dgm:txPr/>
+    <dgm:style>
+      <a:lnRef idx="2">
+        <a:scrgbClr r="0" g="0" b="0"/>
+      </a:lnRef>
+      <a:fillRef idx="1">
+        <a:scrgbClr r="0" g="0" b="0"/>
+      </a:fillRef>
+      <a:effectRef idx="0">
+        <a:scrgbClr r="0" g="0" b="0"/>
+      </a:effectRef>
+      <a:fontRef idx="minor"/>
+    </dgm:style>
+  </dgm:styleLbl>
+  <dgm:styleLbl name="solidFgAcc1">
+    <dgm:scene3d>
+      <a:camera prst="orthographicFront"/>
+      <a:lightRig rig="threePt" dir="t"/>
+    </dgm:scene3d>
+    <dgm:sp3d/>
+    <dgm:txPr/>
+    <dgm:style>
+      <a:lnRef idx="2">
+        <a:scrgbClr r="0" g="0" b="0"/>
+      </a:lnRef>
+      <a:fillRef idx="1">
+        <a:scrgbClr r="0" g="0" b="0"/>
+      </a:fillRef>
+      <a:effectRef idx="0">
+        <a:scrgbClr r="0" g="0" b="0"/>
+      </a:effectRef>
+      <a:fontRef idx="minor"/>
+    </dgm:style>
+  </dgm:styleLbl>
+  <dgm:styleLbl name="solidAlignAcc1">
+    <dgm:scene3d>
+      <a:camera prst="orthographicFront"/>
+      <a:lightRig rig="threePt" dir="t"/>
+    </dgm:scene3d>
+    <dgm:sp3d/>
+    <dgm:txPr/>
+    <dgm:style>
+      <a:lnRef idx="2">
+        <a:scrgbClr r="0" g="0" b="0"/>
+      </a:lnRef>
+      <a:fillRef idx="1">
+        <a:scrgbClr r="0" g="0" b="0"/>
+      </a:fillRef>
+      <a:effectRef idx="0">
+        <a:scrgbClr r="0" g="0" b="0"/>
+      </a:effectRef>
+      <a:fontRef idx="minor"/>
+    </dgm:style>
+  </dgm:styleLbl>
+  <dgm:styleLbl name="solidBgAcc1">
+    <dgm:scene3d>
+      <a:camera prst="orthographicFront"/>
+      <a:lightRig rig="threePt" dir="t"/>
+    </dgm:scene3d>
+    <dgm:sp3d/>
+    <dgm:txPr/>
+    <dgm:style>
+      <a:lnRef idx="2">
+        <a:scrgbClr r="0" g="0" b="0"/>
+      </a:lnRef>
+      <a:fillRef idx="1">
+        <a:scrgbClr r="0" g="0" b="0"/>
+      </a:fillRef>
+      <a:effectRef idx="0">
+        <a:scrgbClr r="0" g="0" b="0"/>
+      </a:effectRef>
+      <a:fontRef idx="minor"/>
+    </dgm:style>
+  </dgm:styleLbl>
+  <dgm:styleLbl name="fgAccFollowNode1">
+    <dgm:scene3d>
+      <a:camera prst="orthographicFront"/>
+      <a:lightRig rig="threePt" dir="t"/>
+    </dgm:scene3d>
+    <dgm:sp3d/>
+    <dgm:txPr/>
+    <dgm:style>
+      <a:lnRef idx="2">
+        <a:scrgbClr r="0" g="0" b="0"/>
+      </a:lnRef>
+      <a:fillRef idx="1">
+        <a:scrgbClr r="0" g="0" b="0"/>
+      </a:fillRef>
+      <a:effectRef idx="0">
+        <a:scrgbClr r="0" g="0" b="0"/>
+      </a:effectRef>
+      <a:fontRef idx="minor"/>
+    </dgm:style>
+  </dgm:styleLbl>
+  <dgm:styleLbl name="alignAccFollowNode1">
+    <dgm:scene3d>
+      <a:camera prst="orthographicFront"/>
+      <a:lightRig rig="threePt" dir="t"/>
+    </dgm:scene3d>
+    <dgm:sp3d/>
+    <dgm:txPr/>
+    <dgm:style>
+      <a:lnRef idx="2">
+        <a:scrgbClr r="0" g="0" b="0"/>
+      </a:lnRef>
+      <a:fillRef idx="1">
+        <a:scrgbClr r="0" g="0" b="0"/>
+      </a:fillRef>
+      <a:effectRef idx="0">
+        <a:scrgbClr r="0" g="0" b="0"/>
+      </a:effectRef>
+      <a:fontRef idx="minor"/>
+    </dgm:style>
+  </dgm:styleLbl>
+  <dgm:styleLbl name="bgAccFollowNode1">
+    <dgm:scene3d>
+      <a:camera prst="orthographicFront"/>
+      <a:lightRig rig="threePt" dir="t"/>
+    </dgm:scene3d>
+    <dgm:sp3d/>
+    <dgm:txPr/>
+    <dgm:style>
+      <a:lnRef idx="2">
+        <a:scrgbClr r="0" g="0" b="0"/>
+      </a:lnRef>
+      <a:fillRef idx="1">
+        <a:scrgbClr r="0" g="0" b="0"/>
+      </a:fillRef>
+      <a:effectRef idx="0">
+        <a:scrgbClr r="0" g="0" b="0"/>
+      </a:effectRef>
+      <a:fontRef idx="minor"/>
+    </dgm:style>
+  </dgm:styleLbl>
+  <dgm:styleLbl name="fgAcc0">
+    <dgm:scene3d>
+      <a:camera prst="orthographicFront"/>
+      <a:lightRig rig="threePt" dir="t"/>
+    </dgm:scene3d>
+    <dgm:sp3d/>
+    <dgm:txPr/>
+    <dgm:style>
+      <a:lnRef idx="2">
+        <a:scrgbClr r="0" g="0" b="0"/>
+      </a:lnRef>
+      <a:fillRef idx="1">
+        <a:scrgbClr r="0" g="0" b="0"/>
+      </a:fillRef>
+      <a:effectRef idx="0">
+        <a:scrgbClr r="0" g="0" b="0"/>
+      </a:effectRef>
+      <a:fontRef idx="minor"/>
+    </dgm:style>
+  </dgm:styleLbl>
+  <dgm:styleLbl name="fgAcc2">
+    <dgm:scene3d>
+      <a:camera prst="orthographicFront"/>
+      <a:lightRig rig="threePt" dir="t"/>
+    </dgm:scene3d>
+    <dgm:sp3d/>
+    <dgm:txPr/>
+    <dgm:style>
+      <a:lnRef idx="2">
+        <a:scrgbClr r="0" g="0" b="0"/>
+      </a:lnRef>
+      <a:fillRef idx="1">
+        <a:scrgbClr r="0" g="0" b="0"/>
+      </a:fillRef>
+      <a:effectRef idx="0">
+        <a:scrgbClr r="0" g="0" b="0"/>
+      </a:effectRef>
+      <a:fontRef idx="minor"/>
+    </dgm:style>
+  </dgm:styleLbl>
+  <dgm:styleLbl name="fgAcc3">
+    <dgm:scene3d>
+      <a:camera prst="orthographicFront"/>
+      <a:lightRig rig="threePt" dir="t"/>
+    </dgm:scene3d>
+    <dgm:sp3d/>
+    <dgm:txPr/>
+    <dgm:style>
+      <a:lnRef idx="2">
+        <a:scrgbClr r="0" g="0" b="0"/>
+      </a:lnRef>
+      <a:fillRef idx="1">
+        <a:scrgbClr r="0" g="0" b="0"/>
+      </a:fillRef>
+      <a:effectRef idx="0">
+        <a:scrgbClr r="0" g="0" b="0"/>
+      </a:effectRef>
+      <a:fontRef idx="minor"/>
+    </dgm:style>
+  </dgm:styleLbl>
+  <dgm:styleLbl name="fgAcc4">
+    <dgm:scene3d>
+      <a:camera prst="orthographicFront"/>
+      <a:lightRig rig="threePt" dir="t"/>
+    </dgm:scene3d>
+    <dgm:sp3d/>
+    <dgm:txPr/>
+    <dgm:style>
+      <a:lnRef idx="2">
+        <a:scrgbClr r="0" g="0" b="0"/>
+      </a:lnRef>
+      <a:fillRef idx="1">
+        <a:scrgbClr r="0" g="0" b="0"/>
+      </a:fillRef>
+      <a:effectRef idx="0">
+        <a:scrgbClr r="0" g="0" b="0"/>
+      </a:effectRef>
+      <a:fontRef idx="minor"/>
+    </dgm:style>
+  </dgm:styleLbl>
+  <dgm:styleLbl name="bgShp">
+    <dgm:scene3d>
+      <a:camera prst="orthographicFront"/>
+      <a:lightRig rig="threePt" dir="t"/>
+    </dgm:scene3d>
+    <dgm:sp3d/>
+    <dgm:txPr/>
+    <dgm:style>
+      <a:lnRef idx="0">
+        <a:scrgbClr r="0" g="0" b="0"/>
+      </a:lnRef>
+      <a:fillRef idx="1">
+        <a:scrgbClr r="0" g="0" b="0"/>
+      </a:fillRef>
+      <a:effectRef idx="0">
+        <a:scrgbClr r="0" g="0" b="0"/>
+      </a:effectRef>
+      <a:fontRef idx="minor"/>
+    </dgm:style>
+  </dgm:styleLbl>
+  <dgm:styleLbl name="dkBgShp">
+    <dgm:scene3d>
+      <a:camera prst="orthographicFront"/>
+      <a:lightRig rig="threePt" dir="t"/>
+    </dgm:scene3d>
+    <dgm:sp3d/>
+    <dgm:txPr/>
+    <dgm:style>
+      <a:lnRef idx="0">
+        <a:scrgbClr r="0" g="0" b="0"/>
+      </a:lnRef>
+      <a:fillRef idx="1">
+        <a:scrgbClr r="0" g="0" b="0"/>
+      </a:fillRef>
+      <a:effectRef idx="0">
+        <a:scrgbClr r="0" g="0" b="0"/>
+      </a:effectRef>
+      <a:fontRef idx="minor"/>
+    </dgm:style>
+  </dgm:styleLbl>
+  <dgm:styleLbl name="trBgShp">
+    <dgm:scene3d>
+      <a:camera prst="orthographicFront"/>
+      <a:lightRig rig="threePt" dir="t"/>
+    </dgm:scene3d>
+    <dgm:sp3d/>
+    <dgm:txPr/>
+    <dgm:style>
+      <a:lnRef idx="0">
+        <a:scrgbClr r="0" g="0" b="0"/>
+      </a:lnRef>
+      <a:fillRef idx="1">
+        <a:scrgbClr r="0" g="0" b="0"/>
+      </a:fillRef>
+      <a:effectRef idx="0">
+        <a:scrgbClr r="0" g="0" b="0"/>
+      </a:effectRef>
+      <a:fontRef idx="minor"/>
+    </dgm:style>
+  </dgm:styleLbl>
+  <dgm:styleLbl name="fgShp">
+    <dgm:scene3d>
+      <a:camera prst="orthographicFront"/>
+      <a:lightRig rig="threePt" dir="t"/>
+    </dgm:scene3d>
+    <dgm:sp3d/>
+    <dgm:txPr/>
+    <dgm:style>
+      <a:lnRef idx="2">
+        <a:scrgbClr r="0" g="0" b="0"/>
+      </a:lnRef>
+      <a:fillRef idx="1">
+        <a:scrgbClr r="0" g="0" b="0"/>
+      </a:fillRef>
+      <a:effectRef idx="0">
+        <a:scrgbClr r="0" g="0" b="0"/>
+      </a:effectRef>
+      <a:fontRef idx="minor"/>
+    </dgm:style>
+  </dgm:styleLbl>
+  <dgm:styleLbl name="revTx">
+    <dgm:scene3d>
+      <a:camera prst="orthographicFront"/>
+      <a:lightRig rig="threePt" dir="t"/>
+    </dgm:scene3d>
+    <dgm:sp3d/>
+    <dgm:txPr/>
+    <dgm:style>
+      <a:lnRef idx="0">
+        <a:scrgbClr r="0" g="0" b="0"/>
+      </a:lnRef>
+      <a:fillRef idx="0">
+        <a:scrgbClr r="0" g="0" b="0"/>
+      </a:fillRef>
+      <a:effectRef idx="0">
+        <a:scrgbClr r="0" g="0" b="0"/>
+      </a:effectRef>
+      <a:fontRef idx="minor"/>
+    </dgm:style>
+  </dgm:styleLbl>
+</dgm:styleDef>
+</file>
+
 <file path=word/theme/theme1.xml><?xml version="1.0" encoding="utf-8"?>
 <a:theme xmlns:a="http://schemas.openxmlformats.org/drawingml/2006/main" name="Tema do Office">
   <a:themeElements>
